--- a/Documentación/8- Riesgos.docx
+++ b/Documentación/8- Riesgos.docx
@@ -159,7 +159,7 @@
               <w:cnfStyle w:val="000000000000" w:firstRow="0" w:lastRow="0" w:firstColumn="0" w:lastColumn="0" w:oddVBand="0" w:evenVBand="0" w:oddHBand="0" w:evenHBand="0" w:firstRowFirstColumn="0" w:firstRowLastColumn="0" w:lastRowFirstColumn="0" w:lastRowLastColumn="0"/>
             </w:pPr>
             <w:r>
-              <w:t>15</w:t>
+              <w:t>10</w:t>
             </w:r>
           </w:p>
         </w:tc>
@@ -202,7 +202,7 @@
               <w:cnfStyle w:val="000000100000" w:firstRow="0" w:lastRow="0" w:firstColumn="0" w:lastColumn="0" w:oddVBand="0" w:evenVBand="0" w:oddHBand="1" w:evenHBand="0" w:firstRowFirstColumn="0" w:firstRowLastColumn="0" w:lastRowFirstColumn="0" w:lastRowLastColumn="0"/>
             </w:pPr>
             <w:r>
-              <w:t>15</w:t>
+              <w:t>10</w:t>
             </w:r>
           </w:p>
         </w:tc>
@@ -226,7 +226,13 @@
           <w:p>
             <w:pPr>
               <w:cnfStyle w:val="000000000000" w:firstRow="0" w:lastRow="0" w:firstColumn="0" w:lastColumn="0" w:oddVBand="0" w:evenVBand="0" w:oddHBand="0" w:evenHBand="0" w:firstRowFirstColumn="0" w:firstRowLastColumn="0" w:lastRowFirstColumn="0" w:lastRowLastColumn="0"/>
-            </w:pPr>
+              <w:rPr>
+                <w:u w:val="single"/>
+              </w:rPr>
+            </w:pPr>
+            <w:r>
+              <w:t>50%</w:t>
+            </w:r>
           </w:p>
         </w:tc>
         <w:tc>
@@ -267,7 +273,10 @@
               <w:cnfStyle w:val="000000100000" w:firstRow="0" w:lastRow="0" w:firstColumn="0" w:lastColumn="0" w:oddVBand="0" w:evenVBand="0" w:oddHBand="1" w:evenHBand="0" w:firstRowFirstColumn="0" w:firstRowLastColumn="0" w:lastRowFirstColumn="0" w:lastRowLastColumn="0"/>
             </w:pPr>
             <w:r>
-              <w:t>60%</w:t>
+              <w:t>5</w:t>
+            </w:r>
+            <w:r>
+              <w:t>0%</w:t>
             </w:r>
           </w:p>
         </w:tc>
@@ -280,7 +289,7 @@
               <w:cnfStyle w:val="000000100000" w:firstRow="0" w:lastRow="0" w:firstColumn="0" w:lastColumn="0" w:oddVBand="0" w:evenVBand="0" w:oddHBand="1" w:evenHBand="0" w:firstRowFirstColumn="0" w:firstRowLastColumn="0" w:lastRowFirstColumn="0" w:lastRowLastColumn="0"/>
             </w:pPr>
             <w:r>
-              <w:t>20</w:t>
+              <w:t>10</w:t>
             </w:r>
           </w:p>
         </w:tc>
@@ -319,7 +328,7 @@
               <w:cnfStyle w:val="000000000000" w:firstRow="0" w:lastRow="0" w:firstColumn="0" w:lastColumn="0" w:oddVBand="0" w:evenVBand="0" w:oddHBand="0" w:evenHBand="0" w:firstRowFirstColumn="0" w:firstRowLastColumn="0" w:lastRowFirstColumn="0" w:lastRowLastColumn="0"/>
             </w:pPr>
             <w:r>
-              <w:t>10</w:t>
+              <w:t>5</w:t>
             </w:r>
           </w:p>
         </w:tc>
@@ -362,7 +371,7 @@
               <w:cnfStyle w:val="000000100000" w:firstRow="0" w:lastRow="0" w:firstColumn="0" w:lastColumn="0" w:oddVBand="0" w:evenVBand="0" w:oddHBand="1" w:evenHBand="0" w:firstRowFirstColumn="0" w:firstRowLastColumn="0" w:lastRowFirstColumn="0" w:lastRowLastColumn="0"/>
             </w:pPr>
             <w:r>
-              <w:t>10</w:t>
+              <w:t>5</w:t>
             </w:r>
           </w:p>
         </w:tc>
@@ -404,7 +413,7 @@
               <w:cnfStyle w:val="000000000000" w:firstRow="0" w:lastRow="0" w:firstColumn="0" w:lastColumn="0" w:oddVBand="0" w:evenVBand="0" w:oddHBand="0" w:evenHBand="0" w:firstRowFirstColumn="0" w:firstRowLastColumn="0" w:lastRowFirstColumn="0" w:lastRowLastColumn="0"/>
             </w:pPr>
             <w:r>
-              <w:t>25</w:t>
+              <w:t>5</w:t>
             </w:r>
           </w:p>
         </w:tc>
@@ -433,7 +442,12 @@
               <w:cnfStyle w:val="000000100000" w:firstRow="0" w:lastRow="0" w:firstColumn="0" w:lastColumn="0" w:oddVBand="0" w:evenVBand="0" w:oddHBand="1" w:evenHBand="0" w:firstRowFirstColumn="0" w:firstRowLastColumn="0" w:lastRowFirstColumn="0" w:lastRowLastColumn="0"/>
             </w:pPr>
             <w:r>
-              <w:t>50%</w:t>
+              <w:t>3</w:t>
+            </w:r>
+            <w:bookmarkStart w:id="0" w:name="_GoBack"/>
+            <w:bookmarkEnd w:id="0"/>
+            <w:r>
+              <w:t>0%</w:t>
             </w:r>
           </w:p>
         </w:tc>
@@ -446,7 +460,7 @@
               <w:cnfStyle w:val="000000100000" w:firstRow="0" w:lastRow="0" w:firstColumn="0" w:lastColumn="0" w:oddVBand="0" w:evenVBand="0" w:oddHBand="1" w:evenHBand="0" w:firstRowFirstColumn="0" w:firstRowLastColumn="0" w:lastRowFirstColumn="0" w:lastRowLastColumn="0"/>
             </w:pPr>
             <w:r>
-              <w:t>15</w:t>
+              <w:t>10</w:t>
             </w:r>
           </w:p>
         </w:tc>
@@ -485,7 +499,7 @@
               <w:cnfStyle w:val="000000000000" w:firstRow="0" w:lastRow="0" w:firstColumn="0" w:lastColumn="0" w:oddVBand="0" w:evenVBand="0" w:oddHBand="0" w:evenHBand="0" w:firstRowFirstColumn="0" w:firstRowLastColumn="0" w:lastRowFirstColumn="0" w:lastRowLastColumn="0"/>
             </w:pPr>
             <w:r>
-              <w:t>10</w:t>
+              <w:t>5</w:t>
             </w:r>
           </w:p>
         </w:tc>
@@ -531,8 +545,6 @@
             </w:r>
           </w:p>
         </w:tc>
-        <w:bookmarkStart w:id="0" w:name="_GoBack"/>
-        <w:bookmarkEnd w:id="0"/>
       </w:tr>
       <w:tr>
         <w:tc>
@@ -563,6 +575,14 @@
           <w:tcPr>
             <w:tcW w:w="2943" w:type="dxa"/>
           </w:tcPr>
+          <w:p>
+            <w:pPr>
+              <w:cnfStyle w:val="000000000000" w:firstRow="0" w:lastRow="0" w:firstColumn="0" w:lastColumn="0" w:oddVBand="0" w:evenVBand="0" w:oddHBand="0" w:evenHBand="0" w:firstRowFirstColumn="0" w:firstRowLastColumn="0" w:lastRowFirstColumn="0" w:lastRowLastColumn="0"/>
+            </w:pPr>
+            <w:r>
+              <w:t>3</w:t>
+            </w:r>
+          </w:p>
           <w:p>
             <w:pPr>
               <w:cnfStyle w:val="000000000000" w:firstRow="0" w:lastRow="0" w:firstColumn="0" w:lastColumn="0" w:oddVBand="0" w:evenVBand="0" w:oddHBand="0" w:evenHBand="0" w:firstRowFirstColumn="0" w:firstRowLastColumn="0" w:lastRowFirstColumn="0" w:lastRowLastColumn="0"/>
@@ -570,8 +590,55 @@
                 <w:u w:val="single"/>
               </w:rPr>
             </w:pPr>
-            <w:r>
-              <w:t>3</w:t>
+          </w:p>
+        </w:tc>
+      </w:tr>
+      <w:tr>
+        <w:trPr>
+          <w:cnfStyle w:val="000000100000" w:firstRow="0" w:lastRow="0" w:firstColumn="0" w:lastColumn="0" w:oddVBand="0" w:evenVBand="0" w:oddHBand="1" w:evenHBand="0" w:firstRowFirstColumn="0" w:firstRowLastColumn="0" w:lastRowFirstColumn="0" w:lastRowLastColumn="0"/>
+        </w:trPr>
+        <w:tc>
+          <w:tcPr>
+            <w:cnfStyle w:val="001000000000" w:firstRow="0" w:lastRow="0" w:firstColumn="1" w:lastColumn="0" w:oddVBand="0" w:evenVBand="0" w:oddHBand="0" w:evenHBand="0" w:firstRowFirstColumn="0" w:firstRowLastColumn="0" w:lastRowFirstColumn="0" w:lastRowLastColumn="0"/>
+            <w:tcW w:w="2942" w:type="dxa"/>
+          </w:tcPr>
+          <w:p/>
+        </w:tc>
+        <w:tc>
+          <w:tcPr>
+            <w:tcW w:w="2943" w:type="dxa"/>
+          </w:tcPr>
+          <w:p>
+            <w:pPr>
+              <w:cnfStyle w:val="000000100000" w:firstRow="0" w:lastRow="0" w:firstColumn="0" w:lastColumn="0" w:oddVBand="0" w:evenVBand="0" w:oddHBand="1" w:evenHBand="0" w:firstRowFirstColumn="0" w:firstRowLastColumn="0" w:lastRowFirstColumn="0" w:lastRowLastColumn="0"/>
+            </w:pPr>
+          </w:p>
+        </w:tc>
+        <w:tc>
+          <w:tcPr>
+            <w:tcW w:w="2943" w:type="dxa"/>
+          </w:tcPr>
+          <w:p>
+            <w:pPr>
+              <w:cnfStyle w:val="000000100000" w:firstRow="0" w:lastRow="0" w:firstColumn="0" w:lastColumn="0" w:oddVBand="0" w:evenVBand="0" w:oddHBand="1" w:evenHBand="0" w:firstRowFirstColumn="0" w:firstRowLastColumn="0" w:lastRowFirstColumn="0" w:lastRowLastColumn="0"/>
+            </w:pPr>
+            <w:r>
+              <w:fldChar w:fldCharType="begin"/>
+            </w:r>
+            <w:r>
+              <w:instrText xml:space="preserve"> =SUM(ABOVE) </w:instrText>
+            </w:r>
+            <w:r>
+              <w:fldChar w:fldCharType="separate"/>
+            </w:r>
+            <w:r>
+              <w:rPr>
+                <w:noProof/>
+              </w:rPr>
+              <w:t>93</w:t>
+            </w:r>
+            <w:r>
+              <w:fldChar w:fldCharType="end"/>
             </w:r>
           </w:p>
         </w:tc>
@@ -710,7 +777,7 @@
             </wp:anchor>
           </w:drawing>
         </mc:Choice>
-        <mc:Fallback xmlns:w16se="http://schemas.microsoft.com/office/word/2015/wordml/symex" xmlns:cx1="http://schemas.microsoft.com/office/drawing/2015/9/8/chartex" xmlns:cx="http://schemas.microsoft.com/office/drawing/2014/chartex">
+        <mc:Fallback xmlns:cx="http://schemas.microsoft.com/office/drawing/2014/chartex" xmlns:cx1="http://schemas.microsoft.com/office/drawing/2015/9/8/chartex" xmlns:w16se="http://schemas.microsoft.com/office/word/2015/wordml/symex">
           <w:pict>
             <v:line w14:anchorId="17A502A8" id="Conector recto 5" o:spid="_x0000_s1026" style="position:absolute;flip:y;z-index:251661312;visibility:visible;mso-wrap-style:square;mso-width-percent:0;mso-height-percent:0;mso-wrap-distance-left:9pt;mso-wrap-distance-top:0;mso-wrap-distance-right:9pt;mso-wrap-distance-bottom:0;mso-position-horizontal:absolute;mso-position-horizontal-relative:margin;mso-position-vertical:absolute;mso-position-vertical-relative:page;mso-width-percent:0;mso-height-percent:0;mso-width-relative:margin;mso-height-relative:margin" from="301.5pt,744.35pt" to="423pt,744.35pt" o:gfxdata="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" strokecolor="black [3200]" strokeweight="1.5pt">
               <v:stroke joinstyle="miter"/>
@@ -781,7 +848,7 @@
             </wp:anchor>
           </w:drawing>
         </mc:Choice>
-        <mc:Fallback xmlns:w16se="http://schemas.microsoft.com/office/word/2015/wordml/symex" xmlns:cx1="http://schemas.microsoft.com/office/drawing/2015/9/8/chartex" xmlns:cx="http://schemas.microsoft.com/office/drawing/2014/chartex">
+        <mc:Fallback xmlns:cx="http://schemas.microsoft.com/office/drawing/2014/chartex" xmlns:cx1="http://schemas.microsoft.com/office/drawing/2015/9/8/chartex" xmlns:w16se="http://schemas.microsoft.com/office/word/2015/wordml/symex">
           <w:pict>
             <v:line w14:anchorId="29CE152E" id="Conector recto 2" o:spid="_x0000_s1026" style="position:absolute;z-index:251660288;visibility:visible;mso-wrap-style:square;mso-width-percent:0;mso-height-percent:0;mso-wrap-distance-left:9pt;mso-wrap-distance-top:0;mso-wrap-distance-right:9pt;mso-wrap-distance-bottom:0;mso-position-horizontal:absolute;mso-position-horizontal-relative:margin;mso-position-vertical:absolute;mso-position-vertical-relative:page;mso-width-percent:0;mso-height-percent:0;mso-width-relative:margin;mso-height-relative:margin" from="116.7pt,743.95pt" to="239.7pt,744.7pt" o:gfxdata="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" strokecolor="black [3200]" strokeweight="1.5pt">
               <v:stroke joinstyle="miter"/>
@@ -852,7 +919,7 @@
             </wp:anchor>
           </w:drawing>
         </mc:Choice>
-        <mc:Fallback xmlns:w16se="http://schemas.microsoft.com/office/word/2015/wordml/symex" xmlns:cx1="http://schemas.microsoft.com/office/drawing/2015/9/8/chartex" xmlns:cx="http://schemas.microsoft.com/office/drawing/2014/chartex">
+        <mc:Fallback xmlns:cx="http://schemas.microsoft.com/office/drawing/2014/chartex" xmlns:cx1="http://schemas.microsoft.com/office/drawing/2015/9/8/chartex" xmlns:w16se="http://schemas.microsoft.com/office/word/2015/wordml/symex">
           <w:pict>
             <v:line w14:anchorId="0E0809E1" id="Conector recto 4" o:spid="_x0000_s1026" style="position:absolute;z-index:251659264;visibility:visible;mso-wrap-style:square;mso-width-percent:0;mso-height-percent:0;mso-wrap-distance-left:9pt;mso-wrap-distance-top:0;mso-wrap-distance-right:9pt;mso-wrap-distance-bottom:0;mso-position-horizontal:absolute;mso-position-horizontal-relative:margin;mso-position-vertical:absolute;mso-position-vertical-relative:page;mso-width-percent:0;mso-height-percent:0;mso-width-relative:margin;mso-height-relative:margin" from="-8.55pt,743.25pt" to="110.7pt,743.25pt" o:gfxdata="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" strokecolor="black [3200]" strokeweight="1.5pt">
               <v:stroke joinstyle="miter"/>

--- a/Documentación/8- Riesgos.docx
+++ b/Documentación/8- Riesgos.docx
@@ -1,6 +1,6 @@
 
 <file path=word/document.xml><?xml version="1.0" encoding="utf-8"?>
-<w:document xmlns:wpc="http://schemas.microsoft.com/office/word/2010/wordprocessingCanvas" xmlns:mc="http://schemas.openxmlformats.org/markup-compatibility/2006" xmlns:o="urn:schemas-microsoft-com:office:office" xmlns:r="http://schemas.openxmlformats.org/officeDocument/2006/relationships" xmlns:m="http://schemas.openxmlformats.org/officeDocument/2006/math" xmlns:v="urn:schemas-microsoft-com:vml" xmlns:wp14="http://schemas.microsoft.com/office/word/2010/wordprocessingDrawing" xmlns:wp="http://schemas.openxmlformats.org/drawingml/2006/wordprocessingDrawing" xmlns:w10="urn:schemas-microsoft-com:office:word" xmlns:w="http://schemas.openxmlformats.org/wordprocessingml/2006/main" xmlns:w14="http://schemas.microsoft.com/office/word/2010/wordml" xmlns:w15="http://schemas.microsoft.com/office/word/2012/wordml" xmlns:wpg="http://schemas.microsoft.com/office/word/2010/wordprocessingGroup" xmlns:wpi="http://schemas.microsoft.com/office/word/2010/wordprocessingInk" xmlns:wne="http://schemas.microsoft.com/office/word/2006/wordml" xmlns:wps="http://schemas.microsoft.com/office/word/2010/wordprocessingShape" mc:Ignorable="w14 w15 wp14">
+<w:document xmlns:wpc="http://schemas.microsoft.com/office/word/2010/wordprocessingCanvas" xmlns:cx="http://schemas.microsoft.com/office/drawing/2014/chartex" xmlns:cx1="http://schemas.microsoft.com/office/drawing/2015/9/8/chartex" xmlns:mc="http://schemas.openxmlformats.org/markup-compatibility/2006" xmlns:o="urn:schemas-microsoft-com:office:office" xmlns:r="http://schemas.openxmlformats.org/officeDocument/2006/relationships" xmlns:m="http://schemas.openxmlformats.org/officeDocument/2006/math" xmlns:v="urn:schemas-microsoft-com:vml" xmlns:wp14="http://schemas.microsoft.com/office/word/2010/wordprocessingDrawing" xmlns:wp="http://schemas.openxmlformats.org/drawingml/2006/wordprocessingDrawing" xmlns:w10="urn:schemas-microsoft-com:office:word" xmlns:w="http://schemas.openxmlformats.org/wordprocessingml/2006/main" xmlns:w14="http://schemas.microsoft.com/office/word/2010/wordml" xmlns:w15="http://schemas.microsoft.com/office/word/2012/wordml" xmlns:w16se="http://schemas.microsoft.com/office/word/2015/wordml/symex" xmlns:wpg="http://schemas.microsoft.com/office/word/2010/wordprocessingGroup" xmlns:wpi="http://schemas.microsoft.com/office/word/2010/wordprocessingInk" xmlns:wne="http://schemas.microsoft.com/office/word/2006/wordml" xmlns:wps="http://schemas.microsoft.com/office/word/2010/wordprocessingShape" mc:Ignorable="w14 w15 w16se wp14">
   <w:body>
     <w:p>
       <w:pPr>
@@ -444,8 +444,6 @@
             <w:r>
               <w:t>3</w:t>
             </w:r>
-            <w:bookmarkStart w:id="0" w:name="_GoBack"/>
-            <w:bookmarkEnd w:id="0"/>
             <w:r>
               <w:t>0%</w:t>
             </w:r>
@@ -653,6 +651,597 @@
         <w:ind w:firstLine="708"/>
       </w:pPr>
     </w:p>
+    <w:p/>
+    <w:p/>
+    <w:p/>
+    <w:p/>
+    <w:p/>
+    <w:p/>
+    <w:p/>
+    <w:p/>
+    <w:tbl>
+      <w:tblPr>
+        <w:tblStyle w:val="Tablaconcuadrcula"/>
+        <w:tblW w:w="0" w:type="auto"/>
+        <w:tblLook w:val="04A0" w:firstRow="1" w:lastRow="0" w:firstColumn="1" w:lastColumn="0" w:noHBand="0" w:noVBand="1"/>
+      </w:tblPr>
+      <w:tblGrid>
+        <w:gridCol w:w="3114"/>
+        <w:gridCol w:w="2771"/>
+        <w:gridCol w:w="2943"/>
+      </w:tblGrid>
+      <w:tr>
+        <w:tc>
+          <w:tcPr>
+            <w:tcW w:w="3114" w:type="dxa"/>
+          </w:tcPr>
+          <w:p>
+            <w:r>
+              <w:lastRenderedPageBreak/>
+              <w:t xml:space="preserve">Riesgo </w:t>
+            </w:r>
+          </w:p>
+        </w:tc>
+        <w:tc>
+          <w:tcPr>
+            <w:tcW w:w="2771" w:type="dxa"/>
+          </w:tcPr>
+          <w:p>
+            <w:r>
+              <w:t>Probabilidad</w:t>
+            </w:r>
+          </w:p>
+        </w:tc>
+        <w:tc>
+          <w:tcPr>
+            <w:tcW w:w="2943" w:type="dxa"/>
+          </w:tcPr>
+          <w:p>
+            <w:r>
+              <w:t>Costo</w:t>
+            </w:r>
+          </w:p>
+        </w:tc>
+      </w:tr>
+      <w:tr>
+        <w:tc>
+          <w:tcPr>
+            <w:tcW w:w="3114" w:type="dxa"/>
+          </w:tcPr>
+          <w:p>
+            <w:pPr>
+              <w:rPr>
+                <w:b/>
+              </w:rPr>
+            </w:pPr>
+            <w:r>
+              <w:rPr>
+                <w:b/>
+              </w:rPr>
+              <w:t>Implementación de las escenas</w:t>
+            </w:r>
+          </w:p>
+        </w:tc>
+        <w:tc>
+          <w:tcPr>
+            <w:tcW w:w="2771" w:type="dxa"/>
+          </w:tcPr>
+          <w:p/>
+        </w:tc>
+        <w:tc>
+          <w:tcPr>
+            <w:tcW w:w="2943" w:type="dxa"/>
+          </w:tcPr>
+          <w:p/>
+        </w:tc>
+      </w:tr>
+      <w:tr>
+        <w:tc>
+          <w:tcPr>
+            <w:tcW w:w="3114" w:type="dxa"/>
+          </w:tcPr>
+          <w:p>
+            <w:r>
+              <w:t>Los botones no te manden a el lugar correcto</w:t>
+            </w:r>
+          </w:p>
+        </w:tc>
+        <w:tc>
+          <w:tcPr>
+            <w:tcW w:w="2771" w:type="dxa"/>
+          </w:tcPr>
+          <w:p>
+            <w:r>
+              <w:t>10%</w:t>
+            </w:r>
+          </w:p>
+        </w:tc>
+        <w:tc>
+          <w:tcPr>
+            <w:tcW w:w="2943" w:type="dxa"/>
+          </w:tcPr>
+          <w:p>
+            <w:r>
+              <w:t>1 punto</w:t>
+            </w:r>
+          </w:p>
+        </w:tc>
+      </w:tr>
+      <w:tr>
+        <w:tc>
+          <w:tcPr>
+            <w:tcW w:w="3114" w:type="dxa"/>
+          </w:tcPr>
+          <w:p>
+            <w:r>
+              <w:t xml:space="preserve">No se termine en el tiempo establecido </w:t>
+            </w:r>
+          </w:p>
+        </w:tc>
+        <w:tc>
+          <w:tcPr>
+            <w:tcW w:w="2771" w:type="dxa"/>
+          </w:tcPr>
+          <w:p>
+            <w:r>
+              <w:t>10%</w:t>
+            </w:r>
+          </w:p>
+        </w:tc>
+        <w:tc>
+          <w:tcPr>
+            <w:tcW w:w="2943" w:type="dxa"/>
+          </w:tcPr>
+          <w:p>
+            <w:r>
+              <w:t>3 puntos</w:t>
+            </w:r>
+          </w:p>
+        </w:tc>
+      </w:tr>
+      <w:tr>
+        <w:tc>
+          <w:tcPr>
+            <w:tcW w:w="3114" w:type="dxa"/>
+          </w:tcPr>
+          <w:p>
+            <w:pPr>
+              <w:rPr>
+                <w:b/>
+              </w:rPr>
+            </w:pPr>
+            <w:r>
+              <w:rPr>
+                <w:b/>
+              </w:rPr>
+              <w:t>Desarrollo de reparto de cartas</w:t>
+            </w:r>
+          </w:p>
+        </w:tc>
+        <w:tc>
+          <w:tcPr>
+            <w:tcW w:w="2771" w:type="dxa"/>
+          </w:tcPr>
+          <w:p/>
+        </w:tc>
+        <w:tc>
+          <w:tcPr>
+            <w:tcW w:w="2943" w:type="dxa"/>
+          </w:tcPr>
+          <w:p/>
+        </w:tc>
+      </w:tr>
+      <w:tr>
+        <w:tc>
+          <w:tcPr>
+            <w:tcW w:w="3114" w:type="dxa"/>
+          </w:tcPr>
+          <w:p>
+            <w:r>
+              <w:t>Los  prefabs</w:t>
+            </w:r>
+            <w:r>
+              <w:t xml:space="preserve"> no estén terminados</w:t>
+            </w:r>
+          </w:p>
+        </w:tc>
+        <w:tc>
+          <w:tcPr>
+            <w:tcW w:w="2771" w:type="dxa"/>
+          </w:tcPr>
+          <w:p>
+            <w:r>
+              <w:t>15%</w:t>
+            </w:r>
+          </w:p>
+        </w:tc>
+        <w:tc>
+          <w:tcPr>
+            <w:tcW w:w="2943" w:type="dxa"/>
+          </w:tcPr>
+          <w:p>
+            <w:r>
+              <w:t>1 punto</w:t>
+            </w:r>
+          </w:p>
+        </w:tc>
+      </w:tr>
+      <w:tr>
+        <w:tc>
+          <w:tcPr>
+            <w:tcW w:w="3114" w:type="dxa"/>
+          </w:tcPr>
+          <w:p>
+            <w:r>
+              <w:t>No se termine en el tiempo establecido</w:t>
+            </w:r>
+          </w:p>
+        </w:tc>
+        <w:tc>
+          <w:tcPr>
+            <w:tcW w:w="2771" w:type="dxa"/>
+          </w:tcPr>
+          <w:p>
+            <w:r>
+              <w:t>15%</w:t>
+            </w:r>
+          </w:p>
+        </w:tc>
+        <w:tc>
+          <w:tcPr>
+            <w:tcW w:w="2943" w:type="dxa"/>
+          </w:tcPr>
+          <w:p>
+            <w:r>
+              <w:t>3 puntos</w:t>
+            </w:r>
+          </w:p>
+        </w:tc>
+      </w:tr>
+      <w:tr>
+        <w:tc>
+          <w:tcPr>
+            <w:tcW w:w="3114" w:type="dxa"/>
+          </w:tcPr>
+          <w:p>
+            <w:pPr>
+              <w:rPr>
+                <w:b/>
+              </w:rPr>
+            </w:pPr>
+            <w:r>
+              <w:rPr>
+                <w:b/>
+              </w:rPr>
+              <w:t>Desarrollo de administración de turnos</w:t>
+            </w:r>
+          </w:p>
+        </w:tc>
+        <w:tc>
+          <w:tcPr>
+            <w:tcW w:w="2771" w:type="dxa"/>
+          </w:tcPr>
+          <w:p/>
+        </w:tc>
+        <w:tc>
+          <w:tcPr>
+            <w:tcW w:w="2943" w:type="dxa"/>
+          </w:tcPr>
+          <w:p/>
+        </w:tc>
+      </w:tr>
+      <w:tr>
+        <w:tc>
+          <w:tcPr>
+            <w:tcW w:w="3114" w:type="dxa"/>
+          </w:tcPr>
+          <w:p>
+            <w:r>
+              <w:t>Un jugador ponga más de una carta por turno</w:t>
+            </w:r>
+          </w:p>
+        </w:tc>
+        <w:tc>
+          <w:tcPr>
+            <w:tcW w:w="2771" w:type="dxa"/>
+          </w:tcPr>
+          <w:p>
+            <w:r>
+              <w:t>20%</w:t>
+            </w:r>
+          </w:p>
+        </w:tc>
+        <w:tc>
+          <w:tcPr>
+            <w:tcW w:w="2943" w:type="dxa"/>
+          </w:tcPr>
+          <w:p>
+            <w:r>
+              <w:t>2 puntos</w:t>
+            </w:r>
+          </w:p>
+        </w:tc>
+      </w:tr>
+      <w:tr>
+        <w:tc>
+          <w:tcPr>
+            <w:tcW w:w="3114" w:type="dxa"/>
+          </w:tcPr>
+          <w:p>
+            <w:pPr>
+              <w:rPr>
+                <w:b/>
+              </w:rPr>
+            </w:pPr>
+            <w:r>
+              <w:rPr>
+                <w:b/>
+              </w:rPr>
+              <w:t>Desarrollo de conteo de puntajes</w:t>
+            </w:r>
+          </w:p>
+        </w:tc>
+        <w:tc>
+          <w:tcPr>
+            <w:tcW w:w="2771" w:type="dxa"/>
+          </w:tcPr>
+          <w:p/>
+        </w:tc>
+        <w:tc>
+          <w:tcPr>
+            <w:tcW w:w="2943" w:type="dxa"/>
+          </w:tcPr>
+          <w:p/>
+        </w:tc>
+      </w:tr>
+      <w:tr>
+        <w:tc>
+          <w:tcPr>
+            <w:tcW w:w="3114" w:type="dxa"/>
+          </w:tcPr>
+          <w:p>
+            <w:r>
+              <w:t>Los puntajes no sean correctos</w:t>
+            </w:r>
+          </w:p>
+        </w:tc>
+        <w:tc>
+          <w:tcPr>
+            <w:tcW w:w="2771" w:type="dxa"/>
+          </w:tcPr>
+          <w:p>
+            <w:r>
+              <w:t>30%</w:t>
+            </w:r>
+          </w:p>
+        </w:tc>
+        <w:tc>
+          <w:tcPr>
+            <w:tcW w:w="2943" w:type="dxa"/>
+          </w:tcPr>
+          <w:p>
+            <w:r>
+              <w:t>2 puntos</w:t>
+            </w:r>
+          </w:p>
+        </w:tc>
+      </w:tr>
+      <w:tr>
+        <w:tc>
+          <w:tcPr>
+            <w:tcW w:w="3114" w:type="dxa"/>
+          </w:tcPr>
+          <w:p>
+            <w:r>
+              <w:t>No se termine en el tiempo establecido</w:t>
+            </w:r>
+          </w:p>
+        </w:tc>
+        <w:tc>
+          <w:tcPr>
+            <w:tcW w:w="2771" w:type="dxa"/>
+          </w:tcPr>
+          <w:p>
+            <w:r>
+              <w:t>20%</w:t>
+            </w:r>
+          </w:p>
+        </w:tc>
+        <w:tc>
+          <w:tcPr>
+            <w:tcW w:w="2943" w:type="dxa"/>
+          </w:tcPr>
+          <w:p>
+            <w:r>
+              <w:t>5 puntos</w:t>
+            </w:r>
+          </w:p>
+        </w:tc>
+      </w:tr>
+      <w:tr>
+        <w:tc>
+          <w:tcPr>
+            <w:tcW w:w="3114" w:type="dxa"/>
+          </w:tcPr>
+          <w:p>
+            <w:pPr>
+              <w:rPr>
+                <w:b/>
+              </w:rPr>
+            </w:pPr>
+            <w:r>
+              <w:rPr>
+                <w:b/>
+              </w:rPr>
+              <w:t>Implementación de la conexión</w:t>
+            </w:r>
+          </w:p>
+        </w:tc>
+        <w:tc>
+          <w:tcPr>
+            <w:tcW w:w="2771" w:type="dxa"/>
+          </w:tcPr>
+          <w:p/>
+        </w:tc>
+        <w:tc>
+          <w:tcPr>
+            <w:tcW w:w="2943" w:type="dxa"/>
+          </w:tcPr>
+          <w:p/>
+        </w:tc>
+      </w:tr>
+      <w:tr>
+        <w:tc>
+          <w:tcPr>
+            <w:tcW w:w="3114" w:type="dxa"/>
+          </w:tcPr>
+          <w:p>
+            <w:r>
+              <w:t>No se termine el servidor</w:t>
+            </w:r>
+          </w:p>
+        </w:tc>
+        <w:tc>
+          <w:tcPr>
+            <w:tcW w:w="2771" w:type="dxa"/>
+          </w:tcPr>
+          <w:p>
+            <w:r>
+              <w:t>20%</w:t>
+            </w:r>
+          </w:p>
+        </w:tc>
+        <w:tc>
+          <w:tcPr>
+            <w:tcW w:w="2943" w:type="dxa"/>
+          </w:tcPr>
+          <w:p>
+            <w:r>
+              <w:t>2 puntos</w:t>
+            </w:r>
+          </w:p>
+        </w:tc>
+      </w:tr>
+      <w:tr>
+        <w:tc>
+          <w:tcPr>
+            <w:tcW w:w="3114" w:type="dxa"/>
+          </w:tcPr>
+          <w:p>
+            <w:r>
+              <w:t>No se termine el cliente</w:t>
+            </w:r>
+          </w:p>
+        </w:tc>
+        <w:tc>
+          <w:tcPr>
+            <w:tcW w:w="2771" w:type="dxa"/>
+          </w:tcPr>
+          <w:p>
+            <w:r>
+              <w:t>20%</w:t>
+            </w:r>
+          </w:p>
+        </w:tc>
+        <w:tc>
+          <w:tcPr>
+            <w:tcW w:w="2943" w:type="dxa"/>
+          </w:tcPr>
+          <w:p>
+            <w:r>
+              <w:t>2 puntos</w:t>
+            </w:r>
+          </w:p>
+        </w:tc>
+      </w:tr>
+      <w:tr>
+        <w:tc>
+          <w:tcPr>
+            <w:tcW w:w="3114" w:type="dxa"/>
+          </w:tcPr>
+          <w:p>
+            <w:pPr>
+              <w:rPr>
+                <w:b/>
+              </w:rPr>
+            </w:pPr>
+            <w:r>
+              <w:rPr>
+                <w:b/>
+              </w:rPr>
+              <w:t>Elaboración de manual de usuario</w:t>
+            </w:r>
+          </w:p>
+        </w:tc>
+        <w:tc>
+          <w:tcPr>
+            <w:tcW w:w="2771" w:type="dxa"/>
+          </w:tcPr>
+          <w:p/>
+        </w:tc>
+        <w:tc>
+          <w:tcPr>
+            <w:tcW w:w="2943" w:type="dxa"/>
+          </w:tcPr>
+          <w:p/>
+        </w:tc>
+      </w:tr>
+      <w:tr>
+        <w:tc>
+          <w:tcPr>
+            <w:tcW w:w="3114" w:type="dxa"/>
+          </w:tcPr>
+          <w:p>
+            <w:r>
+              <w:t>No se termine en el tiempo establecido</w:t>
+            </w:r>
+          </w:p>
+        </w:tc>
+        <w:tc>
+          <w:tcPr>
+            <w:tcW w:w="2771" w:type="dxa"/>
+          </w:tcPr>
+          <w:p>
+            <w:r>
+              <w:t>25%</w:t>
+            </w:r>
+          </w:p>
+        </w:tc>
+        <w:tc>
+          <w:tcPr>
+            <w:tcW w:w="2943" w:type="dxa"/>
+          </w:tcPr>
+          <w:p>
+            <w:r>
+              <w:t>4 puntos</w:t>
+            </w:r>
+          </w:p>
+        </w:tc>
+      </w:tr>
+      <w:tr>
+        <w:tc>
+          <w:tcPr>
+            <w:tcW w:w="3114" w:type="dxa"/>
+          </w:tcPr>
+          <w:p>
+            <w:bookmarkStart w:id="0" w:name="_GoBack"/>
+            <w:bookmarkEnd w:id="0"/>
+          </w:p>
+        </w:tc>
+        <w:tc>
+          <w:tcPr>
+            <w:tcW w:w="2771" w:type="dxa"/>
+          </w:tcPr>
+          <w:p/>
+        </w:tc>
+        <w:tc>
+          <w:tcPr>
+            <w:tcW w:w="2943" w:type="dxa"/>
+          </w:tcPr>
+          <w:p/>
+        </w:tc>
+      </w:tr>
+    </w:tbl>
     <w:p/>
     <w:sectPr>
       <w:headerReference w:type="default" r:id="rId6"/>
@@ -667,7 +1256,7 @@
 </file>
 
 <file path=word/endnotes.xml><?xml version="1.0" encoding="utf-8"?>
-<w:endnotes xmlns:wpc="http://schemas.microsoft.com/office/word/2010/wordprocessingCanvas" xmlns:mc="http://schemas.openxmlformats.org/markup-compatibility/2006" xmlns:o="urn:schemas-microsoft-com:office:office" xmlns:r="http://schemas.openxmlformats.org/officeDocument/2006/relationships" xmlns:m="http://schemas.openxmlformats.org/officeDocument/2006/math" xmlns:v="urn:schemas-microsoft-com:vml" xmlns:wp14="http://schemas.microsoft.com/office/word/2010/wordprocessingDrawing" xmlns:wp="http://schemas.openxmlformats.org/drawingml/2006/wordprocessingDrawing" xmlns:w10="urn:schemas-microsoft-com:office:word" xmlns:w="http://schemas.openxmlformats.org/wordprocessingml/2006/main" xmlns:w14="http://schemas.microsoft.com/office/word/2010/wordml" xmlns:w15="http://schemas.microsoft.com/office/word/2012/wordml" xmlns:wpg="http://schemas.microsoft.com/office/word/2010/wordprocessingGroup" xmlns:wpi="http://schemas.microsoft.com/office/word/2010/wordprocessingInk" xmlns:wne="http://schemas.microsoft.com/office/word/2006/wordml" xmlns:wps="http://schemas.microsoft.com/office/word/2010/wordprocessingShape" mc:Ignorable="w14 w15 wp14">
+<w:endnotes xmlns:wpc="http://schemas.microsoft.com/office/word/2010/wordprocessingCanvas" xmlns:cx="http://schemas.microsoft.com/office/drawing/2014/chartex" xmlns:cx1="http://schemas.microsoft.com/office/drawing/2015/9/8/chartex" xmlns:mc="http://schemas.openxmlformats.org/markup-compatibility/2006" xmlns:o="urn:schemas-microsoft-com:office:office" xmlns:r="http://schemas.openxmlformats.org/officeDocument/2006/relationships" xmlns:m="http://schemas.openxmlformats.org/officeDocument/2006/math" xmlns:v="urn:schemas-microsoft-com:vml" xmlns:wp14="http://schemas.microsoft.com/office/word/2010/wordprocessingDrawing" xmlns:wp="http://schemas.openxmlformats.org/drawingml/2006/wordprocessingDrawing" xmlns:w10="urn:schemas-microsoft-com:office:word" xmlns:w="http://schemas.openxmlformats.org/wordprocessingml/2006/main" xmlns:w14="http://schemas.microsoft.com/office/word/2010/wordml" xmlns:w15="http://schemas.microsoft.com/office/word/2012/wordml" xmlns:w16se="http://schemas.microsoft.com/office/word/2015/wordml/symex" xmlns:wpg="http://schemas.microsoft.com/office/word/2010/wordprocessingGroup" xmlns:wpi="http://schemas.microsoft.com/office/word/2010/wordprocessingInk" xmlns:wne="http://schemas.microsoft.com/office/word/2006/wordml" xmlns:wps="http://schemas.microsoft.com/office/word/2010/wordprocessingShape" mc:Ignorable="w14 w15 w16se wp14">
   <w:endnote w:type="separator" w:id="-1">
     <w:p>
       <w:pPr>
@@ -692,7 +1281,7 @@
 </file>
 
 <file path=word/footer1.xml><?xml version="1.0" encoding="utf-8"?>
-<w:ftr xmlns:wpc="http://schemas.microsoft.com/office/word/2010/wordprocessingCanvas" xmlns:mc="http://schemas.openxmlformats.org/markup-compatibility/2006" xmlns:o="urn:schemas-microsoft-com:office:office" xmlns:r="http://schemas.openxmlformats.org/officeDocument/2006/relationships" xmlns:m="http://schemas.openxmlformats.org/officeDocument/2006/math" xmlns:v="urn:schemas-microsoft-com:vml" xmlns:wp14="http://schemas.microsoft.com/office/word/2010/wordprocessingDrawing" xmlns:wp="http://schemas.openxmlformats.org/drawingml/2006/wordprocessingDrawing" xmlns:w10="urn:schemas-microsoft-com:office:word" xmlns:w="http://schemas.openxmlformats.org/wordprocessingml/2006/main" xmlns:w14="http://schemas.microsoft.com/office/word/2010/wordml" xmlns:w15="http://schemas.microsoft.com/office/word/2012/wordml" xmlns:wpg="http://schemas.microsoft.com/office/word/2010/wordprocessingGroup" xmlns:wpi="http://schemas.microsoft.com/office/word/2010/wordprocessingInk" xmlns:wne="http://schemas.microsoft.com/office/word/2006/wordml" xmlns:wps="http://schemas.microsoft.com/office/word/2010/wordprocessingShape" mc:Ignorable="w14 w15 wp14">
+<w:ftr xmlns:wpc="http://schemas.microsoft.com/office/word/2010/wordprocessingCanvas" xmlns:cx="http://schemas.microsoft.com/office/drawing/2014/chartex" xmlns:cx1="http://schemas.microsoft.com/office/drawing/2015/9/8/chartex" xmlns:mc="http://schemas.openxmlformats.org/markup-compatibility/2006" xmlns:o="urn:schemas-microsoft-com:office:office" xmlns:r="http://schemas.openxmlformats.org/officeDocument/2006/relationships" xmlns:m="http://schemas.openxmlformats.org/officeDocument/2006/math" xmlns:v="urn:schemas-microsoft-com:vml" xmlns:wp14="http://schemas.microsoft.com/office/word/2010/wordprocessingDrawing" xmlns:wp="http://schemas.openxmlformats.org/drawingml/2006/wordprocessingDrawing" xmlns:w10="urn:schemas-microsoft-com:office:word" xmlns:w="http://schemas.openxmlformats.org/wordprocessingml/2006/main" xmlns:w14="http://schemas.microsoft.com/office/word/2010/wordml" xmlns:w15="http://schemas.microsoft.com/office/word/2012/wordml" xmlns:w16se="http://schemas.microsoft.com/office/word/2015/wordml/symex" xmlns:wpg="http://schemas.microsoft.com/office/word/2010/wordprocessingGroup" xmlns:wpi="http://schemas.microsoft.com/office/word/2010/wordprocessingInk" xmlns:wne="http://schemas.microsoft.com/office/word/2006/wordml" xmlns:wps="http://schemas.microsoft.com/office/word/2010/wordprocessingShape" mc:Ignorable="w14 w15 w16se wp14">
   <w:p>
     <w:pPr>
       <w:jc w:val="center"/>
@@ -777,7 +1366,7 @@
             </wp:anchor>
           </w:drawing>
         </mc:Choice>
-        <mc:Fallback xmlns:cx="http://schemas.microsoft.com/office/drawing/2014/chartex" xmlns:cx1="http://schemas.microsoft.com/office/drawing/2015/9/8/chartex" xmlns:w16se="http://schemas.microsoft.com/office/word/2015/wordml/symex">
+        <mc:Fallback>
           <w:pict>
             <v:line w14:anchorId="17A502A8" id="Conector recto 5" o:spid="_x0000_s1026" style="position:absolute;flip:y;z-index:251661312;visibility:visible;mso-wrap-style:square;mso-width-percent:0;mso-height-percent:0;mso-wrap-distance-left:9pt;mso-wrap-distance-top:0;mso-wrap-distance-right:9pt;mso-wrap-distance-bottom:0;mso-position-horizontal:absolute;mso-position-horizontal-relative:margin;mso-position-vertical:absolute;mso-position-vertical-relative:page;mso-width-percent:0;mso-height-percent:0;mso-width-relative:margin;mso-height-relative:margin" from="301.5pt,744.35pt" to="423pt,744.35pt" o:gfxdata="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" strokecolor="black [3200]" strokeweight="1.5pt">
               <v:stroke joinstyle="miter"/>
@@ -848,7 +1437,7 @@
             </wp:anchor>
           </w:drawing>
         </mc:Choice>
-        <mc:Fallback xmlns:cx="http://schemas.microsoft.com/office/drawing/2014/chartex" xmlns:cx1="http://schemas.microsoft.com/office/drawing/2015/9/8/chartex" xmlns:w16se="http://schemas.microsoft.com/office/word/2015/wordml/symex">
+        <mc:Fallback>
           <w:pict>
             <v:line w14:anchorId="29CE152E" id="Conector recto 2" o:spid="_x0000_s1026" style="position:absolute;z-index:251660288;visibility:visible;mso-wrap-style:square;mso-width-percent:0;mso-height-percent:0;mso-wrap-distance-left:9pt;mso-wrap-distance-top:0;mso-wrap-distance-right:9pt;mso-wrap-distance-bottom:0;mso-position-horizontal:absolute;mso-position-horizontal-relative:margin;mso-position-vertical:absolute;mso-position-vertical-relative:page;mso-width-percent:0;mso-height-percent:0;mso-width-relative:margin;mso-height-relative:margin" from="116.7pt,743.95pt" to="239.7pt,744.7pt" o:gfxdata="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" strokecolor="black [3200]" strokeweight="1.5pt">
               <v:stroke joinstyle="miter"/>
@@ -919,7 +1508,7 @@
             </wp:anchor>
           </w:drawing>
         </mc:Choice>
-        <mc:Fallback xmlns:cx="http://schemas.microsoft.com/office/drawing/2014/chartex" xmlns:cx1="http://schemas.microsoft.com/office/drawing/2015/9/8/chartex" xmlns:w16se="http://schemas.microsoft.com/office/word/2015/wordml/symex">
+        <mc:Fallback>
           <w:pict>
             <v:line w14:anchorId="0E0809E1" id="Conector recto 4" o:spid="_x0000_s1026" style="position:absolute;z-index:251659264;visibility:visible;mso-wrap-style:square;mso-width-percent:0;mso-height-percent:0;mso-wrap-distance-left:9pt;mso-wrap-distance-top:0;mso-wrap-distance-right:9pt;mso-wrap-distance-bottom:0;mso-position-horizontal:absolute;mso-position-horizontal-relative:margin;mso-position-vertical:absolute;mso-position-vertical-relative:page;mso-width-percent:0;mso-height-percent:0;mso-width-relative:margin;mso-height-relative:margin" from="-8.55pt,743.25pt" to="110.7pt,743.25pt" o:gfxdata="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" strokecolor="black [3200]" strokeweight="1.5pt">
               <v:stroke joinstyle="miter"/>
@@ -981,7 +1570,7 @@
 </file>
 
 <file path=word/footnotes.xml><?xml version="1.0" encoding="utf-8"?>
-<w:footnotes xmlns:wpc="http://schemas.microsoft.com/office/word/2010/wordprocessingCanvas" xmlns:mc="http://schemas.openxmlformats.org/markup-compatibility/2006" xmlns:o="urn:schemas-microsoft-com:office:office" xmlns:r="http://schemas.openxmlformats.org/officeDocument/2006/relationships" xmlns:m="http://schemas.openxmlformats.org/officeDocument/2006/math" xmlns:v="urn:schemas-microsoft-com:vml" xmlns:wp14="http://schemas.microsoft.com/office/word/2010/wordprocessingDrawing" xmlns:wp="http://schemas.openxmlformats.org/drawingml/2006/wordprocessingDrawing" xmlns:w10="urn:schemas-microsoft-com:office:word" xmlns:w="http://schemas.openxmlformats.org/wordprocessingml/2006/main" xmlns:w14="http://schemas.microsoft.com/office/word/2010/wordml" xmlns:w15="http://schemas.microsoft.com/office/word/2012/wordml" xmlns:wpg="http://schemas.microsoft.com/office/word/2010/wordprocessingGroup" xmlns:wpi="http://schemas.microsoft.com/office/word/2010/wordprocessingInk" xmlns:wne="http://schemas.microsoft.com/office/word/2006/wordml" xmlns:wps="http://schemas.microsoft.com/office/word/2010/wordprocessingShape" mc:Ignorable="w14 w15 wp14">
+<w:footnotes xmlns:wpc="http://schemas.microsoft.com/office/word/2010/wordprocessingCanvas" xmlns:cx="http://schemas.microsoft.com/office/drawing/2014/chartex" xmlns:cx1="http://schemas.microsoft.com/office/drawing/2015/9/8/chartex" xmlns:mc="http://schemas.openxmlformats.org/markup-compatibility/2006" xmlns:o="urn:schemas-microsoft-com:office:office" xmlns:r="http://schemas.openxmlformats.org/officeDocument/2006/relationships" xmlns:m="http://schemas.openxmlformats.org/officeDocument/2006/math" xmlns:v="urn:schemas-microsoft-com:vml" xmlns:wp14="http://schemas.microsoft.com/office/word/2010/wordprocessingDrawing" xmlns:wp="http://schemas.openxmlformats.org/drawingml/2006/wordprocessingDrawing" xmlns:w10="urn:schemas-microsoft-com:office:word" xmlns:w="http://schemas.openxmlformats.org/wordprocessingml/2006/main" xmlns:w14="http://schemas.microsoft.com/office/word/2010/wordml" xmlns:w15="http://schemas.microsoft.com/office/word/2012/wordml" xmlns:w16se="http://schemas.microsoft.com/office/word/2015/wordml/symex" xmlns:wpg="http://schemas.microsoft.com/office/word/2010/wordprocessingGroup" xmlns:wpi="http://schemas.microsoft.com/office/word/2010/wordprocessingInk" xmlns:wne="http://schemas.microsoft.com/office/word/2006/wordml" xmlns:wps="http://schemas.microsoft.com/office/word/2010/wordprocessingShape" mc:Ignorable="w14 w15 w16se wp14">
   <w:footnote w:type="separator" w:id="-1">
     <w:p>
       <w:pPr>
@@ -1006,7 +1595,7 @@
 </file>
 
 <file path=word/header1.xml><?xml version="1.0" encoding="utf-8"?>
-<w:hdr xmlns:wpc="http://schemas.microsoft.com/office/word/2010/wordprocessingCanvas" xmlns:mc="http://schemas.openxmlformats.org/markup-compatibility/2006" xmlns:o="urn:schemas-microsoft-com:office:office" xmlns:r="http://schemas.openxmlformats.org/officeDocument/2006/relationships" xmlns:m="http://schemas.openxmlformats.org/officeDocument/2006/math" xmlns:v="urn:schemas-microsoft-com:vml" xmlns:wp14="http://schemas.microsoft.com/office/word/2010/wordprocessingDrawing" xmlns:wp="http://schemas.openxmlformats.org/drawingml/2006/wordprocessingDrawing" xmlns:w10="urn:schemas-microsoft-com:office:word" xmlns:w="http://schemas.openxmlformats.org/wordprocessingml/2006/main" xmlns:w14="http://schemas.microsoft.com/office/word/2010/wordml" xmlns:w15="http://schemas.microsoft.com/office/word/2012/wordml" xmlns:wpg="http://schemas.microsoft.com/office/word/2010/wordprocessingGroup" xmlns:wpi="http://schemas.microsoft.com/office/word/2010/wordprocessingInk" xmlns:wne="http://schemas.microsoft.com/office/word/2006/wordml" xmlns:wps="http://schemas.microsoft.com/office/word/2010/wordprocessingShape" mc:Ignorable="w14 w15 wp14">
+<w:hdr xmlns:wpc="http://schemas.microsoft.com/office/word/2010/wordprocessingCanvas" xmlns:cx="http://schemas.microsoft.com/office/drawing/2014/chartex" xmlns:cx1="http://schemas.microsoft.com/office/drawing/2015/9/8/chartex" xmlns:mc="http://schemas.openxmlformats.org/markup-compatibility/2006" xmlns:o="urn:schemas-microsoft-com:office:office" xmlns:r="http://schemas.openxmlformats.org/officeDocument/2006/relationships" xmlns:m="http://schemas.openxmlformats.org/officeDocument/2006/math" xmlns:v="urn:schemas-microsoft-com:vml" xmlns:wp14="http://schemas.microsoft.com/office/word/2010/wordprocessingDrawing" xmlns:wp="http://schemas.openxmlformats.org/drawingml/2006/wordprocessingDrawing" xmlns:w10="urn:schemas-microsoft-com:office:word" xmlns:w="http://schemas.openxmlformats.org/wordprocessingml/2006/main" xmlns:w14="http://schemas.microsoft.com/office/word/2010/wordml" xmlns:w15="http://schemas.microsoft.com/office/word/2012/wordml" xmlns:w16se="http://schemas.microsoft.com/office/word/2015/wordml/symex" xmlns:wpg="http://schemas.microsoft.com/office/word/2010/wordprocessingGroup" xmlns:wpi="http://schemas.microsoft.com/office/word/2010/wordprocessingInk" xmlns:wne="http://schemas.microsoft.com/office/word/2006/wordml" xmlns:wps="http://schemas.microsoft.com/office/word/2010/wordprocessingShape" mc:Ignorable="w14 w15 w16se wp14">
   <w:sdt>
     <w:sdtPr>
       <w:id w:val="-1318336367"/>
@@ -1107,7 +1696,7 @@
             <w:bCs/>
             <w:noProof/>
           </w:rPr>
-          <w:t>1</w:t>
+          <w:t>2</w:t>
         </w:r>
         <w:r>
           <w:rPr>
@@ -1130,7 +1719,7 @@
 </file>
 
 <file path=word/styles.xml><?xml version="1.0" encoding="utf-8"?>
-<w:styles xmlns:mc="http://schemas.openxmlformats.org/markup-compatibility/2006" xmlns:r="http://schemas.openxmlformats.org/officeDocument/2006/relationships" xmlns:w="http://schemas.openxmlformats.org/wordprocessingml/2006/main" xmlns:w14="http://schemas.microsoft.com/office/word/2010/wordml" xmlns:w15="http://schemas.microsoft.com/office/word/2012/wordml" mc:Ignorable="w14 w15">
+<w:styles xmlns:mc="http://schemas.openxmlformats.org/markup-compatibility/2006" xmlns:r="http://schemas.openxmlformats.org/officeDocument/2006/relationships" xmlns:w="http://schemas.openxmlformats.org/wordprocessingml/2006/main" xmlns:w14="http://schemas.microsoft.com/office/word/2010/wordml" xmlns:w15="http://schemas.microsoft.com/office/word/2012/wordml" xmlns:w16se="http://schemas.microsoft.com/office/word/2015/wordml/symex" mc:Ignorable="w14 w15 w16se">
   <w:docDefaults>
     <w:rPrDefault>
       <w:rPr>

--- a/Documentación/8- Riesgos.docx
+++ b/Documentación/8- Riesgos.docx
@@ -1224,21 +1224,32 @@
             <w:tcW w:w="3114" w:type="dxa"/>
           </w:tcPr>
           <w:p>
+            <w:r>
+              <w:t xml:space="preserve">Faltas de ortografía </w:t>
+            </w:r>
+          </w:p>
+        </w:tc>
+        <w:tc>
+          <w:tcPr>
+            <w:tcW w:w="2771" w:type="dxa"/>
+          </w:tcPr>
+          <w:p>
+            <w:r>
+              <w:t>25%</w:t>
+            </w:r>
+          </w:p>
+        </w:tc>
+        <w:tc>
+          <w:tcPr>
+            <w:tcW w:w="2943" w:type="dxa"/>
+          </w:tcPr>
+          <w:p>
+            <w:r>
+              <w:t>1 punto</w:t>
+            </w:r>
             <w:bookmarkStart w:id="0" w:name="_GoBack"/>
             <w:bookmarkEnd w:id="0"/>
           </w:p>
-        </w:tc>
-        <w:tc>
-          <w:tcPr>
-            <w:tcW w:w="2771" w:type="dxa"/>
-          </w:tcPr>
-          <w:p/>
-        </w:tc>
-        <w:tc>
-          <w:tcPr>
-            <w:tcW w:w="2943" w:type="dxa"/>
-          </w:tcPr>
-          <w:p/>
         </w:tc>
       </w:tr>
     </w:tbl>
@@ -1648,7 +1659,7 @@
             <w:bCs/>
             <w:noProof/>
           </w:rPr>
-          <w:t>1</w:t>
+          <w:t>2</w:t>
         </w:r>
         <w:r>
           <w:rPr>

--- a/Documentación/8- Riesgos.docx
+++ b/Documentación/8- Riesgos.docx
@@ -1,6 +1,6 @@
 
 <file path=word/document.xml><?xml version="1.0" encoding="utf-8"?>
-<w:document xmlns:wpc="http://schemas.microsoft.com/office/word/2010/wordprocessingCanvas" xmlns:cx="http://schemas.microsoft.com/office/drawing/2014/chartex" xmlns:cx1="http://schemas.microsoft.com/office/drawing/2015/9/8/chartex" xmlns:mc="http://schemas.openxmlformats.org/markup-compatibility/2006" xmlns:o="urn:schemas-microsoft-com:office:office" xmlns:r="http://schemas.openxmlformats.org/officeDocument/2006/relationships" xmlns:m="http://schemas.openxmlformats.org/officeDocument/2006/math" xmlns:v="urn:schemas-microsoft-com:vml" xmlns:wp14="http://schemas.microsoft.com/office/word/2010/wordprocessingDrawing" xmlns:wp="http://schemas.openxmlformats.org/drawingml/2006/wordprocessingDrawing" xmlns:w10="urn:schemas-microsoft-com:office:word" xmlns:w="http://schemas.openxmlformats.org/wordprocessingml/2006/main" xmlns:w14="http://schemas.microsoft.com/office/word/2010/wordml" xmlns:w15="http://schemas.microsoft.com/office/word/2012/wordml" xmlns:w16se="http://schemas.microsoft.com/office/word/2015/wordml/symex" xmlns:wpg="http://schemas.microsoft.com/office/word/2010/wordprocessingGroup" xmlns:wpi="http://schemas.microsoft.com/office/word/2010/wordprocessingInk" xmlns:wne="http://schemas.microsoft.com/office/word/2006/wordml" xmlns:wps="http://schemas.microsoft.com/office/word/2010/wordprocessingShape" mc:Ignorable="w14 w15 w16se wp14">
+<w:document xmlns:wpc="http://schemas.microsoft.com/office/word/2010/wordprocessingCanvas" xmlns:mc="http://schemas.openxmlformats.org/markup-compatibility/2006" xmlns:o="urn:schemas-microsoft-com:office:office" xmlns:r="http://schemas.openxmlformats.org/officeDocument/2006/relationships" xmlns:m="http://schemas.openxmlformats.org/officeDocument/2006/math" xmlns:v="urn:schemas-microsoft-com:vml" xmlns:wp14="http://schemas.microsoft.com/office/word/2010/wordprocessingDrawing" xmlns:wp="http://schemas.openxmlformats.org/drawingml/2006/wordprocessingDrawing" xmlns:w10="urn:schemas-microsoft-com:office:word" xmlns:w="http://schemas.openxmlformats.org/wordprocessingml/2006/main" xmlns:w14="http://schemas.microsoft.com/office/word/2010/wordml" xmlns:w15="http://schemas.microsoft.com/office/word/2012/wordml" xmlns:wpg="http://schemas.microsoft.com/office/word/2010/wordprocessingGroup" xmlns:wpi="http://schemas.microsoft.com/office/word/2010/wordprocessingInk" xmlns:wne="http://schemas.microsoft.com/office/word/2006/wordml" xmlns:wps="http://schemas.microsoft.com/office/word/2010/wordprocessingShape" mc:Ignorable="w14 w15 wp14">
   <w:body>
     <w:p>
       <w:pPr>
@@ -24,6 +24,14 @@
         <w:t>Riesgos</w:t>
       </w:r>
     </w:p>
+    <w:p>
+      <w:pPr>
+        <w:rPr>
+          <w:b/>
+          <w:sz w:val="36"/>
+        </w:rPr>
+      </w:pPr>
+    </w:p>
     <w:tbl>
       <w:tblPr>
         <w:tblStyle w:val="Tabladecuadrcula4"/>
@@ -31,9 +39,11 @@
         <w:tblLook w:val="04A0" w:firstRow="1" w:lastRow="0" w:firstColumn="1" w:lastColumn="0" w:noHBand="0" w:noVBand="1"/>
       </w:tblPr>
       <w:tblGrid>
-        <w:gridCol w:w="2942"/>
-        <w:gridCol w:w="2943"/>
-        <w:gridCol w:w="2943"/>
+        <w:gridCol w:w="2292"/>
+        <w:gridCol w:w="1755"/>
+        <w:gridCol w:w="1849"/>
+        <w:gridCol w:w="1159"/>
+        <w:gridCol w:w="1773"/>
       </w:tblGrid>
       <w:tr>
         <w:trPr>
@@ -42,7 +52,7 @@
         <w:tc>
           <w:tcPr>
             <w:cnfStyle w:val="001000000000" w:firstRow="0" w:lastRow="0" w:firstColumn="1" w:lastColumn="0" w:oddVBand="0" w:evenVBand="0" w:oddHBand="0" w:evenHBand="0" w:firstRowFirstColumn="0" w:firstRowLastColumn="0" w:lastRowFirstColumn="0" w:lastRowLastColumn="0"/>
-            <w:tcW w:w="2942" w:type="dxa"/>
+            <w:tcW w:w="2292" w:type="dxa"/>
           </w:tcPr>
           <w:p>
             <w:r>
@@ -52,7 +62,7 @@
         </w:tc>
         <w:tc>
           <w:tcPr>
-            <w:tcW w:w="2943" w:type="dxa"/>
+            <w:tcW w:w="1875" w:type="dxa"/>
           </w:tcPr>
           <w:p>
             <w:pPr>
@@ -65,17 +75,40 @@
         </w:tc>
         <w:tc>
           <w:tcPr>
-            <w:tcW w:w="2943" w:type="dxa"/>
+            <w:tcW w:w="1959" w:type="dxa"/>
           </w:tcPr>
           <w:p>
             <w:pPr>
               <w:cnfStyle w:val="100000000000" w:firstRow="1" w:lastRow="0" w:firstColumn="0" w:lastColumn="0" w:oddVBand="0" w:evenVBand="0" w:oddHBand="0" w:evenHBand="0" w:firstRowFirstColumn="0" w:firstRowLastColumn="0" w:lastRowFirstColumn="0" w:lastRowLastColumn="0"/>
             </w:pPr>
             <w:r>
-              <w:t>Costo</w:t>
-            </w:r>
-            <w:r>
-              <w:t>(Puntos)</w:t>
+              <w:t>Costo(Puntos)</w:t>
+            </w:r>
+          </w:p>
+        </w:tc>
+        <w:tc>
+          <w:tcPr>
+            <w:tcW w:w="1190" w:type="dxa"/>
+          </w:tcPr>
+          <w:p>
+            <w:pPr>
+              <w:cnfStyle w:val="100000000000" w:firstRow="1" w:lastRow="0" w:firstColumn="0" w:lastColumn="0" w:oddVBand="0" w:evenVBand="0" w:oddHBand="0" w:evenHBand="0" w:firstRowFirstColumn="0" w:firstRowLastColumn="0" w:lastRowFirstColumn="0" w:lastRowLastColumn="0"/>
+            </w:pPr>
+            <w:r>
+              <w:t>Prioridad</w:t>
+            </w:r>
+          </w:p>
+        </w:tc>
+        <w:tc>
+          <w:tcPr>
+            <w:tcW w:w="1512" w:type="dxa"/>
+          </w:tcPr>
+          <w:p>
+            <w:pPr>
+              <w:cnfStyle w:val="100000000000" w:firstRow="1" w:lastRow="0" w:firstColumn="0" w:lastColumn="0" w:oddVBand="0" w:evenVBand="0" w:oddHBand="0" w:evenHBand="0" w:firstRowFirstColumn="0" w:firstRowLastColumn="0" w:lastRowFirstColumn="0" w:lastRowLastColumn="0"/>
+            </w:pPr>
+            <w:r>
+              <w:t>Respuesta</w:t>
             </w:r>
           </w:p>
         </w:tc>
@@ -87,17 +120,17 @@
         <w:tc>
           <w:tcPr>
             <w:cnfStyle w:val="001000000000" w:firstRow="0" w:lastRow="0" w:firstColumn="1" w:lastColumn="0" w:oddVBand="0" w:evenVBand="0" w:oddHBand="0" w:evenHBand="0" w:firstRowFirstColumn="0" w:firstRowLastColumn="0" w:lastRowFirstColumn="0" w:lastRowLastColumn="0"/>
-            <w:tcW w:w="2942" w:type="dxa"/>
-          </w:tcPr>
-          <w:p>
-            <w:r>
-              <w:t>Algún botón del menú y/o tablero no funcione</w:t>
-            </w:r>
-          </w:p>
-        </w:tc>
-        <w:tc>
-          <w:tcPr>
-            <w:tcW w:w="2943" w:type="dxa"/>
+            <w:tcW w:w="2292" w:type="dxa"/>
+          </w:tcPr>
+          <w:p>
+            <w:r>
+              <w:t>No entregar los diagramas UML del diseño del juego</w:t>
+            </w:r>
+          </w:p>
+        </w:tc>
+        <w:tc>
+          <w:tcPr>
+            <w:tcW w:w="1875" w:type="dxa"/>
           </w:tcPr>
           <w:p>
             <w:pPr>
@@ -110,14 +143,43 @@
         </w:tc>
         <w:tc>
           <w:tcPr>
-            <w:tcW w:w="2943" w:type="dxa"/>
-          </w:tcPr>
-          <w:p>
-            <w:pPr>
-              <w:cnfStyle w:val="000000100000" w:firstRow="0" w:lastRow="0" w:firstColumn="0" w:lastColumn="0" w:oddVBand="0" w:evenVBand="0" w:oddHBand="1" w:evenHBand="0" w:firstRowFirstColumn="0" w:firstRowLastColumn="0" w:lastRowFirstColumn="0" w:lastRowLastColumn="0"/>
-            </w:pPr>
-            <w:r>
-              <w:t>5</w:t>
+            <w:tcW w:w="1959" w:type="dxa"/>
+          </w:tcPr>
+          <w:p>
+            <w:pPr>
+              <w:cnfStyle w:val="000000100000" w:firstRow="0" w:lastRow="0" w:firstColumn="0" w:lastColumn="0" w:oddVBand="0" w:evenVBand="0" w:oddHBand="1" w:evenHBand="0" w:firstRowFirstColumn="0" w:firstRowLastColumn="0" w:lastRowFirstColumn="0" w:lastRowLastColumn="0"/>
+            </w:pPr>
+            <w:r>
+              <w:t>2</w:t>
+            </w:r>
+          </w:p>
+        </w:tc>
+        <w:tc>
+          <w:tcPr>
+            <w:tcW w:w="1190" w:type="dxa"/>
+          </w:tcPr>
+          <w:p>
+            <w:pPr>
+              <w:cnfStyle w:val="000000100000" w:firstRow="0" w:lastRow="0" w:firstColumn="0" w:lastColumn="0" w:oddVBand="0" w:evenVBand="0" w:oddHBand="1" w:evenHBand="0" w:firstRowFirstColumn="0" w:firstRowLastColumn="0" w:lastRowFirstColumn="0" w:lastRowLastColumn="0"/>
+            </w:pPr>
+            <w:r>
+              <w:t>Baja</w:t>
+            </w:r>
+          </w:p>
+        </w:tc>
+        <w:tc>
+          <w:tcPr>
+            <w:tcW w:w="1512" w:type="dxa"/>
+          </w:tcPr>
+          <w:p>
+            <w:pPr>
+              <w:cnfStyle w:val="000000100000" w:firstRow="0" w:lastRow="0" w:firstColumn="0" w:lastColumn="0" w:oddVBand="0" w:evenVBand="0" w:oddHBand="1" w:evenHBand="0" w:firstRowFirstColumn="0" w:firstRowLastColumn="0" w:lastRowFirstColumn="0" w:lastRowLastColumn="0"/>
+            </w:pPr>
+            <w:r>
+              <w:t>Diseñar y revisar con tiempo suficiente los diagramas</w:t>
+            </w:r>
+            <w:r>
+              <w:t>.</w:t>
             </w:r>
           </w:p>
         </w:tc>
@@ -126,40 +188,66 @@
         <w:tc>
           <w:tcPr>
             <w:cnfStyle w:val="001000000000" w:firstRow="0" w:lastRow="0" w:firstColumn="1" w:lastColumn="0" w:oddVBand="0" w:evenVBand="0" w:oddHBand="0" w:evenHBand="0" w:firstRowFirstColumn="0" w:firstRowLastColumn="0" w:lastRowFirstColumn="0" w:lastRowLastColumn="0"/>
-            <w:tcW w:w="2942" w:type="dxa"/>
-          </w:tcPr>
-          <w:p>
-            <w:r>
-              <w:t xml:space="preserve">No se </w:t>
-            </w:r>
-            <w:r>
-              <w:t>hace la conexión entre los dos jugadores</w:t>
-            </w:r>
-          </w:p>
-        </w:tc>
-        <w:tc>
-          <w:tcPr>
-            <w:tcW w:w="2943" w:type="dxa"/>
-          </w:tcPr>
-          <w:p>
-            <w:pPr>
-              <w:cnfStyle w:val="000000000000" w:firstRow="0" w:lastRow="0" w:firstColumn="0" w:lastColumn="0" w:oddVBand="0" w:evenVBand="0" w:oddHBand="0" w:evenHBand="0" w:firstRowFirstColumn="0" w:firstRowLastColumn="0" w:lastRowFirstColumn="0" w:lastRowLastColumn="0"/>
-            </w:pPr>
-            <w:r>
-              <w:t>40%</w:t>
-            </w:r>
-          </w:p>
-        </w:tc>
-        <w:tc>
-          <w:tcPr>
-            <w:tcW w:w="2943" w:type="dxa"/>
-          </w:tcPr>
-          <w:p>
-            <w:pPr>
-              <w:cnfStyle w:val="000000000000" w:firstRow="0" w:lastRow="0" w:firstColumn="0" w:lastColumn="0" w:oddVBand="0" w:evenVBand="0" w:oddHBand="0" w:evenHBand="0" w:firstRowFirstColumn="0" w:firstRowLastColumn="0" w:lastRowFirstColumn="0" w:lastRowLastColumn="0"/>
-            </w:pPr>
-            <w:r>
-              <w:t>10</w:t>
+            <w:tcW w:w="2292" w:type="dxa"/>
+          </w:tcPr>
+          <w:p>
+            <w:r>
+              <w:t>No se pueda obtener el juego original para poder escanear los componentes</w:t>
+            </w:r>
+          </w:p>
+        </w:tc>
+        <w:tc>
+          <w:tcPr>
+            <w:tcW w:w="1875" w:type="dxa"/>
+          </w:tcPr>
+          <w:p>
+            <w:pPr>
+              <w:cnfStyle w:val="000000000000" w:firstRow="0" w:lastRow="0" w:firstColumn="0" w:lastColumn="0" w:oddVBand="0" w:evenVBand="0" w:oddHBand="0" w:evenHBand="0" w:firstRowFirstColumn="0" w:firstRowLastColumn="0" w:lastRowFirstColumn="0" w:lastRowLastColumn="0"/>
+            </w:pPr>
+            <w:r>
+              <w:t>50%</w:t>
+            </w:r>
+          </w:p>
+        </w:tc>
+        <w:tc>
+          <w:tcPr>
+            <w:tcW w:w="1959" w:type="dxa"/>
+          </w:tcPr>
+          <w:p>
+            <w:pPr>
+              <w:cnfStyle w:val="000000000000" w:firstRow="0" w:lastRow="0" w:firstColumn="0" w:lastColumn="0" w:oddVBand="0" w:evenVBand="0" w:oddHBand="0" w:evenHBand="0" w:firstRowFirstColumn="0" w:firstRowLastColumn="0" w:lastRowFirstColumn="0" w:lastRowLastColumn="0"/>
+            </w:pPr>
+            <w:r>
+              <w:t>5</w:t>
+            </w:r>
+          </w:p>
+        </w:tc>
+        <w:tc>
+          <w:tcPr>
+            <w:tcW w:w="1190" w:type="dxa"/>
+          </w:tcPr>
+          <w:p>
+            <w:pPr>
+              <w:cnfStyle w:val="000000000000" w:firstRow="0" w:lastRow="0" w:firstColumn="0" w:lastColumn="0" w:oddVBand="0" w:evenVBand="0" w:oddHBand="0" w:evenHBand="0" w:firstRowFirstColumn="0" w:firstRowLastColumn="0" w:lastRowFirstColumn="0" w:lastRowLastColumn="0"/>
+            </w:pPr>
+            <w:r>
+              <w:t>Alta</w:t>
+            </w:r>
+          </w:p>
+        </w:tc>
+        <w:tc>
+          <w:tcPr>
+            <w:tcW w:w="1512" w:type="dxa"/>
+          </w:tcPr>
+          <w:p>
+            <w:pPr>
+              <w:cnfStyle w:val="000000000000" w:firstRow="0" w:lastRow="0" w:firstColumn="0" w:lastColumn="0" w:oddVBand="0" w:evenVBand="0" w:oddHBand="0" w:evenHBand="0" w:firstRowFirstColumn="0" w:firstRowLastColumn="0" w:lastRowFirstColumn="0" w:lastRowLastColumn="0"/>
+            </w:pPr>
+            <w:r>
+              <w:t>Descargar las cartas desde internet</w:t>
+            </w:r>
+            <w:r>
+              <w:t>.</w:t>
             </w:r>
           </w:p>
         </w:tc>
@@ -171,38 +259,66 @@
         <w:tc>
           <w:tcPr>
             <w:cnfStyle w:val="001000000000" w:firstRow="0" w:lastRow="0" w:firstColumn="1" w:lastColumn="0" w:oddVBand="0" w:evenVBand="0" w:oddHBand="0" w:evenHBand="0" w:firstRowFirstColumn="0" w:firstRowLastColumn="0" w:lastRowFirstColumn="0" w:lastRowLastColumn="0"/>
-            <w:tcW w:w="2942" w:type="dxa"/>
-          </w:tcPr>
-          <w:p>
-            <w:r>
-              <w:t>El juego no cumpla con las reglas al 100%</w:t>
-            </w:r>
-          </w:p>
-          <w:p/>
-        </w:tc>
-        <w:tc>
-          <w:tcPr>
-            <w:tcW w:w="2943" w:type="dxa"/>
-          </w:tcPr>
-          <w:p>
-            <w:pPr>
-              <w:cnfStyle w:val="000000100000" w:firstRow="0" w:lastRow="0" w:firstColumn="0" w:lastColumn="0" w:oddVBand="0" w:evenVBand="0" w:oddHBand="1" w:evenHBand="0" w:firstRowFirstColumn="0" w:firstRowLastColumn="0" w:lastRowFirstColumn="0" w:lastRowLastColumn="0"/>
-            </w:pPr>
-            <w:r>
-              <w:t>20%</w:t>
-            </w:r>
-          </w:p>
-        </w:tc>
-        <w:tc>
-          <w:tcPr>
-            <w:tcW w:w="2943" w:type="dxa"/>
-          </w:tcPr>
-          <w:p>
-            <w:pPr>
-              <w:cnfStyle w:val="000000100000" w:firstRow="0" w:lastRow="0" w:firstColumn="0" w:lastColumn="0" w:oddVBand="0" w:evenVBand="0" w:oddHBand="1" w:evenHBand="0" w:firstRowFirstColumn="0" w:firstRowLastColumn="0" w:lastRowFirstColumn="0" w:lastRowLastColumn="0"/>
-            </w:pPr>
-            <w:r>
-              <w:t>10</w:t>
+            <w:tcW w:w="2292" w:type="dxa"/>
+          </w:tcPr>
+          <w:p>
+            <w:r>
+              <w:t>No se encuentre un escáner para digitalizar las cartas</w:t>
+            </w:r>
+          </w:p>
+        </w:tc>
+        <w:tc>
+          <w:tcPr>
+            <w:tcW w:w="1875" w:type="dxa"/>
+          </w:tcPr>
+          <w:p>
+            <w:pPr>
+              <w:cnfStyle w:val="000000100000" w:firstRow="0" w:lastRow="0" w:firstColumn="0" w:lastColumn="0" w:oddVBand="0" w:evenVBand="0" w:oddHBand="1" w:evenHBand="0" w:firstRowFirstColumn="0" w:firstRowLastColumn="0" w:lastRowFirstColumn="0" w:lastRowLastColumn="0"/>
+            </w:pPr>
+            <w:r>
+              <w:t>10%</w:t>
+            </w:r>
+          </w:p>
+        </w:tc>
+        <w:tc>
+          <w:tcPr>
+            <w:tcW w:w="1959" w:type="dxa"/>
+          </w:tcPr>
+          <w:p>
+            <w:pPr>
+              <w:cnfStyle w:val="000000100000" w:firstRow="0" w:lastRow="0" w:firstColumn="0" w:lastColumn="0" w:oddVBand="0" w:evenVBand="0" w:oddHBand="1" w:evenHBand="0" w:firstRowFirstColumn="0" w:firstRowLastColumn="0" w:lastRowFirstColumn="0" w:lastRowLastColumn="0"/>
+            </w:pPr>
+            <w:r>
+              <w:t>1</w:t>
+            </w:r>
+          </w:p>
+        </w:tc>
+        <w:tc>
+          <w:tcPr>
+            <w:tcW w:w="1190" w:type="dxa"/>
+          </w:tcPr>
+          <w:p>
+            <w:pPr>
+              <w:cnfStyle w:val="000000100000" w:firstRow="0" w:lastRow="0" w:firstColumn="0" w:lastColumn="0" w:oddVBand="0" w:evenVBand="0" w:oddHBand="1" w:evenHBand="0" w:firstRowFirstColumn="0" w:firstRowLastColumn="0" w:lastRowFirstColumn="0" w:lastRowLastColumn="0"/>
+            </w:pPr>
+            <w:r>
+              <w:t>Alta</w:t>
+            </w:r>
+          </w:p>
+        </w:tc>
+        <w:tc>
+          <w:tcPr>
+            <w:tcW w:w="1512" w:type="dxa"/>
+          </w:tcPr>
+          <w:p>
+            <w:pPr>
+              <w:cnfStyle w:val="000000100000" w:firstRow="0" w:lastRow="0" w:firstColumn="0" w:lastColumn="0" w:oddVBand="0" w:evenVBand="0" w:oddHBand="1" w:evenHBand="0" w:firstRowFirstColumn="0" w:firstRowLastColumn="0" w:lastRowFirstColumn="0" w:lastRowLastColumn="0"/>
+            </w:pPr>
+            <w:r>
+              <w:t>Tomarle fotografías con celular o cualquier cámara</w:t>
+            </w:r>
+            <w:r>
+              <w:t>.</w:t>
             </w:r>
           </w:p>
         </w:tc>
@@ -211,24 +327,21 @@
         <w:tc>
           <w:tcPr>
             <w:cnfStyle w:val="001000000000" w:firstRow="0" w:lastRow="0" w:firstColumn="1" w:lastColumn="0" w:oddVBand="0" w:evenVBand="0" w:oddHBand="0" w:evenHBand="0" w:firstRowFirstColumn="0" w:firstRowLastColumn="0" w:lastRowFirstColumn="0" w:lastRowLastColumn="0"/>
-            <w:tcW w:w="2942" w:type="dxa"/>
-          </w:tcPr>
-          <w:p>
-            <w:r>
-              <w:t>El juego no esté terminado</w:t>
-            </w:r>
-          </w:p>
-        </w:tc>
-        <w:tc>
-          <w:tcPr>
-            <w:tcW w:w="2943" w:type="dxa"/>
-          </w:tcPr>
-          <w:p>
-            <w:pPr>
-              <w:cnfStyle w:val="000000000000" w:firstRow="0" w:lastRow="0" w:firstColumn="0" w:lastColumn="0" w:oddVBand="0" w:evenVBand="0" w:oddHBand="0" w:evenHBand="0" w:firstRowFirstColumn="0" w:firstRowLastColumn="0" w:lastRowFirstColumn="0" w:lastRowLastColumn="0"/>
-              <w:rPr>
-                <w:u w:val="single"/>
-              </w:rPr>
+            <w:tcW w:w="2292" w:type="dxa"/>
+          </w:tcPr>
+          <w:p>
+            <w:r>
+              <w:t>Las cartas salen con muy mala calidad(irreconocibles)</w:t>
+            </w:r>
+          </w:p>
+        </w:tc>
+        <w:tc>
+          <w:tcPr>
+            <w:tcW w:w="1875" w:type="dxa"/>
+          </w:tcPr>
+          <w:p>
+            <w:pPr>
+              <w:cnfStyle w:val="000000000000" w:firstRow="0" w:lastRow="0" w:firstColumn="0" w:lastColumn="0" w:oddVBand="0" w:evenVBand="0" w:oddHBand="0" w:evenHBand="0" w:firstRowFirstColumn="0" w:firstRowLastColumn="0" w:lastRowFirstColumn="0" w:lastRowLastColumn="0"/>
             </w:pPr>
             <w:r>
               <w:t>50%</w:t>
@@ -237,14 +350,43 @@
         </w:tc>
         <w:tc>
           <w:tcPr>
-            <w:tcW w:w="2943" w:type="dxa"/>
-          </w:tcPr>
-          <w:p>
-            <w:pPr>
-              <w:cnfStyle w:val="000000000000" w:firstRow="0" w:lastRow="0" w:firstColumn="0" w:lastColumn="0" w:oddVBand="0" w:evenVBand="0" w:oddHBand="0" w:evenHBand="0" w:firstRowFirstColumn="0" w:firstRowLastColumn="0" w:lastRowFirstColumn="0" w:lastRowLastColumn="0"/>
-            </w:pPr>
-            <w:r>
-              <w:t>20</w:t>
+            <w:tcW w:w="1959" w:type="dxa"/>
+          </w:tcPr>
+          <w:p>
+            <w:pPr>
+              <w:cnfStyle w:val="000000000000" w:firstRow="0" w:lastRow="0" w:firstColumn="0" w:lastColumn="0" w:oddVBand="0" w:evenVBand="0" w:oddHBand="0" w:evenHBand="0" w:firstRowFirstColumn="0" w:firstRowLastColumn="0" w:lastRowFirstColumn="0" w:lastRowLastColumn="0"/>
+            </w:pPr>
+            <w:r>
+              <w:t>3</w:t>
+            </w:r>
+          </w:p>
+        </w:tc>
+        <w:tc>
+          <w:tcPr>
+            <w:tcW w:w="1190" w:type="dxa"/>
+          </w:tcPr>
+          <w:p>
+            <w:pPr>
+              <w:cnfStyle w:val="000000000000" w:firstRow="0" w:lastRow="0" w:firstColumn="0" w:lastColumn="0" w:oddVBand="0" w:evenVBand="0" w:oddHBand="0" w:evenHBand="0" w:firstRowFirstColumn="0" w:firstRowLastColumn="0" w:lastRowFirstColumn="0" w:lastRowLastColumn="0"/>
+            </w:pPr>
+            <w:r>
+              <w:t>Baja</w:t>
+            </w:r>
+          </w:p>
+        </w:tc>
+        <w:tc>
+          <w:tcPr>
+            <w:tcW w:w="1512" w:type="dxa"/>
+          </w:tcPr>
+          <w:p>
+            <w:pPr>
+              <w:cnfStyle w:val="000000000000" w:firstRow="0" w:lastRow="0" w:firstColumn="0" w:lastColumn="0" w:oddVBand="0" w:evenVBand="0" w:oddHBand="0" w:evenHBand="0" w:firstRowFirstColumn="0" w:firstRowLastColumn="0" w:lastRowFirstColumn="0" w:lastRowLastColumn="0"/>
+            </w:pPr>
+            <w:r>
+              <w:t>Mejorarlas en cualquier editor de imagen</w:t>
+            </w:r>
+            <w:r>
+              <w:t>.</w:t>
             </w:r>
           </w:p>
         </w:tc>
@@ -256,40 +398,87 @@
         <w:tc>
           <w:tcPr>
             <w:cnfStyle w:val="001000000000" w:firstRow="0" w:lastRow="0" w:firstColumn="1" w:lastColumn="0" w:oddVBand="0" w:evenVBand="0" w:oddHBand="0" w:evenHBand="0" w:firstRowFirstColumn="0" w:firstRowLastColumn="0" w:lastRowFirstColumn="0" w:lastRowLastColumn="0"/>
-            <w:tcW w:w="2942" w:type="dxa"/>
-          </w:tcPr>
-          <w:p>
-            <w:r>
-              <w:t>El programa ejecutable no funcione correctamente</w:t>
-            </w:r>
-          </w:p>
-        </w:tc>
-        <w:tc>
-          <w:tcPr>
-            <w:tcW w:w="2943" w:type="dxa"/>
-          </w:tcPr>
-          <w:p>
-            <w:pPr>
-              <w:cnfStyle w:val="000000100000" w:firstRow="0" w:lastRow="0" w:firstColumn="0" w:lastColumn="0" w:oddVBand="0" w:evenVBand="0" w:oddHBand="1" w:evenHBand="0" w:firstRowFirstColumn="0" w:firstRowLastColumn="0" w:lastRowFirstColumn="0" w:lastRowLastColumn="0"/>
-            </w:pPr>
-            <w:r>
-              <w:t>5</w:t>
-            </w:r>
-            <w:r>
-              <w:t>0%</w:t>
-            </w:r>
-          </w:p>
-        </w:tc>
-        <w:tc>
-          <w:tcPr>
-            <w:tcW w:w="2943" w:type="dxa"/>
-          </w:tcPr>
-          <w:p>
-            <w:pPr>
-              <w:cnfStyle w:val="000000100000" w:firstRow="0" w:lastRow="0" w:firstColumn="0" w:lastColumn="0" w:oddVBand="0" w:evenVBand="0" w:oddHBand="1" w:evenHBand="0" w:firstRowFirstColumn="0" w:firstRowLastColumn="0" w:lastRowFirstColumn="0" w:lastRowLastColumn="0"/>
-            </w:pPr>
-            <w:r>
-              <w:t>10</w:t>
+            <w:tcW w:w="2292" w:type="dxa"/>
+          </w:tcPr>
+          <w:p>
+            <w:r>
+              <w:t xml:space="preserve">El equipo de trabajo no soporte </w:t>
+            </w:r>
+            <w:proofErr w:type="spellStart"/>
+            <w:r>
+              <w:t>Unity</w:t>
+            </w:r>
+            <w:proofErr w:type="spellEnd"/>
+            <w:r>
+              <w:t>,</w:t>
+            </w:r>
+            <w:r>
+              <w:t xml:space="preserve"> </w:t>
+            </w:r>
+            <w:proofErr w:type="spellStart"/>
+            <w:r>
+              <w:t>Ps</w:t>
+            </w:r>
+            <w:proofErr w:type="spellEnd"/>
+            <w:r>
+              <w:t xml:space="preserve">, y </w:t>
+            </w:r>
+            <w:proofErr w:type="spellStart"/>
+            <w:r>
+              <w:t>VisualStudio</w:t>
+            </w:r>
+            <w:proofErr w:type="spellEnd"/>
+          </w:p>
+        </w:tc>
+        <w:tc>
+          <w:tcPr>
+            <w:tcW w:w="1875" w:type="dxa"/>
+          </w:tcPr>
+          <w:p>
+            <w:pPr>
+              <w:cnfStyle w:val="000000100000" w:firstRow="0" w:lastRow="0" w:firstColumn="0" w:lastColumn="0" w:oddVBand="0" w:evenVBand="0" w:oddHBand="1" w:evenHBand="0" w:firstRowFirstColumn="0" w:firstRowLastColumn="0" w:lastRowFirstColumn="0" w:lastRowLastColumn="0"/>
+            </w:pPr>
+            <w:r>
+              <w:t>75%</w:t>
+            </w:r>
+          </w:p>
+        </w:tc>
+        <w:tc>
+          <w:tcPr>
+            <w:tcW w:w="1959" w:type="dxa"/>
+          </w:tcPr>
+          <w:p>
+            <w:pPr>
+              <w:cnfStyle w:val="000000100000" w:firstRow="0" w:lastRow="0" w:firstColumn="0" w:lastColumn="0" w:oddVBand="0" w:evenVBand="0" w:oddHBand="1" w:evenHBand="0" w:firstRowFirstColumn="0" w:firstRowLastColumn="0" w:lastRowFirstColumn="0" w:lastRowLastColumn="0"/>
+            </w:pPr>
+            <w:r>
+              <w:t>4</w:t>
+            </w:r>
+          </w:p>
+        </w:tc>
+        <w:tc>
+          <w:tcPr>
+            <w:tcW w:w="1190" w:type="dxa"/>
+          </w:tcPr>
+          <w:p>
+            <w:pPr>
+              <w:cnfStyle w:val="000000100000" w:firstRow="0" w:lastRow="0" w:firstColumn="0" w:lastColumn="0" w:oddVBand="0" w:evenVBand="0" w:oddHBand="1" w:evenHBand="0" w:firstRowFirstColumn="0" w:firstRowLastColumn="0" w:lastRowFirstColumn="0" w:lastRowLastColumn="0"/>
+            </w:pPr>
+            <w:r>
+              <w:t>Alta</w:t>
+            </w:r>
+          </w:p>
+        </w:tc>
+        <w:tc>
+          <w:tcPr>
+            <w:tcW w:w="1512" w:type="dxa"/>
+          </w:tcPr>
+          <w:p>
+            <w:pPr>
+              <w:cnfStyle w:val="000000100000" w:firstRow="0" w:lastRow="0" w:firstColumn="0" w:lastColumn="0" w:oddVBand="0" w:evenVBand="0" w:oddHBand="1" w:evenHBand="0" w:firstRowFirstColumn="0" w:firstRowLastColumn="0" w:lastRowFirstColumn="0" w:lastRowLastColumn="0"/>
+            </w:pPr>
+            <w:r>
+              <w:t>Pedir prestada alguna computadora o usar las de la escuela.</w:t>
             </w:r>
           </w:p>
         </w:tc>
@@ -298,17 +487,23 @@
         <w:tc>
           <w:tcPr>
             <w:cnfStyle w:val="001000000000" w:firstRow="0" w:lastRow="0" w:firstColumn="1" w:lastColumn="0" w:oddVBand="0" w:evenVBand="0" w:oddHBand="0" w:evenHBand="0" w:firstRowFirstColumn="0" w:firstRowLastColumn="0" w:lastRowFirstColumn="0" w:lastRowLastColumn="0"/>
-            <w:tcW w:w="2942" w:type="dxa"/>
-          </w:tcPr>
-          <w:p>
-            <w:r>
-              <w:t>El conteo de puntos de las rondas no sea correcto</w:t>
-            </w:r>
-          </w:p>
-        </w:tc>
-        <w:tc>
-          <w:tcPr>
-            <w:tcW w:w="2943" w:type="dxa"/>
+            <w:tcW w:w="2292" w:type="dxa"/>
+          </w:tcPr>
+          <w:p>
+            <w:r>
+              <w:t>Algún equipo</w:t>
+            </w:r>
+            <w:r>
+              <w:t xml:space="preserve"> de trabajo(Laptops)</w:t>
+            </w:r>
+            <w:r>
+              <w:t xml:space="preserve"> sufra daños y necesite reparación </w:t>
+            </w:r>
+          </w:p>
+        </w:tc>
+        <w:tc>
+          <w:tcPr>
+            <w:tcW w:w="1875" w:type="dxa"/>
           </w:tcPr>
           <w:p>
             <w:pPr>
@@ -321,99 +516,40 @@
         </w:tc>
         <w:tc>
           <w:tcPr>
-            <w:tcW w:w="2943" w:type="dxa"/>
-          </w:tcPr>
-          <w:p>
-            <w:pPr>
-              <w:cnfStyle w:val="000000000000" w:firstRow="0" w:lastRow="0" w:firstColumn="0" w:lastColumn="0" w:oddVBand="0" w:evenVBand="0" w:oddHBand="0" w:evenHBand="0" w:firstRowFirstColumn="0" w:firstRowLastColumn="0" w:lastRowFirstColumn="0" w:lastRowLastColumn="0"/>
-            </w:pPr>
-            <w:r>
-              <w:t>5</w:t>
-            </w:r>
-          </w:p>
-        </w:tc>
-      </w:tr>
-      <w:tr>
-        <w:trPr>
-          <w:cnfStyle w:val="000000100000" w:firstRow="0" w:lastRow="0" w:firstColumn="0" w:lastColumn="0" w:oddVBand="0" w:evenVBand="0" w:oddHBand="1" w:evenHBand="0" w:firstRowFirstColumn="0" w:firstRowLastColumn="0" w:lastRowFirstColumn="0" w:lastRowLastColumn="0"/>
-          <w:trHeight w:val="375"/>
-        </w:trPr>
-        <w:tc>
-          <w:tcPr>
-            <w:cnfStyle w:val="001000000000" w:firstRow="0" w:lastRow="0" w:firstColumn="1" w:lastColumn="0" w:oddVBand="0" w:evenVBand="0" w:oddHBand="0" w:evenHBand="0" w:firstRowFirstColumn="0" w:firstRowLastColumn="0" w:lastRowFirstColumn="0" w:lastRowLastColumn="0"/>
-            <w:tcW w:w="2942" w:type="dxa"/>
-          </w:tcPr>
-          <w:p>
-            <w:r>
-              <w:t>La interfaz del juego no se ajuste a las dimensiones correctas</w:t>
-            </w:r>
-          </w:p>
-        </w:tc>
-        <w:tc>
-          <w:tcPr>
-            <w:tcW w:w="2943" w:type="dxa"/>
-          </w:tcPr>
-          <w:p>
-            <w:pPr>
-              <w:cnfStyle w:val="000000100000" w:firstRow="0" w:lastRow="0" w:firstColumn="0" w:lastColumn="0" w:oddVBand="0" w:evenVBand="0" w:oddHBand="1" w:evenHBand="0" w:firstRowFirstColumn="0" w:firstRowLastColumn="0" w:lastRowFirstColumn="0" w:lastRowLastColumn="0"/>
-            </w:pPr>
-            <w:r>
-              <w:t>35%</w:t>
-            </w:r>
-          </w:p>
-        </w:tc>
-        <w:tc>
-          <w:tcPr>
-            <w:tcW w:w="2943" w:type="dxa"/>
-          </w:tcPr>
-          <w:p>
-            <w:pPr>
-              <w:cnfStyle w:val="000000100000" w:firstRow="0" w:lastRow="0" w:firstColumn="0" w:lastColumn="0" w:oddVBand="0" w:evenVBand="0" w:oddHBand="1" w:evenHBand="0" w:firstRowFirstColumn="0" w:firstRowLastColumn="0" w:lastRowFirstColumn="0" w:lastRowLastColumn="0"/>
-            </w:pPr>
-            <w:r>
-              <w:t>5</w:t>
-            </w:r>
-          </w:p>
-        </w:tc>
-      </w:tr>
-      <w:tr>
-        <w:trPr>
-          <w:trHeight w:val="424"/>
-        </w:trPr>
-        <w:tc>
-          <w:tcPr>
-            <w:cnfStyle w:val="001000000000" w:firstRow="0" w:lastRow="0" w:firstColumn="1" w:lastColumn="0" w:oddVBand="0" w:evenVBand="0" w:oddHBand="0" w:evenHBand="0" w:firstRowFirstColumn="0" w:firstRowLastColumn="0" w:lastRowFirstColumn="0" w:lastRowLastColumn="0"/>
-            <w:tcW w:w="2942" w:type="dxa"/>
-          </w:tcPr>
-          <w:p>
-            <w:r>
-              <w:t>El disco del juego ejecutable no se queme correctamente</w:t>
-            </w:r>
-          </w:p>
-        </w:tc>
-        <w:tc>
-          <w:tcPr>
-            <w:tcW w:w="2943" w:type="dxa"/>
-          </w:tcPr>
-          <w:p>
-            <w:pPr>
-              <w:cnfStyle w:val="000000000000" w:firstRow="0" w:lastRow="0" w:firstColumn="0" w:lastColumn="0" w:oddVBand="0" w:evenVBand="0" w:oddHBand="0" w:evenHBand="0" w:firstRowFirstColumn="0" w:firstRowLastColumn="0" w:lastRowFirstColumn="0" w:lastRowLastColumn="0"/>
-            </w:pPr>
-            <w:r>
-              <w:t>20%</w:t>
-            </w:r>
-          </w:p>
-        </w:tc>
-        <w:tc>
-          <w:tcPr>
-            <w:tcW w:w="2943" w:type="dxa"/>
-          </w:tcPr>
-          <w:p>
-            <w:pPr>
-              <w:cnfStyle w:val="000000000000" w:firstRow="0" w:lastRow="0" w:firstColumn="0" w:lastColumn="0" w:oddVBand="0" w:evenVBand="0" w:oddHBand="0" w:evenHBand="0" w:firstRowFirstColumn="0" w:firstRowLastColumn="0" w:lastRowFirstColumn="0" w:lastRowLastColumn="0"/>
-            </w:pPr>
-            <w:r>
-              <w:t>5</w:t>
+            <w:tcW w:w="1959" w:type="dxa"/>
+          </w:tcPr>
+          <w:p>
+            <w:pPr>
+              <w:cnfStyle w:val="000000000000" w:firstRow="0" w:lastRow="0" w:firstColumn="0" w:lastColumn="0" w:oddVBand="0" w:evenVBand="0" w:oddHBand="0" w:evenHBand="0" w:firstRowFirstColumn="0" w:firstRowLastColumn="0" w:lastRowFirstColumn="0" w:lastRowLastColumn="0"/>
+            </w:pPr>
+            <w:r>
+              <w:t>1</w:t>
+            </w:r>
+          </w:p>
+        </w:tc>
+        <w:tc>
+          <w:tcPr>
+            <w:tcW w:w="1190" w:type="dxa"/>
+          </w:tcPr>
+          <w:p>
+            <w:pPr>
+              <w:cnfStyle w:val="000000000000" w:firstRow="0" w:lastRow="0" w:firstColumn="0" w:lastColumn="0" w:oddVBand="0" w:evenVBand="0" w:oddHBand="0" w:evenHBand="0" w:firstRowFirstColumn="0" w:firstRowLastColumn="0" w:lastRowFirstColumn="0" w:lastRowLastColumn="0"/>
+            </w:pPr>
+            <w:r>
+              <w:t>Media</w:t>
+            </w:r>
+          </w:p>
+        </w:tc>
+        <w:tc>
+          <w:tcPr>
+            <w:tcW w:w="1512" w:type="dxa"/>
+          </w:tcPr>
+          <w:p>
+            <w:pPr>
+              <w:cnfStyle w:val="000000000000" w:firstRow="0" w:lastRow="0" w:firstColumn="0" w:lastColumn="0" w:oddVBand="0" w:evenVBand="0" w:oddHBand="0" w:evenHBand="0" w:firstRowFirstColumn="0" w:firstRowLastColumn="0" w:lastRowFirstColumn="0" w:lastRowLastColumn="0"/>
+            </w:pPr>
+            <w:r>
+              <w:t>Usar otra computadora en lo que la propia se arregla.</w:t>
             </w:r>
           </w:p>
         </w:tc>
@@ -425,40 +561,63 @@
         <w:tc>
           <w:tcPr>
             <w:cnfStyle w:val="001000000000" w:firstRow="0" w:lastRow="0" w:firstColumn="1" w:lastColumn="0" w:oddVBand="0" w:evenVBand="0" w:oddHBand="0" w:evenHBand="0" w:firstRowFirstColumn="0" w:firstRowLastColumn="0" w:lastRowFirstColumn="0" w:lastRowLastColumn="0"/>
-            <w:tcW w:w="2942" w:type="dxa"/>
-          </w:tcPr>
-          <w:p>
-            <w:r>
-              <w:t>El juego no se entrega en la fecha establecida</w:t>
-            </w:r>
-          </w:p>
-        </w:tc>
-        <w:tc>
-          <w:tcPr>
-            <w:tcW w:w="2943" w:type="dxa"/>
-          </w:tcPr>
-          <w:p>
-            <w:pPr>
-              <w:cnfStyle w:val="000000100000" w:firstRow="0" w:lastRow="0" w:firstColumn="0" w:lastColumn="0" w:oddVBand="0" w:evenVBand="0" w:oddHBand="1" w:evenHBand="0" w:firstRowFirstColumn="0" w:firstRowLastColumn="0" w:lastRowFirstColumn="0" w:lastRowLastColumn="0"/>
-            </w:pPr>
-            <w:r>
-              <w:t>3</w:t>
-            </w:r>
-            <w:r>
-              <w:t>0%</w:t>
-            </w:r>
-          </w:p>
-        </w:tc>
-        <w:tc>
-          <w:tcPr>
-            <w:tcW w:w="2943" w:type="dxa"/>
-          </w:tcPr>
-          <w:p>
-            <w:pPr>
-              <w:cnfStyle w:val="000000100000" w:firstRow="0" w:lastRow="0" w:firstColumn="0" w:lastColumn="0" w:oddVBand="0" w:evenVBand="0" w:oddHBand="1" w:evenHBand="0" w:firstRowFirstColumn="0" w:firstRowLastColumn="0" w:lastRowFirstColumn="0" w:lastRowLastColumn="0"/>
-            </w:pPr>
-            <w:r>
-              <w:t>10</w:t>
+            <w:tcW w:w="2292" w:type="dxa"/>
+          </w:tcPr>
+          <w:p>
+            <w:r>
+              <w:t>Uno de los desarrolladores se quede sin conexión a Internet</w:t>
+            </w:r>
+          </w:p>
+        </w:tc>
+        <w:tc>
+          <w:tcPr>
+            <w:tcW w:w="1875" w:type="dxa"/>
+          </w:tcPr>
+          <w:p>
+            <w:pPr>
+              <w:cnfStyle w:val="000000100000" w:firstRow="0" w:lastRow="0" w:firstColumn="0" w:lastColumn="0" w:oddVBand="0" w:evenVBand="0" w:oddHBand="1" w:evenHBand="0" w:firstRowFirstColumn="0" w:firstRowLastColumn="0" w:lastRowFirstColumn="0" w:lastRowLastColumn="0"/>
+            </w:pPr>
+            <w:r>
+              <w:t>40%</w:t>
+            </w:r>
+          </w:p>
+        </w:tc>
+        <w:tc>
+          <w:tcPr>
+            <w:tcW w:w="1959" w:type="dxa"/>
+          </w:tcPr>
+          <w:p>
+            <w:pPr>
+              <w:cnfStyle w:val="000000100000" w:firstRow="0" w:lastRow="0" w:firstColumn="0" w:lastColumn="0" w:oddVBand="0" w:evenVBand="0" w:oddHBand="1" w:evenHBand="0" w:firstRowFirstColumn="0" w:firstRowLastColumn="0" w:lastRowFirstColumn="0" w:lastRowLastColumn="0"/>
+            </w:pPr>
+            <w:r>
+              <w:t>1</w:t>
+            </w:r>
+          </w:p>
+        </w:tc>
+        <w:tc>
+          <w:tcPr>
+            <w:tcW w:w="1190" w:type="dxa"/>
+          </w:tcPr>
+          <w:p>
+            <w:pPr>
+              <w:cnfStyle w:val="000000100000" w:firstRow="0" w:lastRow="0" w:firstColumn="0" w:lastColumn="0" w:oddVBand="0" w:evenVBand="0" w:oddHBand="1" w:evenHBand="0" w:firstRowFirstColumn="0" w:firstRowLastColumn="0" w:lastRowFirstColumn="0" w:lastRowLastColumn="0"/>
+            </w:pPr>
+            <w:r>
+              <w:t>Media</w:t>
+            </w:r>
+          </w:p>
+        </w:tc>
+        <w:tc>
+          <w:tcPr>
+            <w:tcW w:w="1512" w:type="dxa"/>
+          </w:tcPr>
+          <w:p>
+            <w:pPr>
+              <w:cnfStyle w:val="000000100000" w:firstRow="0" w:lastRow="0" w:firstColumn="0" w:lastColumn="0" w:oddVBand="0" w:evenVBand="0" w:oddHBand="1" w:evenHBand="0" w:firstRowFirstColumn="0" w:firstRowLastColumn="0" w:lastRowFirstColumn="0" w:lastRowLastColumn="0"/>
+            </w:pPr>
+            <w:r>
+              <w:t>Usar el internet de la escuela para subir los trabajos.</w:t>
             </w:r>
           </w:p>
         </w:tc>
@@ -467,37 +626,68 @@
         <w:tc>
           <w:tcPr>
             <w:cnfStyle w:val="001000000000" w:firstRow="0" w:lastRow="0" w:firstColumn="1" w:lastColumn="0" w:oddVBand="0" w:evenVBand="0" w:oddHBand="0" w:evenHBand="0" w:firstRowFirstColumn="0" w:firstRowLastColumn="0" w:lastRowFirstColumn="0" w:lastRowLastColumn="0"/>
-            <w:tcW w:w="2942" w:type="dxa"/>
-          </w:tcPr>
-          <w:p>
-            <w:r>
-              <w:t>El juego deje de responder</w:t>
-            </w:r>
-          </w:p>
-        </w:tc>
-        <w:tc>
-          <w:tcPr>
-            <w:tcW w:w="2943" w:type="dxa"/>
-          </w:tcPr>
-          <w:p>
-            <w:pPr>
-              <w:cnfStyle w:val="000000000000" w:firstRow="0" w:lastRow="0" w:firstColumn="0" w:lastColumn="0" w:oddVBand="0" w:evenVBand="0" w:oddHBand="0" w:evenHBand="0" w:firstRowFirstColumn="0" w:firstRowLastColumn="0" w:lastRowFirstColumn="0" w:lastRowLastColumn="0"/>
-            </w:pPr>
-            <w:r>
-              <w:t>30%</w:t>
-            </w:r>
-          </w:p>
-        </w:tc>
-        <w:tc>
-          <w:tcPr>
-            <w:tcW w:w="2943" w:type="dxa"/>
-          </w:tcPr>
-          <w:p>
-            <w:pPr>
-              <w:cnfStyle w:val="000000000000" w:firstRow="0" w:lastRow="0" w:firstColumn="0" w:lastColumn="0" w:oddVBand="0" w:evenVBand="0" w:oddHBand="0" w:evenHBand="0" w:firstRowFirstColumn="0" w:firstRowLastColumn="0" w:lastRowFirstColumn="0" w:lastRowLastColumn="0"/>
-            </w:pPr>
-            <w:r>
-              <w:t>5</w:t>
+            <w:tcW w:w="2292" w:type="dxa"/>
+          </w:tcPr>
+          <w:p>
+            <w:r>
+              <w:t xml:space="preserve">No se pueda usar el sistema controlador de versiones </w:t>
+            </w:r>
+            <w:proofErr w:type="spellStart"/>
+            <w:r>
+              <w:t>Git</w:t>
+            </w:r>
+            <w:proofErr w:type="spellEnd"/>
+          </w:p>
+        </w:tc>
+        <w:tc>
+          <w:tcPr>
+            <w:tcW w:w="1875" w:type="dxa"/>
+          </w:tcPr>
+          <w:p>
+            <w:pPr>
+              <w:cnfStyle w:val="000000000000" w:firstRow="0" w:lastRow="0" w:firstColumn="0" w:lastColumn="0" w:oddVBand="0" w:evenVBand="0" w:oddHBand="0" w:evenHBand="0" w:firstRowFirstColumn="0" w:firstRowLastColumn="0" w:lastRowFirstColumn="0" w:lastRowLastColumn="0"/>
+            </w:pPr>
+            <w:r>
+              <w:t>65%</w:t>
+            </w:r>
+          </w:p>
+        </w:tc>
+        <w:tc>
+          <w:tcPr>
+            <w:tcW w:w="1959" w:type="dxa"/>
+          </w:tcPr>
+          <w:p>
+            <w:pPr>
+              <w:cnfStyle w:val="000000000000" w:firstRow="0" w:lastRow="0" w:firstColumn="0" w:lastColumn="0" w:oddVBand="0" w:evenVBand="0" w:oddHBand="0" w:evenHBand="0" w:firstRowFirstColumn="0" w:firstRowLastColumn="0" w:lastRowFirstColumn="0" w:lastRowLastColumn="0"/>
+            </w:pPr>
+            <w:r>
+              <w:t>3</w:t>
+            </w:r>
+          </w:p>
+        </w:tc>
+        <w:tc>
+          <w:tcPr>
+            <w:tcW w:w="1190" w:type="dxa"/>
+          </w:tcPr>
+          <w:p>
+            <w:pPr>
+              <w:cnfStyle w:val="000000000000" w:firstRow="0" w:lastRow="0" w:firstColumn="0" w:lastColumn="0" w:oddVBand="0" w:evenVBand="0" w:oddHBand="0" w:evenHBand="0" w:firstRowFirstColumn="0" w:firstRowLastColumn="0" w:lastRowFirstColumn="0" w:lastRowLastColumn="0"/>
+            </w:pPr>
+            <w:r>
+              <w:t>Baja</w:t>
+            </w:r>
+          </w:p>
+        </w:tc>
+        <w:tc>
+          <w:tcPr>
+            <w:tcW w:w="1512" w:type="dxa"/>
+          </w:tcPr>
+          <w:p>
+            <w:pPr>
+              <w:cnfStyle w:val="000000000000" w:firstRow="0" w:lastRow="0" w:firstColumn="0" w:lastColumn="0" w:oddVBand="0" w:evenVBand="0" w:oddHBand="0" w:evenHBand="0" w:firstRowFirstColumn="0" w:firstRowLastColumn="0" w:lastRowFirstColumn="0" w:lastRowLastColumn="0"/>
+            </w:pPr>
+            <w:r>
+              <w:t>Usar otro controlador de versiones.</w:t>
             </w:r>
           </w:p>
         </w:tc>
@@ -509,37 +699,63 @@
         <w:tc>
           <w:tcPr>
             <w:cnfStyle w:val="001000000000" w:firstRow="0" w:lastRow="0" w:firstColumn="1" w:lastColumn="0" w:oddVBand="0" w:evenVBand="0" w:oddHBand="0" w:evenHBand="0" w:firstRowFirstColumn="0" w:firstRowLastColumn="0" w:lastRowFirstColumn="0" w:lastRowLastColumn="0"/>
-            <w:tcW w:w="2942" w:type="dxa"/>
-          </w:tcPr>
-          <w:p>
-            <w:r>
-              <w:t>El juego tiene faltas de ortografía</w:t>
-            </w:r>
-          </w:p>
-        </w:tc>
-        <w:tc>
-          <w:tcPr>
-            <w:tcW w:w="2943" w:type="dxa"/>
-          </w:tcPr>
-          <w:p>
-            <w:pPr>
-              <w:cnfStyle w:val="000000100000" w:firstRow="0" w:lastRow="0" w:firstColumn="0" w:lastColumn="0" w:oddVBand="0" w:evenVBand="0" w:oddHBand="1" w:evenHBand="0" w:firstRowFirstColumn="0" w:firstRowLastColumn="0" w:lastRowFirstColumn="0" w:lastRowLastColumn="0"/>
-            </w:pPr>
-            <w:r>
-              <w:t>20%</w:t>
-            </w:r>
-          </w:p>
-        </w:tc>
-        <w:tc>
-          <w:tcPr>
-            <w:tcW w:w="2943" w:type="dxa"/>
-          </w:tcPr>
-          <w:p>
-            <w:pPr>
-              <w:cnfStyle w:val="000000100000" w:firstRow="0" w:lastRow="0" w:firstColumn="0" w:lastColumn="0" w:oddVBand="0" w:evenVBand="0" w:oddHBand="1" w:evenHBand="0" w:firstRowFirstColumn="0" w:firstRowLastColumn="0" w:lastRowFirstColumn="0" w:lastRowLastColumn="0"/>
-            </w:pPr>
-            <w:r>
-              <w:t>3</w:t>
+            <w:tcW w:w="2292" w:type="dxa"/>
+          </w:tcPr>
+          <w:p>
+            <w:r>
+              <w:t>Algún botón del menú y/o tablero no funcione</w:t>
+            </w:r>
+          </w:p>
+        </w:tc>
+        <w:tc>
+          <w:tcPr>
+            <w:tcW w:w="1875" w:type="dxa"/>
+          </w:tcPr>
+          <w:p>
+            <w:pPr>
+              <w:cnfStyle w:val="000000100000" w:firstRow="0" w:lastRow="0" w:firstColumn="0" w:lastColumn="0" w:oddVBand="0" w:evenVBand="0" w:oddHBand="1" w:evenHBand="0" w:firstRowFirstColumn="0" w:firstRowLastColumn="0" w:lastRowFirstColumn="0" w:lastRowLastColumn="0"/>
+            </w:pPr>
+            <w:r>
+              <w:t>10%</w:t>
+            </w:r>
+          </w:p>
+        </w:tc>
+        <w:tc>
+          <w:tcPr>
+            <w:tcW w:w="1959" w:type="dxa"/>
+          </w:tcPr>
+          <w:p>
+            <w:pPr>
+              <w:cnfStyle w:val="000000100000" w:firstRow="0" w:lastRow="0" w:firstColumn="0" w:lastColumn="0" w:oddVBand="0" w:evenVBand="0" w:oddHBand="1" w:evenHBand="0" w:firstRowFirstColumn="0" w:firstRowLastColumn="0" w:lastRowFirstColumn="0" w:lastRowLastColumn="0"/>
+            </w:pPr>
+            <w:r>
+              <w:t>5</w:t>
+            </w:r>
+          </w:p>
+        </w:tc>
+        <w:tc>
+          <w:tcPr>
+            <w:tcW w:w="1190" w:type="dxa"/>
+          </w:tcPr>
+          <w:p>
+            <w:pPr>
+              <w:cnfStyle w:val="000000100000" w:firstRow="0" w:lastRow="0" w:firstColumn="0" w:lastColumn="0" w:oddVBand="0" w:evenVBand="0" w:oddHBand="1" w:evenHBand="0" w:firstRowFirstColumn="0" w:firstRowLastColumn="0" w:lastRowFirstColumn="0" w:lastRowLastColumn="0"/>
+            </w:pPr>
+            <w:r>
+              <w:t>Media</w:t>
+            </w:r>
+          </w:p>
+        </w:tc>
+        <w:tc>
+          <w:tcPr>
+            <w:tcW w:w="1512" w:type="dxa"/>
+          </w:tcPr>
+          <w:p>
+            <w:pPr>
+              <w:cnfStyle w:val="000000100000" w:firstRow="0" w:lastRow="0" w:firstColumn="0" w:lastColumn="0" w:oddVBand="0" w:evenVBand="0" w:oddHBand="1" w:evenHBand="0" w:firstRowFirstColumn="0" w:firstRowLastColumn="0" w:lastRowFirstColumn="0" w:lastRowLastColumn="0"/>
+            </w:pPr>
+            <w:r>
+              <w:t>Hacer un testeo de todos los componentes gráficos.</w:t>
             </w:r>
           </w:p>
         </w:tc>
@@ -548,46 +764,67 @@
         <w:tc>
           <w:tcPr>
             <w:cnfStyle w:val="001000000000" w:firstRow="0" w:lastRow="0" w:firstColumn="1" w:lastColumn="0" w:oddVBand="0" w:evenVBand="0" w:oddHBand="0" w:evenHBand="0" w:firstRowFirstColumn="0" w:firstRowLastColumn="0" w:lastRowFirstColumn="0" w:lastRowLastColumn="0"/>
-            <w:tcW w:w="2942" w:type="dxa"/>
-          </w:tcPr>
-          <w:p>
-            <w:r>
-              <w:t>El manual de usuario tiene faltas de ortografía</w:t>
-            </w:r>
-          </w:p>
-        </w:tc>
-        <w:tc>
-          <w:tcPr>
-            <w:tcW w:w="2943" w:type="dxa"/>
-          </w:tcPr>
-          <w:p>
-            <w:pPr>
-              <w:cnfStyle w:val="000000000000" w:firstRow="0" w:lastRow="0" w:firstColumn="0" w:lastColumn="0" w:oddVBand="0" w:evenVBand="0" w:oddHBand="0" w:evenHBand="0" w:firstRowFirstColumn="0" w:firstRowLastColumn="0" w:lastRowFirstColumn="0" w:lastRowLastColumn="0"/>
-            </w:pPr>
-            <w:r>
-              <w:t>20%</w:t>
-            </w:r>
-          </w:p>
-        </w:tc>
-        <w:tc>
-          <w:tcPr>
-            <w:tcW w:w="2943" w:type="dxa"/>
-          </w:tcPr>
-          <w:p>
-            <w:pPr>
-              <w:cnfStyle w:val="000000000000" w:firstRow="0" w:lastRow="0" w:firstColumn="0" w:lastColumn="0" w:oddVBand="0" w:evenVBand="0" w:oddHBand="0" w:evenHBand="0" w:firstRowFirstColumn="0" w:firstRowLastColumn="0" w:lastRowFirstColumn="0" w:lastRowLastColumn="0"/>
-            </w:pPr>
-            <w:r>
-              <w:t>3</w:t>
-            </w:r>
-          </w:p>
-          <w:p>
-            <w:pPr>
-              <w:cnfStyle w:val="000000000000" w:firstRow="0" w:lastRow="0" w:firstColumn="0" w:lastColumn="0" w:oddVBand="0" w:evenVBand="0" w:oddHBand="0" w:evenHBand="0" w:firstRowFirstColumn="0" w:firstRowLastColumn="0" w:lastRowFirstColumn="0" w:lastRowLastColumn="0"/>
-              <w:rPr>
-                <w:u w:val="single"/>
-              </w:rPr>
-            </w:pPr>
+            <w:tcW w:w="2292" w:type="dxa"/>
+          </w:tcPr>
+          <w:p>
+            <w:r>
+              <w:t>No se hace la conexión entre los dos jugadores</w:t>
+            </w:r>
+          </w:p>
+        </w:tc>
+        <w:tc>
+          <w:tcPr>
+            <w:tcW w:w="1875" w:type="dxa"/>
+          </w:tcPr>
+          <w:p>
+            <w:pPr>
+              <w:cnfStyle w:val="000000000000" w:firstRow="0" w:lastRow="0" w:firstColumn="0" w:lastColumn="0" w:oddVBand="0" w:evenVBand="0" w:oddHBand="0" w:evenHBand="0" w:firstRowFirstColumn="0" w:firstRowLastColumn="0" w:lastRowFirstColumn="0" w:lastRowLastColumn="0"/>
+            </w:pPr>
+            <w:r>
+              <w:t>40%</w:t>
+            </w:r>
+          </w:p>
+        </w:tc>
+        <w:tc>
+          <w:tcPr>
+            <w:tcW w:w="1959" w:type="dxa"/>
+          </w:tcPr>
+          <w:p>
+            <w:pPr>
+              <w:cnfStyle w:val="000000000000" w:firstRow="0" w:lastRow="0" w:firstColumn="0" w:lastColumn="0" w:oddVBand="0" w:evenVBand="0" w:oddHBand="0" w:evenHBand="0" w:firstRowFirstColumn="0" w:firstRowLastColumn="0" w:lastRowFirstColumn="0" w:lastRowLastColumn="0"/>
+            </w:pPr>
+            <w:r>
+              <w:t>4</w:t>
+            </w:r>
+          </w:p>
+        </w:tc>
+        <w:tc>
+          <w:tcPr>
+            <w:tcW w:w="1190" w:type="dxa"/>
+          </w:tcPr>
+          <w:p>
+            <w:pPr>
+              <w:cnfStyle w:val="000000000000" w:firstRow="0" w:lastRow="0" w:firstColumn="0" w:lastColumn="0" w:oddVBand="0" w:evenVBand="0" w:oddHBand="0" w:evenHBand="0" w:firstRowFirstColumn="0" w:firstRowLastColumn="0" w:lastRowFirstColumn="0" w:lastRowLastColumn="0"/>
+            </w:pPr>
+            <w:r>
+              <w:t>Alta</w:t>
+            </w:r>
+          </w:p>
+        </w:tc>
+        <w:tc>
+          <w:tcPr>
+            <w:tcW w:w="1512" w:type="dxa"/>
+          </w:tcPr>
+          <w:p>
+            <w:pPr>
+              <w:cnfStyle w:val="000000000000" w:firstRow="0" w:lastRow="0" w:firstColumn="0" w:lastColumn="0" w:oddVBand="0" w:evenVBand="0" w:oddHBand="0" w:evenHBand="0" w:firstRowFirstColumn="0" w:firstRowLastColumn="0" w:lastRowFirstColumn="0" w:lastRowLastColumn="0"/>
+            </w:pPr>
+            <w:r>
+              <w:t>Probar en todas las condiciones el juego</w:t>
+            </w:r>
+            <w:r>
+              <w:t>.</w:t>
+            </w:r>
           </w:p>
         </w:tc>
       </w:tr>
@@ -598,51 +835,1039 @@
         <w:tc>
           <w:tcPr>
             <w:cnfStyle w:val="001000000000" w:firstRow="0" w:lastRow="0" w:firstColumn="1" w:lastColumn="0" w:oddVBand="0" w:evenVBand="0" w:oddHBand="0" w:evenHBand="0" w:firstRowFirstColumn="0" w:firstRowLastColumn="0" w:lastRowFirstColumn="0" w:lastRowLastColumn="0"/>
-            <w:tcW w:w="2942" w:type="dxa"/>
-          </w:tcPr>
+            <w:tcW w:w="2292" w:type="dxa"/>
+          </w:tcPr>
+          <w:p>
+            <w:r>
+              <w:lastRenderedPageBreak/>
+              <w:t>Se hace la conexión entre los jugadores pero no inicia el juego</w:t>
+            </w:r>
+          </w:p>
+        </w:tc>
+        <w:tc>
+          <w:tcPr>
+            <w:tcW w:w="1875" w:type="dxa"/>
+          </w:tcPr>
+          <w:p>
+            <w:pPr>
+              <w:cnfStyle w:val="000000100000" w:firstRow="0" w:lastRow="0" w:firstColumn="0" w:lastColumn="0" w:oddVBand="0" w:evenVBand="0" w:oddHBand="1" w:evenHBand="0" w:firstRowFirstColumn="0" w:firstRowLastColumn="0" w:lastRowFirstColumn="0" w:lastRowLastColumn="0"/>
+            </w:pPr>
+            <w:r>
+              <w:t>50%</w:t>
+            </w:r>
+          </w:p>
+        </w:tc>
+        <w:tc>
+          <w:tcPr>
+            <w:tcW w:w="1959" w:type="dxa"/>
+          </w:tcPr>
+          <w:p>
+            <w:pPr>
+              <w:cnfStyle w:val="000000100000" w:firstRow="0" w:lastRow="0" w:firstColumn="0" w:lastColumn="0" w:oddVBand="0" w:evenVBand="0" w:oddHBand="1" w:evenHBand="0" w:firstRowFirstColumn="0" w:firstRowLastColumn="0" w:lastRowFirstColumn="0" w:lastRowLastColumn="0"/>
+            </w:pPr>
+            <w:r>
+              <w:t>4</w:t>
+            </w:r>
+          </w:p>
+        </w:tc>
+        <w:tc>
+          <w:tcPr>
+            <w:tcW w:w="1190" w:type="dxa"/>
+          </w:tcPr>
+          <w:p>
+            <w:pPr>
+              <w:cnfStyle w:val="000000100000" w:firstRow="0" w:lastRow="0" w:firstColumn="0" w:lastColumn="0" w:oddVBand="0" w:evenVBand="0" w:oddHBand="1" w:evenHBand="0" w:firstRowFirstColumn="0" w:firstRowLastColumn="0" w:lastRowFirstColumn="0" w:lastRowLastColumn="0"/>
+            </w:pPr>
+            <w:r>
+              <w:t>Alta</w:t>
+            </w:r>
+          </w:p>
+        </w:tc>
+        <w:tc>
+          <w:tcPr>
+            <w:tcW w:w="1512" w:type="dxa"/>
+          </w:tcPr>
+          <w:p>
+            <w:pPr>
+              <w:cnfStyle w:val="000000100000" w:firstRow="0" w:lastRow="0" w:firstColumn="0" w:lastColumn="0" w:oddVBand="0" w:evenVBand="0" w:oddHBand="1" w:evenHBand="0" w:firstRowFirstColumn="0" w:firstRowLastColumn="0" w:lastRowFirstColumn="0" w:lastRowLastColumn="0"/>
+            </w:pPr>
+            <w:r>
+              <w:t>Probar en todas las condiciones el juego</w:t>
+            </w:r>
+            <w:r>
+              <w:t>.</w:t>
+            </w:r>
+          </w:p>
+        </w:tc>
+      </w:tr>
+      <w:tr>
+        <w:tc>
+          <w:tcPr>
+            <w:cnfStyle w:val="001000000000" w:firstRow="0" w:lastRow="0" w:firstColumn="1" w:lastColumn="0" w:oddVBand="0" w:evenVBand="0" w:oddHBand="0" w:evenHBand="0" w:firstRowFirstColumn="0" w:firstRowLastColumn="0" w:lastRowFirstColumn="0" w:lastRowLastColumn="0"/>
+            <w:tcW w:w="2292" w:type="dxa"/>
+          </w:tcPr>
+          <w:p>
+            <w:r>
+              <w:t>El juego no cumpla con las reglas al 100%</w:t>
+            </w:r>
+          </w:p>
           <w:p/>
         </w:tc>
         <w:tc>
           <w:tcPr>
-            <w:tcW w:w="2943" w:type="dxa"/>
-          </w:tcPr>
-          <w:p>
-            <w:pPr>
-              <w:cnfStyle w:val="000000100000" w:firstRow="0" w:lastRow="0" w:firstColumn="0" w:lastColumn="0" w:oddVBand="0" w:evenVBand="0" w:oddHBand="1" w:evenHBand="0" w:firstRowFirstColumn="0" w:firstRowLastColumn="0" w:lastRowFirstColumn="0" w:lastRowLastColumn="0"/>
-            </w:pPr>
-          </w:p>
-        </w:tc>
-        <w:tc>
-          <w:tcPr>
-            <w:tcW w:w="2943" w:type="dxa"/>
-          </w:tcPr>
-          <w:p>
-            <w:pPr>
-              <w:cnfStyle w:val="000000100000" w:firstRow="0" w:lastRow="0" w:firstColumn="0" w:lastColumn="0" w:oddVBand="0" w:evenVBand="0" w:oddHBand="1" w:evenHBand="0" w:firstRowFirstColumn="0" w:firstRowLastColumn="0" w:lastRowFirstColumn="0" w:lastRowLastColumn="0"/>
-            </w:pPr>
-            <w:r>
-              <w:fldChar w:fldCharType="begin"/>
-            </w:r>
-            <w:r>
-              <w:instrText xml:space="preserve"> =SUM(ABOVE) </w:instrText>
-            </w:r>
-            <w:r>
-              <w:fldChar w:fldCharType="separate"/>
-            </w:r>
-            <w:r>
+            <w:tcW w:w="1875" w:type="dxa"/>
+          </w:tcPr>
+          <w:p>
+            <w:pPr>
+              <w:cnfStyle w:val="000000000000" w:firstRow="0" w:lastRow="0" w:firstColumn="0" w:lastColumn="0" w:oddVBand="0" w:evenVBand="0" w:oddHBand="0" w:evenHBand="0" w:firstRowFirstColumn="0" w:firstRowLastColumn="0" w:lastRowFirstColumn="0" w:lastRowLastColumn="0"/>
+            </w:pPr>
+            <w:r>
+              <w:t>20%</w:t>
+            </w:r>
+          </w:p>
+        </w:tc>
+        <w:tc>
+          <w:tcPr>
+            <w:tcW w:w="1959" w:type="dxa"/>
+          </w:tcPr>
+          <w:p>
+            <w:pPr>
+              <w:cnfStyle w:val="000000000000" w:firstRow="0" w:lastRow="0" w:firstColumn="0" w:lastColumn="0" w:oddVBand="0" w:evenVBand="0" w:oddHBand="0" w:evenHBand="0" w:firstRowFirstColumn="0" w:firstRowLastColumn="0" w:lastRowFirstColumn="0" w:lastRowLastColumn="0"/>
+            </w:pPr>
+            <w:r>
+              <w:t>8</w:t>
+            </w:r>
+          </w:p>
+        </w:tc>
+        <w:tc>
+          <w:tcPr>
+            <w:tcW w:w="1190" w:type="dxa"/>
+          </w:tcPr>
+          <w:p>
+            <w:pPr>
+              <w:cnfStyle w:val="000000000000" w:firstRow="0" w:lastRow="0" w:firstColumn="0" w:lastColumn="0" w:oddVBand="0" w:evenVBand="0" w:oddHBand="0" w:evenHBand="0" w:firstRowFirstColumn="0" w:firstRowLastColumn="0" w:lastRowFirstColumn="0" w:lastRowLastColumn="0"/>
+            </w:pPr>
+            <w:r>
+              <w:t>Alta</w:t>
+            </w:r>
+          </w:p>
+        </w:tc>
+        <w:tc>
+          <w:tcPr>
+            <w:tcW w:w="1512" w:type="dxa"/>
+          </w:tcPr>
+          <w:p>
+            <w:pPr>
+              <w:cnfStyle w:val="000000000000" w:firstRow="0" w:lastRow="0" w:firstColumn="0" w:lastColumn="0" w:oddVBand="0" w:evenVBand="0" w:oddHBand="0" w:evenHBand="0" w:firstRowFirstColumn="0" w:firstRowLastColumn="0" w:lastRowFirstColumn="0" w:lastRowLastColumn="0"/>
+            </w:pPr>
+            <w:r>
+              <w:t>Realizar más investigaciones sobre cómo se juega realmente.</w:t>
+            </w:r>
+          </w:p>
+        </w:tc>
+      </w:tr>
+      <w:tr>
+        <w:trPr>
+          <w:cnfStyle w:val="000000100000" w:firstRow="0" w:lastRow="0" w:firstColumn="0" w:lastColumn="0" w:oddVBand="0" w:evenVBand="0" w:oddHBand="1" w:evenHBand="0" w:firstRowFirstColumn="0" w:firstRowLastColumn="0" w:lastRowFirstColumn="0" w:lastRowLastColumn="0"/>
+        </w:trPr>
+        <w:tc>
+          <w:tcPr>
+            <w:cnfStyle w:val="001000000000" w:firstRow="0" w:lastRow="0" w:firstColumn="1" w:lastColumn="0" w:oddVBand="0" w:evenVBand="0" w:oddHBand="0" w:evenHBand="0" w:firstRowFirstColumn="0" w:firstRowLastColumn="0" w:lastRowFirstColumn="0" w:lastRowLastColumn="0"/>
+            <w:tcW w:w="2292" w:type="dxa"/>
+          </w:tcPr>
+          <w:p>
+            <w:r>
+              <w:t>El juego no esté terminado</w:t>
+            </w:r>
+          </w:p>
+        </w:tc>
+        <w:tc>
+          <w:tcPr>
+            <w:tcW w:w="1875" w:type="dxa"/>
+          </w:tcPr>
+          <w:p>
+            <w:pPr>
+              <w:cnfStyle w:val="000000100000" w:firstRow="0" w:lastRow="0" w:firstColumn="0" w:lastColumn="0" w:oddVBand="0" w:evenVBand="0" w:oddHBand="1" w:evenHBand="0" w:firstRowFirstColumn="0" w:firstRowLastColumn="0" w:lastRowFirstColumn="0" w:lastRowLastColumn="0"/>
               <w:rPr>
-                <w:noProof/>
+                <w:u w:val="single"/>
               </w:rPr>
-              <w:t>93</w:t>
-            </w:r>
-            <w:r>
-              <w:fldChar w:fldCharType="end"/>
-            </w:r>
+            </w:pPr>
+            <w:r>
+              <w:t>50%</w:t>
+            </w:r>
+          </w:p>
+        </w:tc>
+        <w:tc>
+          <w:tcPr>
+            <w:tcW w:w="1959" w:type="dxa"/>
+          </w:tcPr>
+          <w:p>
+            <w:pPr>
+              <w:cnfStyle w:val="000000100000" w:firstRow="0" w:lastRow="0" w:firstColumn="0" w:lastColumn="0" w:oddVBand="0" w:evenVBand="0" w:oddHBand="1" w:evenHBand="0" w:firstRowFirstColumn="0" w:firstRowLastColumn="0" w:lastRowFirstColumn="0" w:lastRowLastColumn="0"/>
+            </w:pPr>
+            <w:r>
+              <w:t>8</w:t>
+            </w:r>
+          </w:p>
+        </w:tc>
+        <w:tc>
+          <w:tcPr>
+            <w:tcW w:w="1190" w:type="dxa"/>
+          </w:tcPr>
+          <w:p>
+            <w:pPr>
+              <w:cnfStyle w:val="000000100000" w:firstRow="0" w:lastRow="0" w:firstColumn="0" w:lastColumn="0" w:oddVBand="0" w:evenVBand="0" w:oddHBand="1" w:evenHBand="0" w:firstRowFirstColumn="0" w:firstRowLastColumn="0" w:lastRowFirstColumn="0" w:lastRowLastColumn="0"/>
+            </w:pPr>
+            <w:r>
+              <w:t>Alta</w:t>
+            </w:r>
+          </w:p>
+        </w:tc>
+        <w:tc>
+          <w:tcPr>
+            <w:tcW w:w="1512" w:type="dxa"/>
+          </w:tcPr>
+          <w:p>
+            <w:pPr>
+              <w:cnfStyle w:val="000000100000" w:firstRow="0" w:lastRow="0" w:firstColumn="0" w:lastColumn="0" w:oddVBand="0" w:evenVBand="0" w:oddHBand="1" w:evenHBand="0" w:firstRowFirstColumn="0" w:firstRowLastColumn="0" w:lastRowFirstColumn="0" w:lastRowLastColumn="0"/>
+            </w:pPr>
+            <w:r>
+              <w:t>Solicitar recursos extras para la finalización.</w:t>
+            </w:r>
+          </w:p>
+        </w:tc>
+      </w:tr>
+      <w:tr>
+        <w:tc>
+          <w:tcPr>
+            <w:cnfStyle w:val="001000000000" w:firstRow="0" w:lastRow="0" w:firstColumn="1" w:lastColumn="0" w:oddVBand="0" w:evenVBand="0" w:oddHBand="0" w:evenHBand="0" w:firstRowFirstColumn="0" w:firstRowLastColumn="0" w:lastRowFirstColumn="0" w:lastRowLastColumn="0"/>
+            <w:tcW w:w="2292" w:type="dxa"/>
+          </w:tcPr>
+          <w:p>
+            <w:r>
+              <w:t>El programa ejecutable no funcione correctamente</w:t>
+            </w:r>
+          </w:p>
+        </w:tc>
+        <w:tc>
+          <w:tcPr>
+            <w:tcW w:w="1875" w:type="dxa"/>
+          </w:tcPr>
+          <w:p>
+            <w:pPr>
+              <w:cnfStyle w:val="000000000000" w:firstRow="0" w:lastRow="0" w:firstColumn="0" w:lastColumn="0" w:oddVBand="0" w:evenVBand="0" w:oddHBand="0" w:evenHBand="0" w:firstRowFirstColumn="0" w:firstRowLastColumn="0" w:lastRowFirstColumn="0" w:lastRowLastColumn="0"/>
+            </w:pPr>
+            <w:r>
+              <w:t>50%</w:t>
+            </w:r>
+          </w:p>
+        </w:tc>
+        <w:tc>
+          <w:tcPr>
+            <w:tcW w:w="1959" w:type="dxa"/>
+          </w:tcPr>
+          <w:p>
+            <w:pPr>
+              <w:cnfStyle w:val="000000000000" w:firstRow="0" w:lastRow="0" w:firstColumn="0" w:lastColumn="0" w:oddVBand="0" w:evenVBand="0" w:oddHBand="0" w:evenHBand="0" w:firstRowFirstColumn="0" w:firstRowLastColumn="0" w:lastRowFirstColumn="0" w:lastRowLastColumn="0"/>
+            </w:pPr>
+            <w:r>
+              <w:t>4</w:t>
+            </w:r>
+          </w:p>
+        </w:tc>
+        <w:tc>
+          <w:tcPr>
+            <w:tcW w:w="1190" w:type="dxa"/>
+          </w:tcPr>
+          <w:p>
+            <w:pPr>
+              <w:cnfStyle w:val="000000000000" w:firstRow="0" w:lastRow="0" w:firstColumn="0" w:lastColumn="0" w:oddVBand="0" w:evenVBand="0" w:oddHBand="0" w:evenHBand="0" w:firstRowFirstColumn="0" w:firstRowLastColumn="0" w:lastRowFirstColumn="0" w:lastRowLastColumn="0"/>
+            </w:pPr>
+            <w:r>
+              <w:t>Alta</w:t>
+            </w:r>
+          </w:p>
+        </w:tc>
+        <w:tc>
+          <w:tcPr>
+            <w:tcW w:w="1512" w:type="dxa"/>
+          </w:tcPr>
+          <w:p>
+            <w:pPr>
+              <w:cnfStyle w:val="000000000000" w:firstRow="0" w:lastRow="0" w:firstColumn="0" w:lastColumn="0" w:oddVBand="0" w:evenVBand="0" w:oddHBand="0" w:evenHBand="0" w:firstRowFirstColumn="0" w:firstRowLastColumn="0" w:lastRowFirstColumn="0" w:lastRowLastColumn="0"/>
+            </w:pPr>
+            <w:r>
+              <w:t>Probarlo en diferentes equipos y condiciones.</w:t>
+            </w:r>
+          </w:p>
+        </w:tc>
+      </w:tr>
+      <w:tr>
+        <w:trPr>
+          <w:cnfStyle w:val="000000100000" w:firstRow="0" w:lastRow="0" w:firstColumn="0" w:lastColumn="0" w:oddVBand="0" w:evenVBand="0" w:oddHBand="1" w:evenHBand="0" w:firstRowFirstColumn="0" w:firstRowLastColumn="0" w:lastRowFirstColumn="0" w:lastRowLastColumn="0"/>
+        </w:trPr>
+        <w:tc>
+          <w:tcPr>
+            <w:cnfStyle w:val="001000000000" w:firstRow="0" w:lastRow="0" w:firstColumn="1" w:lastColumn="0" w:oddVBand="0" w:evenVBand="0" w:oddHBand="0" w:evenHBand="0" w:firstRowFirstColumn="0" w:firstRowLastColumn="0" w:lastRowFirstColumn="0" w:lastRowLastColumn="0"/>
+            <w:tcW w:w="2292" w:type="dxa"/>
+          </w:tcPr>
+          <w:p>
+            <w:r>
+              <w:t>El conteo de puntos de las rondas no sea correcto</w:t>
+            </w:r>
+          </w:p>
+        </w:tc>
+        <w:tc>
+          <w:tcPr>
+            <w:tcW w:w="1875" w:type="dxa"/>
+          </w:tcPr>
+          <w:p>
+            <w:pPr>
+              <w:cnfStyle w:val="000000100000" w:firstRow="0" w:lastRow="0" w:firstColumn="0" w:lastColumn="0" w:oddVBand="0" w:evenVBand="0" w:oddHBand="1" w:evenHBand="0" w:firstRowFirstColumn="0" w:firstRowLastColumn="0" w:lastRowFirstColumn="0" w:lastRowLastColumn="0"/>
+            </w:pPr>
+            <w:r>
+              <w:t>50%</w:t>
+            </w:r>
+          </w:p>
+        </w:tc>
+        <w:tc>
+          <w:tcPr>
+            <w:tcW w:w="1959" w:type="dxa"/>
+          </w:tcPr>
+          <w:p>
+            <w:pPr>
+              <w:cnfStyle w:val="000000100000" w:firstRow="0" w:lastRow="0" w:firstColumn="0" w:lastColumn="0" w:oddVBand="0" w:evenVBand="0" w:oddHBand="1" w:evenHBand="0" w:firstRowFirstColumn="0" w:firstRowLastColumn="0" w:lastRowFirstColumn="0" w:lastRowLastColumn="0"/>
+            </w:pPr>
+            <w:r>
+              <w:t>3</w:t>
+            </w:r>
+          </w:p>
+        </w:tc>
+        <w:tc>
+          <w:tcPr>
+            <w:tcW w:w="1190" w:type="dxa"/>
+          </w:tcPr>
+          <w:p>
+            <w:pPr>
+              <w:cnfStyle w:val="000000100000" w:firstRow="0" w:lastRow="0" w:firstColumn="0" w:lastColumn="0" w:oddVBand="0" w:evenVBand="0" w:oddHBand="1" w:evenHBand="0" w:firstRowFirstColumn="0" w:firstRowLastColumn="0" w:lastRowFirstColumn="0" w:lastRowLastColumn="0"/>
+            </w:pPr>
+            <w:r>
+              <w:t>Media</w:t>
+            </w:r>
+          </w:p>
+        </w:tc>
+        <w:tc>
+          <w:tcPr>
+            <w:tcW w:w="1512" w:type="dxa"/>
+          </w:tcPr>
+          <w:p>
+            <w:pPr>
+              <w:cnfStyle w:val="000000100000" w:firstRow="0" w:lastRow="0" w:firstColumn="0" w:lastColumn="0" w:oddVBand="0" w:evenVBand="0" w:oddHBand="1" w:evenHBand="0" w:firstRowFirstColumn="0" w:firstRowLastColumn="0" w:lastRowFirstColumn="0" w:lastRowLastColumn="0"/>
+            </w:pPr>
+            <w:r>
+              <w:t>Que el conteo lo haga cada jugador como en la versión real del juego.</w:t>
+            </w:r>
+          </w:p>
+        </w:tc>
+      </w:tr>
+      <w:tr>
+        <w:trPr>
+          <w:trHeight w:val="375"/>
+        </w:trPr>
+        <w:tc>
+          <w:tcPr>
+            <w:cnfStyle w:val="001000000000" w:firstRow="0" w:lastRow="0" w:firstColumn="1" w:lastColumn="0" w:oddVBand="0" w:evenVBand="0" w:oddHBand="0" w:evenHBand="0" w:firstRowFirstColumn="0" w:firstRowLastColumn="0" w:lastRowFirstColumn="0" w:lastRowLastColumn="0"/>
+            <w:tcW w:w="2292" w:type="dxa"/>
+          </w:tcPr>
+          <w:p>
+            <w:r>
+              <w:t>La interfaz del juego no se ajuste a las dimensiones correctas</w:t>
+            </w:r>
+          </w:p>
+        </w:tc>
+        <w:tc>
+          <w:tcPr>
+            <w:tcW w:w="1875" w:type="dxa"/>
+          </w:tcPr>
+          <w:p>
+            <w:pPr>
+              <w:cnfStyle w:val="000000000000" w:firstRow="0" w:lastRow="0" w:firstColumn="0" w:lastColumn="0" w:oddVBand="0" w:evenVBand="0" w:oddHBand="0" w:evenHBand="0" w:firstRowFirstColumn="0" w:firstRowLastColumn="0" w:lastRowFirstColumn="0" w:lastRowLastColumn="0"/>
+            </w:pPr>
+            <w:r>
+              <w:t>35%</w:t>
+            </w:r>
+          </w:p>
+        </w:tc>
+        <w:tc>
+          <w:tcPr>
+            <w:tcW w:w="1959" w:type="dxa"/>
+          </w:tcPr>
+          <w:p>
+            <w:pPr>
+              <w:cnfStyle w:val="000000000000" w:firstRow="0" w:lastRow="0" w:firstColumn="0" w:lastColumn="0" w:oddVBand="0" w:evenVBand="0" w:oddHBand="0" w:evenHBand="0" w:firstRowFirstColumn="0" w:firstRowLastColumn="0" w:lastRowFirstColumn="0" w:lastRowLastColumn="0"/>
+            </w:pPr>
+            <w:r>
+              <w:t>1</w:t>
+            </w:r>
+          </w:p>
+        </w:tc>
+        <w:tc>
+          <w:tcPr>
+            <w:tcW w:w="1190" w:type="dxa"/>
+          </w:tcPr>
+          <w:p>
+            <w:pPr>
+              <w:cnfStyle w:val="000000000000" w:firstRow="0" w:lastRow="0" w:firstColumn="0" w:lastColumn="0" w:oddVBand="0" w:evenVBand="0" w:oddHBand="0" w:evenHBand="0" w:firstRowFirstColumn="0" w:firstRowLastColumn="0" w:lastRowFirstColumn="0" w:lastRowLastColumn="0"/>
+            </w:pPr>
+            <w:r>
+              <w:t>Baja</w:t>
+            </w:r>
+          </w:p>
+        </w:tc>
+        <w:tc>
+          <w:tcPr>
+            <w:tcW w:w="1512" w:type="dxa"/>
+          </w:tcPr>
+          <w:p>
+            <w:pPr>
+              <w:cnfStyle w:val="000000000000" w:firstRow="0" w:lastRow="0" w:firstColumn="0" w:lastColumn="0" w:oddVBand="0" w:evenVBand="0" w:oddHBand="0" w:evenHBand="0" w:firstRowFirstColumn="0" w:firstRowLastColumn="0" w:lastRowFirstColumn="0" w:lastRowLastColumn="0"/>
+            </w:pPr>
+            <w:r>
+              <w:t>Que el jugador seleccione la opción recomendada para que visualice mejor el juego.</w:t>
+            </w:r>
+          </w:p>
+        </w:tc>
+      </w:tr>
+      <w:tr>
+        <w:trPr>
+          <w:cnfStyle w:val="000000100000" w:firstRow="0" w:lastRow="0" w:firstColumn="0" w:lastColumn="0" w:oddVBand="0" w:evenVBand="0" w:oddHBand="1" w:evenHBand="0" w:firstRowFirstColumn="0" w:firstRowLastColumn="0" w:lastRowFirstColumn="0" w:lastRowLastColumn="0"/>
+          <w:trHeight w:val="424"/>
+        </w:trPr>
+        <w:tc>
+          <w:tcPr>
+            <w:cnfStyle w:val="001000000000" w:firstRow="0" w:lastRow="0" w:firstColumn="1" w:lastColumn="0" w:oddVBand="0" w:evenVBand="0" w:oddHBand="0" w:evenHBand="0" w:firstRowFirstColumn="0" w:firstRowLastColumn="0" w:lastRowFirstColumn="0" w:lastRowLastColumn="0"/>
+            <w:tcW w:w="2292" w:type="dxa"/>
+          </w:tcPr>
+          <w:p>
+            <w:r>
+              <w:t>El disco del juego ejecutable no se queme correctamente</w:t>
+            </w:r>
+          </w:p>
+        </w:tc>
+        <w:tc>
+          <w:tcPr>
+            <w:tcW w:w="1875" w:type="dxa"/>
+          </w:tcPr>
+          <w:p>
+            <w:pPr>
+              <w:cnfStyle w:val="000000100000" w:firstRow="0" w:lastRow="0" w:firstColumn="0" w:lastColumn="0" w:oddVBand="0" w:evenVBand="0" w:oddHBand="1" w:evenHBand="0" w:firstRowFirstColumn="0" w:firstRowLastColumn="0" w:lastRowFirstColumn="0" w:lastRowLastColumn="0"/>
+            </w:pPr>
+            <w:r>
+              <w:t>20%</w:t>
+            </w:r>
+          </w:p>
+        </w:tc>
+        <w:tc>
+          <w:tcPr>
+            <w:tcW w:w="1959" w:type="dxa"/>
+          </w:tcPr>
+          <w:p>
+            <w:pPr>
+              <w:cnfStyle w:val="000000100000" w:firstRow="0" w:lastRow="0" w:firstColumn="0" w:lastColumn="0" w:oddVBand="0" w:evenVBand="0" w:oddHBand="1" w:evenHBand="0" w:firstRowFirstColumn="0" w:firstRowLastColumn="0" w:lastRowFirstColumn="0" w:lastRowLastColumn="0"/>
+            </w:pPr>
+            <w:r>
+              <w:t>1</w:t>
+            </w:r>
+          </w:p>
+        </w:tc>
+        <w:tc>
+          <w:tcPr>
+            <w:tcW w:w="1190" w:type="dxa"/>
+          </w:tcPr>
+          <w:p>
+            <w:pPr>
+              <w:cnfStyle w:val="000000100000" w:firstRow="0" w:lastRow="0" w:firstColumn="0" w:lastColumn="0" w:oddVBand="0" w:evenVBand="0" w:oddHBand="1" w:evenHBand="0" w:firstRowFirstColumn="0" w:firstRowLastColumn="0" w:lastRowFirstColumn="0" w:lastRowLastColumn="0"/>
+            </w:pPr>
+            <w:r>
+              <w:t>Alta</w:t>
+            </w:r>
+          </w:p>
+        </w:tc>
+        <w:tc>
+          <w:tcPr>
+            <w:tcW w:w="1512" w:type="dxa"/>
+          </w:tcPr>
+          <w:p>
+            <w:pPr>
+              <w:cnfStyle w:val="000000100000" w:firstRow="0" w:lastRow="0" w:firstColumn="0" w:lastColumn="0" w:oddVBand="0" w:evenVBand="0" w:oddHBand="1" w:evenHBand="0" w:firstRowFirstColumn="0" w:firstRowLastColumn="0" w:lastRowFirstColumn="0" w:lastRowLastColumn="0"/>
+            </w:pPr>
+            <w:r>
+              <w:t>Entregar el juego en una memoria USB</w:t>
+            </w:r>
+            <w:r>
+              <w:t>.</w:t>
+            </w:r>
+          </w:p>
+        </w:tc>
+      </w:tr>
+      <w:tr>
+        <w:tc>
+          <w:tcPr>
+            <w:cnfStyle w:val="001000000000" w:firstRow="0" w:lastRow="0" w:firstColumn="1" w:lastColumn="0" w:oddVBand="0" w:evenVBand="0" w:oddHBand="0" w:evenHBand="0" w:firstRowFirstColumn="0" w:firstRowLastColumn="0" w:lastRowFirstColumn="0" w:lastRowLastColumn="0"/>
+            <w:tcW w:w="2292" w:type="dxa"/>
+          </w:tcPr>
+          <w:p>
+            <w:r>
+              <w:t>El juego no se entrega en la fecha establecida</w:t>
+            </w:r>
+          </w:p>
+        </w:tc>
+        <w:tc>
+          <w:tcPr>
+            <w:tcW w:w="1875" w:type="dxa"/>
+          </w:tcPr>
+          <w:p>
+            <w:pPr>
+              <w:cnfStyle w:val="000000000000" w:firstRow="0" w:lastRow="0" w:firstColumn="0" w:lastColumn="0" w:oddVBand="0" w:evenVBand="0" w:oddHBand="0" w:evenHBand="0" w:firstRowFirstColumn="0" w:firstRowLastColumn="0" w:lastRowFirstColumn="0" w:lastRowLastColumn="0"/>
+            </w:pPr>
+            <w:r>
+              <w:t>30%</w:t>
+            </w:r>
+          </w:p>
+        </w:tc>
+        <w:tc>
+          <w:tcPr>
+            <w:tcW w:w="1959" w:type="dxa"/>
+          </w:tcPr>
+          <w:p>
+            <w:pPr>
+              <w:cnfStyle w:val="000000000000" w:firstRow="0" w:lastRow="0" w:firstColumn="0" w:lastColumn="0" w:oddVBand="0" w:evenVBand="0" w:oddHBand="0" w:evenHBand="0" w:firstRowFirstColumn="0" w:firstRowLastColumn="0" w:lastRowFirstColumn="0" w:lastRowLastColumn="0"/>
+            </w:pPr>
+            <w:r>
+              <w:t>5</w:t>
+            </w:r>
+          </w:p>
+        </w:tc>
+        <w:tc>
+          <w:tcPr>
+            <w:tcW w:w="1190" w:type="dxa"/>
+          </w:tcPr>
+          <w:p>
+            <w:pPr>
+              <w:cnfStyle w:val="000000000000" w:firstRow="0" w:lastRow="0" w:firstColumn="0" w:lastColumn="0" w:oddVBand="0" w:evenVBand="0" w:oddHBand="0" w:evenHBand="0" w:firstRowFirstColumn="0" w:firstRowLastColumn="0" w:lastRowFirstColumn="0" w:lastRowLastColumn="0"/>
+            </w:pPr>
+            <w:r>
+              <w:t>Alta</w:t>
+            </w:r>
+          </w:p>
+        </w:tc>
+        <w:tc>
+          <w:tcPr>
+            <w:tcW w:w="1512" w:type="dxa"/>
+          </w:tcPr>
+          <w:p>
+            <w:pPr>
+              <w:cnfStyle w:val="000000000000" w:firstRow="0" w:lastRow="0" w:firstColumn="0" w:lastColumn="0" w:oddVBand="0" w:evenVBand="0" w:oddHBand="0" w:evenHBand="0" w:firstRowFirstColumn="0" w:firstRowLastColumn="0" w:lastRowFirstColumn="0" w:lastRowLastColumn="0"/>
+            </w:pPr>
+            <w:r>
+              <w:t>Realizar un documento donde justifique los motivos o solicitar más recursos.</w:t>
+            </w:r>
+          </w:p>
+        </w:tc>
+      </w:tr>
+      <w:tr>
+        <w:trPr>
+          <w:cnfStyle w:val="000000100000" w:firstRow="0" w:lastRow="0" w:firstColumn="0" w:lastColumn="0" w:oddVBand="0" w:evenVBand="0" w:oddHBand="1" w:evenHBand="0" w:firstRowFirstColumn="0" w:firstRowLastColumn="0" w:lastRowFirstColumn="0" w:lastRowLastColumn="0"/>
+        </w:trPr>
+        <w:tc>
+          <w:tcPr>
+            <w:cnfStyle w:val="001000000000" w:firstRow="0" w:lastRow="0" w:firstColumn="1" w:lastColumn="0" w:oddVBand="0" w:evenVBand="0" w:oddHBand="0" w:evenHBand="0" w:firstRowFirstColumn="0" w:firstRowLastColumn="0" w:lastRowFirstColumn="0" w:lastRowLastColumn="0"/>
+            <w:tcW w:w="2292" w:type="dxa"/>
+          </w:tcPr>
+          <w:p>
+            <w:r>
+              <w:t>El juego deje de responder</w:t>
+            </w:r>
+          </w:p>
+        </w:tc>
+        <w:tc>
+          <w:tcPr>
+            <w:tcW w:w="1875" w:type="dxa"/>
+          </w:tcPr>
+          <w:p>
+            <w:pPr>
+              <w:cnfStyle w:val="000000100000" w:firstRow="0" w:lastRow="0" w:firstColumn="0" w:lastColumn="0" w:oddVBand="0" w:evenVBand="0" w:oddHBand="1" w:evenHBand="0" w:firstRowFirstColumn="0" w:firstRowLastColumn="0" w:lastRowFirstColumn="0" w:lastRowLastColumn="0"/>
+            </w:pPr>
+            <w:r>
+              <w:t>30%</w:t>
+            </w:r>
+          </w:p>
+        </w:tc>
+        <w:tc>
+          <w:tcPr>
+            <w:tcW w:w="1959" w:type="dxa"/>
+          </w:tcPr>
+          <w:p>
+            <w:pPr>
+              <w:cnfStyle w:val="000000100000" w:firstRow="0" w:lastRow="0" w:firstColumn="0" w:lastColumn="0" w:oddVBand="0" w:evenVBand="0" w:oddHBand="1" w:evenHBand="0" w:firstRowFirstColumn="0" w:firstRowLastColumn="0" w:lastRowFirstColumn="0" w:lastRowLastColumn="0"/>
+            </w:pPr>
+            <w:r>
+              <w:t>2</w:t>
+            </w:r>
+          </w:p>
+        </w:tc>
+        <w:tc>
+          <w:tcPr>
+            <w:tcW w:w="1190" w:type="dxa"/>
+          </w:tcPr>
+          <w:p>
+            <w:pPr>
+              <w:cnfStyle w:val="000000100000" w:firstRow="0" w:lastRow="0" w:firstColumn="0" w:lastColumn="0" w:oddVBand="0" w:evenVBand="0" w:oddHBand="1" w:evenHBand="0" w:firstRowFirstColumn="0" w:firstRowLastColumn="0" w:lastRowFirstColumn="0" w:lastRowLastColumn="0"/>
+            </w:pPr>
+            <w:r>
+              <w:t>Media</w:t>
+            </w:r>
+          </w:p>
+        </w:tc>
+        <w:tc>
+          <w:tcPr>
+            <w:tcW w:w="1512" w:type="dxa"/>
+          </w:tcPr>
+          <w:p>
+            <w:pPr>
+              <w:cnfStyle w:val="000000100000" w:firstRow="0" w:lastRow="0" w:firstColumn="0" w:lastColumn="0" w:oddVBand="0" w:evenVBand="0" w:oddHBand="1" w:evenHBand="0" w:firstRowFirstColumn="0" w:firstRowLastColumn="0" w:lastRowFirstColumn="0" w:lastRowLastColumn="0"/>
+            </w:pPr>
+            <w:r>
+              <w:t>Probar en cualquier situación el juego.</w:t>
+            </w:r>
+          </w:p>
+        </w:tc>
+      </w:tr>
+      <w:tr>
+        <w:tc>
+          <w:tcPr>
+            <w:cnfStyle w:val="001000000000" w:firstRow="0" w:lastRow="0" w:firstColumn="1" w:lastColumn="0" w:oddVBand="0" w:evenVBand="0" w:oddHBand="0" w:evenHBand="0" w:firstRowFirstColumn="0" w:firstRowLastColumn="0" w:lastRowFirstColumn="0" w:lastRowLastColumn="0"/>
+            <w:tcW w:w="2292" w:type="dxa"/>
+          </w:tcPr>
+          <w:p>
+            <w:r>
+              <w:t>El juego tiene faltas de ortografía</w:t>
+            </w:r>
+          </w:p>
+        </w:tc>
+        <w:tc>
+          <w:tcPr>
+            <w:tcW w:w="1875" w:type="dxa"/>
+          </w:tcPr>
+          <w:p>
+            <w:pPr>
+              <w:cnfStyle w:val="000000000000" w:firstRow="0" w:lastRow="0" w:firstColumn="0" w:lastColumn="0" w:oddVBand="0" w:evenVBand="0" w:oddHBand="0" w:evenHBand="0" w:firstRowFirstColumn="0" w:firstRowLastColumn="0" w:lastRowFirstColumn="0" w:lastRowLastColumn="0"/>
+            </w:pPr>
+            <w:r>
+              <w:t>20%</w:t>
+            </w:r>
+          </w:p>
+        </w:tc>
+        <w:tc>
+          <w:tcPr>
+            <w:tcW w:w="1959" w:type="dxa"/>
+          </w:tcPr>
+          <w:p>
+            <w:pPr>
+              <w:cnfStyle w:val="000000000000" w:firstRow="0" w:lastRow="0" w:firstColumn="0" w:lastColumn="0" w:oddVBand="0" w:evenVBand="0" w:oddHBand="0" w:evenHBand="0" w:firstRowFirstColumn="0" w:firstRowLastColumn="0" w:lastRowFirstColumn="0" w:lastRowLastColumn="0"/>
+            </w:pPr>
+            <w:r>
+              <w:t>1</w:t>
+            </w:r>
+          </w:p>
+        </w:tc>
+        <w:tc>
+          <w:tcPr>
+            <w:tcW w:w="1190" w:type="dxa"/>
+          </w:tcPr>
+          <w:p>
+            <w:pPr>
+              <w:cnfStyle w:val="000000000000" w:firstRow="0" w:lastRow="0" w:firstColumn="0" w:lastColumn="0" w:oddVBand="0" w:evenVBand="0" w:oddHBand="0" w:evenHBand="0" w:firstRowFirstColumn="0" w:firstRowLastColumn="0" w:lastRowFirstColumn="0" w:lastRowLastColumn="0"/>
+            </w:pPr>
+            <w:r>
+              <w:t>Baja</w:t>
+            </w:r>
+          </w:p>
+        </w:tc>
+        <w:tc>
+          <w:tcPr>
+            <w:tcW w:w="1512" w:type="dxa"/>
+          </w:tcPr>
+          <w:p>
+            <w:pPr>
+              <w:cnfStyle w:val="000000000000" w:firstRow="0" w:lastRow="0" w:firstColumn="0" w:lastColumn="0" w:oddVBand="0" w:evenVBand="0" w:oddHBand="0" w:evenHBand="0" w:firstRowFirstColumn="0" w:firstRowLastColumn="0" w:lastRowFirstColumn="0" w:lastRowLastColumn="0"/>
+            </w:pPr>
+            <w:r>
+              <w:t>Realizar un chequeo previo a los textos del juego mediante un procesador de texto.</w:t>
+            </w:r>
+          </w:p>
+        </w:tc>
+      </w:tr>
+      <w:tr>
+        <w:trPr>
+          <w:cnfStyle w:val="000000100000" w:firstRow="0" w:lastRow="0" w:firstColumn="0" w:lastColumn="0" w:oddVBand="0" w:evenVBand="0" w:oddHBand="1" w:evenHBand="0" w:firstRowFirstColumn="0" w:firstRowLastColumn="0" w:lastRowFirstColumn="0" w:lastRowLastColumn="0"/>
+        </w:trPr>
+        <w:tc>
+          <w:tcPr>
+            <w:cnfStyle w:val="001000000000" w:firstRow="0" w:lastRow="0" w:firstColumn="1" w:lastColumn="0" w:oddVBand="0" w:evenVBand="0" w:oddHBand="0" w:evenHBand="0" w:firstRowFirstColumn="0" w:firstRowLastColumn="0" w:lastRowFirstColumn="0" w:lastRowLastColumn="0"/>
+            <w:tcW w:w="2292" w:type="dxa"/>
+          </w:tcPr>
+          <w:p>
+            <w:r>
+              <w:lastRenderedPageBreak/>
+              <w:t>El manual de usuario tiene faltas de ortografía</w:t>
+            </w:r>
+          </w:p>
+        </w:tc>
+        <w:tc>
+          <w:tcPr>
+            <w:tcW w:w="1875" w:type="dxa"/>
+          </w:tcPr>
+          <w:p>
+            <w:pPr>
+              <w:cnfStyle w:val="000000100000" w:firstRow="0" w:lastRow="0" w:firstColumn="0" w:lastColumn="0" w:oddVBand="0" w:evenVBand="0" w:oddHBand="1" w:evenHBand="0" w:firstRowFirstColumn="0" w:firstRowLastColumn="0" w:lastRowFirstColumn="0" w:lastRowLastColumn="0"/>
+            </w:pPr>
+            <w:r>
+              <w:t>20%</w:t>
+            </w:r>
+          </w:p>
+        </w:tc>
+        <w:tc>
+          <w:tcPr>
+            <w:tcW w:w="1959" w:type="dxa"/>
+          </w:tcPr>
+          <w:p>
+            <w:pPr>
+              <w:cnfStyle w:val="000000100000" w:firstRow="0" w:lastRow="0" w:firstColumn="0" w:lastColumn="0" w:oddVBand="0" w:evenVBand="0" w:oddHBand="1" w:evenHBand="0" w:firstRowFirstColumn="0" w:firstRowLastColumn="0" w:lastRowFirstColumn="0" w:lastRowLastColumn="0"/>
+              <w:rPr>
+                <w:u w:val="single"/>
+              </w:rPr>
+            </w:pPr>
+            <w:r>
+              <w:rPr>
+                <w:u w:val="single"/>
+              </w:rPr>
+              <w:t>1</w:t>
+            </w:r>
+          </w:p>
+        </w:tc>
+        <w:tc>
+          <w:tcPr>
+            <w:tcW w:w="1190" w:type="dxa"/>
+          </w:tcPr>
+          <w:p>
+            <w:pPr>
+              <w:cnfStyle w:val="000000100000" w:firstRow="0" w:lastRow="0" w:firstColumn="0" w:lastColumn="0" w:oddVBand="0" w:evenVBand="0" w:oddHBand="1" w:evenHBand="0" w:firstRowFirstColumn="0" w:firstRowLastColumn="0" w:lastRowFirstColumn="0" w:lastRowLastColumn="0"/>
+            </w:pPr>
+            <w:r>
+              <w:t>Baja</w:t>
+            </w:r>
+          </w:p>
+        </w:tc>
+        <w:tc>
+          <w:tcPr>
+            <w:tcW w:w="1512" w:type="dxa"/>
+          </w:tcPr>
+          <w:p>
+            <w:pPr>
+              <w:cnfStyle w:val="000000100000" w:firstRow="0" w:lastRow="0" w:firstColumn="0" w:lastColumn="0" w:oddVBand="0" w:evenVBand="0" w:oddHBand="1" w:evenHBand="0" w:firstRowFirstColumn="0" w:firstRowLastColumn="0" w:lastRowFirstColumn="0" w:lastRowLastColumn="0"/>
+            </w:pPr>
+            <w:r>
+              <w:t xml:space="preserve">Realizar un chequeo previo a los </w:t>
+            </w:r>
+            <w:r>
+              <w:t xml:space="preserve">documentos </w:t>
+            </w:r>
+            <w:r>
+              <w:t xml:space="preserve"> mediante un procesador de texto.</w:t>
+            </w:r>
+          </w:p>
+        </w:tc>
+      </w:tr>
+      <w:tr>
+        <w:tc>
+          <w:tcPr>
+            <w:cnfStyle w:val="001000000000" w:firstRow="0" w:lastRow="0" w:firstColumn="1" w:lastColumn="0" w:oddVBand="0" w:evenVBand="0" w:oddHBand="0" w:evenHBand="0" w:firstRowFirstColumn="0" w:firstRowLastColumn="0" w:lastRowFirstColumn="0" w:lastRowLastColumn="0"/>
+            <w:tcW w:w="2292" w:type="dxa"/>
+          </w:tcPr>
+          <w:p>
+            <w:r>
+              <w:t>La caja entregable este dañada</w:t>
+            </w:r>
+          </w:p>
+        </w:tc>
+        <w:tc>
+          <w:tcPr>
+            <w:tcW w:w="1875" w:type="dxa"/>
+          </w:tcPr>
+          <w:p>
+            <w:pPr>
+              <w:cnfStyle w:val="000000000000" w:firstRow="0" w:lastRow="0" w:firstColumn="0" w:lastColumn="0" w:oddVBand="0" w:evenVBand="0" w:oddHBand="0" w:evenHBand="0" w:firstRowFirstColumn="0" w:firstRowLastColumn="0" w:lastRowFirstColumn="0" w:lastRowLastColumn="0"/>
+            </w:pPr>
+            <w:r>
+              <w:t>10%</w:t>
+            </w:r>
+          </w:p>
+        </w:tc>
+        <w:tc>
+          <w:tcPr>
+            <w:tcW w:w="1959" w:type="dxa"/>
+          </w:tcPr>
+          <w:p>
+            <w:pPr>
+              <w:cnfStyle w:val="000000000000" w:firstRow="0" w:lastRow="0" w:firstColumn="0" w:lastColumn="0" w:oddVBand="0" w:evenVBand="0" w:oddHBand="0" w:evenHBand="0" w:firstRowFirstColumn="0" w:firstRowLastColumn="0" w:lastRowFirstColumn="0" w:lastRowLastColumn="0"/>
+            </w:pPr>
+            <w:r>
+              <w:t>1</w:t>
+            </w:r>
+          </w:p>
+        </w:tc>
+        <w:tc>
+          <w:tcPr>
+            <w:tcW w:w="1190" w:type="dxa"/>
+          </w:tcPr>
+          <w:p>
+            <w:pPr>
+              <w:cnfStyle w:val="000000000000" w:firstRow="0" w:lastRow="0" w:firstColumn="0" w:lastColumn="0" w:oddVBand="0" w:evenVBand="0" w:oddHBand="0" w:evenHBand="0" w:firstRowFirstColumn="0" w:firstRowLastColumn="0" w:lastRowFirstColumn="0" w:lastRowLastColumn="0"/>
+            </w:pPr>
+            <w:r>
+              <w:t>Baja</w:t>
+            </w:r>
+          </w:p>
+        </w:tc>
+        <w:tc>
+          <w:tcPr>
+            <w:tcW w:w="1512" w:type="dxa"/>
+          </w:tcPr>
+          <w:p>
+            <w:pPr>
+              <w:cnfStyle w:val="000000000000" w:firstRow="0" w:lastRow="0" w:firstColumn="0" w:lastColumn="0" w:oddVBand="0" w:evenVBand="0" w:oddHBand="0" w:evenHBand="0" w:firstRowFirstColumn="0" w:firstRowLastColumn="0" w:lastRowFirstColumn="0" w:lastRowLastColumn="0"/>
+            </w:pPr>
+            <w:r>
+              <w:t>Entregarla en otro tipo de empaque.</w:t>
+            </w:r>
+          </w:p>
+        </w:tc>
+      </w:tr>
+      <w:tr>
+        <w:trPr>
+          <w:cnfStyle w:val="000000100000" w:firstRow="0" w:lastRow="0" w:firstColumn="0" w:lastColumn="0" w:oddVBand="0" w:evenVBand="0" w:oddHBand="1" w:evenHBand="0" w:firstRowFirstColumn="0" w:firstRowLastColumn="0" w:lastRowFirstColumn="0" w:lastRowLastColumn="0"/>
+        </w:trPr>
+        <w:tc>
+          <w:tcPr>
+            <w:cnfStyle w:val="001000000000" w:firstRow="0" w:lastRow="0" w:firstColumn="1" w:lastColumn="0" w:oddVBand="0" w:evenVBand="0" w:oddHBand="0" w:evenHBand="0" w:firstRowFirstColumn="0" w:firstRowLastColumn="0" w:lastRowFirstColumn="0" w:lastRowLastColumn="0"/>
+            <w:tcW w:w="2292" w:type="dxa"/>
+          </w:tcPr>
+          <w:p>
+            <w:r>
+              <w:t>No se alcance a imprimir el manual de usuario</w:t>
+            </w:r>
+          </w:p>
+        </w:tc>
+        <w:tc>
+          <w:tcPr>
+            <w:tcW w:w="1875" w:type="dxa"/>
+          </w:tcPr>
+          <w:p>
+            <w:pPr>
+              <w:cnfStyle w:val="000000100000" w:firstRow="0" w:lastRow="0" w:firstColumn="0" w:lastColumn="0" w:oddVBand="0" w:evenVBand="0" w:oddHBand="1" w:evenHBand="0" w:firstRowFirstColumn="0" w:firstRowLastColumn="0" w:lastRowFirstColumn="0" w:lastRowLastColumn="0"/>
+            </w:pPr>
+            <w:r>
+              <w:t>80%</w:t>
+            </w:r>
+          </w:p>
+        </w:tc>
+        <w:tc>
+          <w:tcPr>
+            <w:tcW w:w="1959" w:type="dxa"/>
+          </w:tcPr>
+          <w:p>
+            <w:pPr>
+              <w:cnfStyle w:val="000000100000" w:firstRow="0" w:lastRow="0" w:firstColumn="0" w:lastColumn="0" w:oddVBand="0" w:evenVBand="0" w:oddHBand="1" w:evenHBand="0" w:firstRowFirstColumn="0" w:firstRowLastColumn="0" w:lastRowFirstColumn="0" w:lastRowLastColumn="0"/>
+            </w:pPr>
+            <w:r>
+              <w:t>5</w:t>
+            </w:r>
+          </w:p>
+        </w:tc>
+        <w:tc>
+          <w:tcPr>
+            <w:tcW w:w="1190" w:type="dxa"/>
+          </w:tcPr>
+          <w:p>
+            <w:pPr>
+              <w:cnfStyle w:val="000000100000" w:firstRow="0" w:lastRow="0" w:firstColumn="0" w:lastColumn="0" w:oddVBand="0" w:evenVBand="0" w:oddHBand="1" w:evenHBand="0" w:firstRowFirstColumn="0" w:firstRowLastColumn="0" w:lastRowFirstColumn="0" w:lastRowLastColumn="0"/>
+            </w:pPr>
+            <w:r>
+              <w:t>Media</w:t>
+            </w:r>
+          </w:p>
+        </w:tc>
+        <w:tc>
+          <w:tcPr>
+            <w:tcW w:w="1512" w:type="dxa"/>
+          </w:tcPr>
+          <w:p>
+            <w:pPr>
+              <w:cnfStyle w:val="000000100000" w:firstRow="0" w:lastRow="0" w:firstColumn="0" w:lastColumn="0" w:oddVBand="0" w:evenVBand="0" w:oddHBand="1" w:evenHBand="0" w:firstRowFirstColumn="0" w:firstRowLastColumn="0" w:lastRowFirstColumn="0" w:lastRowLastColumn="0"/>
+            </w:pPr>
+            <w:r>
+              <w:t>Entregarlo en un dispositivo de almacenamiento, o en el repositorio del proyecto.</w:t>
+            </w:r>
+          </w:p>
+        </w:tc>
+      </w:tr>
+      <w:tr>
+        <w:tc>
+          <w:tcPr>
+            <w:cnfStyle w:val="001000000000" w:firstRow="0" w:lastRow="0" w:firstColumn="1" w:lastColumn="0" w:oddVBand="0" w:evenVBand="0" w:oddHBand="0" w:evenHBand="0" w:firstRowFirstColumn="0" w:firstRowLastColumn="0" w:lastRowFirstColumn="0" w:lastRowLastColumn="0"/>
+            <w:tcW w:w="2292" w:type="dxa"/>
+          </w:tcPr>
+          <w:p>
+            <w:r>
+              <w:t>No se entregue la documentación de la administración que se llevó del proyecto</w:t>
+            </w:r>
+          </w:p>
+        </w:tc>
+        <w:tc>
+          <w:tcPr>
+            <w:tcW w:w="1875" w:type="dxa"/>
+          </w:tcPr>
+          <w:p>
+            <w:pPr>
+              <w:cnfStyle w:val="000000000000" w:firstRow="0" w:lastRow="0" w:firstColumn="0" w:lastColumn="0" w:oddVBand="0" w:evenVBand="0" w:oddHBand="0" w:evenHBand="0" w:firstRowFirstColumn="0" w:firstRowLastColumn="0" w:lastRowFirstColumn="0" w:lastRowLastColumn="0"/>
+            </w:pPr>
+            <w:r>
+              <w:t>45%</w:t>
+            </w:r>
+          </w:p>
+        </w:tc>
+        <w:tc>
+          <w:tcPr>
+            <w:tcW w:w="1959" w:type="dxa"/>
+          </w:tcPr>
+          <w:p>
+            <w:pPr>
+              <w:cnfStyle w:val="000000000000" w:firstRow="0" w:lastRow="0" w:firstColumn="0" w:lastColumn="0" w:oddVBand="0" w:evenVBand="0" w:oddHBand="0" w:evenHBand="0" w:firstRowFirstColumn="0" w:firstRowLastColumn="0" w:lastRowFirstColumn="0" w:lastRowLastColumn="0"/>
+            </w:pPr>
+            <w:r>
+              <w:t>5</w:t>
+            </w:r>
+          </w:p>
+        </w:tc>
+        <w:tc>
+          <w:tcPr>
+            <w:tcW w:w="1190" w:type="dxa"/>
+          </w:tcPr>
+          <w:p>
+            <w:pPr>
+              <w:cnfStyle w:val="000000000000" w:firstRow="0" w:lastRow="0" w:firstColumn="0" w:lastColumn="0" w:oddVBand="0" w:evenVBand="0" w:oddHBand="0" w:evenHBand="0" w:firstRowFirstColumn="0" w:firstRowLastColumn="0" w:lastRowFirstColumn="0" w:lastRowLastColumn="0"/>
+            </w:pPr>
+            <w:r>
+              <w:t>Media</w:t>
+            </w:r>
+          </w:p>
+        </w:tc>
+        <w:tc>
+          <w:tcPr>
+            <w:tcW w:w="1512" w:type="dxa"/>
+          </w:tcPr>
+          <w:p>
+            <w:pPr>
+              <w:cnfStyle w:val="000000000000" w:firstRow="0" w:lastRow="0" w:firstColumn="0" w:lastColumn="0" w:oddVBand="0" w:evenVBand="0" w:oddHBand="0" w:evenHBand="0" w:firstRowFirstColumn="0" w:firstRowLastColumn="0" w:lastRowFirstColumn="0" w:lastRowLastColumn="0"/>
+            </w:pPr>
+            <w:r>
+              <w:t>Entregar el link del repositorio con toda la documentación que se llevó.</w:t>
+            </w:r>
+          </w:p>
+        </w:tc>
+      </w:tr>
+      <w:tr>
+        <w:trPr>
+          <w:cnfStyle w:val="000000100000" w:firstRow="0" w:lastRow="0" w:firstColumn="0" w:lastColumn="0" w:oddVBand="0" w:evenVBand="0" w:oddHBand="1" w:evenHBand="0" w:firstRowFirstColumn="0" w:firstRowLastColumn="0" w:lastRowFirstColumn="0" w:lastRowLastColumn="0"/>
+        </w:trPr>
+        <w:tc>
+          <w:tcPr>
+            <w:cnfStyle w:val="001000000000" w:firstRow="0" w:lastRow="0" w:firstColumn="1" w:lastColumn="0" w:oddVBand="0" w:evenVBand="0" w:oddHBand="0" w:evenHBand="0" w:firstRowFirstColumn="0" w:firstRowLastColumn="0" w:lastRowFirstColumn="0" w:lastRowLastColumn="0"/>
+            <w:tcW w:w="2292" w:type="dxa"/>
+          </w:tcPr>
+          <w:p>
+            <w:r>
+              <w:t>Llegar tarde a  la hora de entrega del proyecto</w:t>
+            </w:r>
+          </w:p>
+        </w:tc>
+        <w:tc>
+          <w:tcPr>
+            <w:tcW w:w="1875" w:type="dxa"/>
+          </w:tcPr>
+          <w:p>
+            <w:pPr>
+              <w:cnfStyle w:val="000000100000" w:firstRow="0" w:lastRow="0" w:firstColumn="0" w:lastColumn="0" w:oddVBand="0" w:evenVBand="0" w:oddHBand="1" w:evenHBand="0" w:firstRowFirstColumn="0" w:firstRowLastColumn="0" w:lastRowFirstColumn="0" w:lastRowLastColumn="0"/>
+            </w:pPr>
+            <w:r>
+              <w:t>50%</w:t>
+            </w:r>
+          </w:p>
+        </w:tc>
+        <w:tc>
+          <w:tcPr>
+            <w:tcW w:w="1959" w:type="dxa"/>
+          </w:tcPr>
+          <w:p>
+            <w:pPr>
+              <w:cnfStyle w:val="000000100000" w:firstRow="0" w:lastRow="0" w:firstColumn="0" w:lastColumn="0" w:oddVBand="0" w:evenVBand="0" w:oddHBand="1" w:evenHBand="0" w:firstRowFirstColumn="0" w:firstRowLastColumn="0" w:lastRowFirstColumn="0" w:lastRowLastColumn="0"/>
+            </w:pPr>
+            <w:r>
+              <w:t>2</w:t>
+            </w:r>
+          </w:p>
+        </w:tc>
+        <w:tc>
+          <w:tcPr>
+            <w:tcW w:w="1190" w:type="dxa"/>
+          </w:tcPr>
+          <w:p>
+            <w:pPr>
+              <w:cnfStyle w:val="000000100000" w:firstRow="0" w:lastRow="0" w:firstColumn="0" w:lastColumn="0" w:oddVBand="0" w:evenVBand="0" w:oddHBand="1" w:evenHBand="0" w:firstRowFirstColumn="0" w:firstRowLastColumn="0" w:lastRowFirstColumn="0" w:lastRowLastColumn="0"/>
+            </w:pPr>
+            <w:r>
+              <w:t>Alta</w:t>
+            </w:r>
+          </w:p>
+        </w:tc>
+        <w:tc>
+          <w:tcPr>
+            <w:tcW w:w="1512" w:type="dxa"/>
+          </w:tcPr>
+          <w:p>
+            <w:pPr>
+              <w:cnfStyle w:val="000000100000" w:firstRow="0" w:lastRow="0" w:firstColumn="0" w:lastColumn="0" w:oddVBand="0" w:evenVBand="0" w:oddHBand="1" w:evenHBand="0" w:firstRowFirstColumn="0" w:firstRowLastColumn="0" w:lastRowFirstColumn="0" w:lastRowLastColumn="0"/>
+              <w:rPr>
+                <w:u w:val="single"/>
+              </w:rPr>
+            </w:pPr>
+            <w:r>
+              <w:t>Poner alarmas y recordatorios antes de la hora.</w:t>
+            </w:r>
+            <w:bookmarkStart w:id="0" w:name="_GoBack"/>
+            <w:bookmarkEnd w:id="0"/>
           </w:p>
         </w:tc>
       </w:tr>
     </w:tbl>
-    <w:p/>
+    <w:p>
+      <w:pPr>
+        <w:rPr>
+          <w:u w:val="single"/>
+        </w:rPr>
+      </w:pPr>
+    </w:p>
     <w:p>
       <w:pPr>
         <w:tabs>
@@ -659,589 +1884,6 @@
     <w:p/>
     <w:p/>
     <w:p/>
-    <w:tbl>
-      <w:tblPr>
-        <w:tblStyle w:val="Tablaconcuadrcula"/>
-        <w:tblW w:w="0" w:type="auto"/>
-        <w:tblLook w:val="04A0" w:firstRow="1" w:lastRow="0" w:firstColumn="1" w:lastColumn="0" w:noHBand="0" w:noVBand="1"/>
-      </w:tblPr>
-      <w:tblGrid>
-        <w:gridCol w:w="3114"/>
-        <w:gridCol w:w="2771"/>
-        <w:gridCol w:w="2943"/>
-      </w:tblGrid>
-      <w:tr>
-        <w:tc>
-          <w:tcPr>
-            <w:tcW w:w="3114" w:type="dxa"/>
-          </w:tcPr>
-          <w:p>
-            <w:r>
-              <w:lastRenderedPageBreak/>
-              <w:t xml:space="preserve">Riesgo </w:t>
-            </w:r>
-          </w:p>
-        </w:tc>
-        <w:tc>
-          <w:tcPr>
-            <w:tcW w:w="2771" w:type="dxa"/>
-          </w:tcPr>
-          <w:p>
-            <w:r>
-              <w:t>Probabilidad</w:t>
-            </w:r>
-          </w:p>
-        </w:tc>
-        <w:tc>
-          <w:tcPr>
-            <w:tcW w:w="2943" w:type="dxa"/>
-          </w:tcPr>
-          <w:p>
-            <w:r>
-              <w:t>Costo</w:t>
-            </w:r>
-          </w:p>
-        </w:tc>
-      </w:tr>
-      <w:tr>
-        <w:tc>
-          <w:tcPr>
-            <w:tcW w:w="3114" w:type="dxa"/>
-          </w:tcPr>
-          <w:p>
-            <w:pPr>
-              <w:rPr>
-                <w:b/>
-              </w:rPr>
-            </w:pPr>
-            <w:r>
-              <w:rPr>
-                <w:b/>
-              </w:rPr>
-              <w:t>Implementación de las escenas</w:t>
-            </w:r>
-          </w:p>
-        </w:tc>
-        <w:tc>
-          <w:tcPr>
-            <w:tcW w:w="2771" w:type="dxa"/>
-          </w:tcPr>
-          <w:p/>
-        </w:tc>
-        <w:tc>
-          <w:tcPr>
-            <w:tcW w:w="2943" w:type="dxa"/>
-          </w:tcPr>
-          <w:p/>
-        </w:tc>
-      </w:tr>
-      <w:tr>
-        <w:tc>
-          <w:tcPr>
-            <w:tcW w:w="3114" w:type="dxa"/>
-          </w:tcPr>
-          <w:p>
-            <w:r>
-              <w:t>Los botones no te manden a el lugar correcto</w:t>
-            </w:r>
-          </w:p>
-        </w:tc>
-        <w:tc>
-          <w:tcPr>
-            <w:tcW w:w="2771" w:type="dxa"/>
-          </w:tcPr>
-          <w:p>
-            <w:r>
-              <w:t>10%</w:t>
-            </w:r>
-          </w:p>
-        </w:tc>
-        <w:tc>
-          <w:tcPr>
-            <w:tcW w:w="2943" w:type="dxa"/>
-          </w:tcPr>
-          <w:p>
-            <w:r>
-              <w:t>1 punto</w:t>
-            </w:r>
-          </w:p>
-        </w:tc>
-      </w:tr>
-      <w:tr>
-        <w:tc>
-          <w:tcPr>
-            <w:tcW w:w="3114" w:type="dxa"/>
-          </w:tcPr>
-          <w:p>
-            <w:r>
-              <w:t xml:space="preserve">No se termine en el tiempo establecido </w:t>
-            </w:r>
-          </w:p>
-        </w:tc>
-        <w:tc>
-          <w:tcPr>
-            <w:tcW w:w="2771" w:type="dxa"/>
-          </w:tcPr>
-          <w:p>
-            <w:r>
-              <w:t>10%</w:t>
-            </w:r>
-          </w:p>
-        </w:tc>
-        <w:tc>
-          <w:tcPr>
-            <w:tcW w:w="2943" w:type="dxa"/>
-          </w:tcPr>
-          <w:p>
-            <w:r>
-              <w:t>3 puntos</w:t>
-            </w:r>
-          </w:p>
-        </w:tc>
-      </w:tr>
-      <w:tr>
-        <w:tc>
-          <w:tcPr>
-            <w:tcW w:w="3114" w:type="dxa"/>
-          </w:tcPr>
-          <w:p>
-            <w:pPr>
-              <w:rPr>
-                <w:b/>
-              </w:rPr>
-            </w:pPr>
-            <w:r>
-              <w:rPr>
-                <w:b/>
-              </w:rPr>
-              <w:t>Desarrollo de reparto de cartas</w:t>
-            </w:r>
-          </w:p>
-        </w:tc>
-        <w:tc>
-          <w:tcPr>
-            <w:tcW w:w="2771" w:type="dxa"/>
-          </w:tcPr>
-          <w:p/>
-        </w:tc>
-        <w:tc>
-          <w:tcPr>
-            <w:tcW w:w="2943" w:type="dxa"/>
-          </w:tcPr>
-          <w:p/>
-        </w:tc>
-      </w:tr>
-      <w:tr>
-        <w:tc>
-          <w:tcPr>
-            <w:tcW w:w="3114" w:type="dxa"/>
-          </w:tcPr>
-          <w:p>
-            <w:r>
-              <w:t>Los  prefabs</w:t>
-            </w:r>
-            <w:r>
-              <w:t xml:space="preserve"> no estén terminados</w:t>
-            </w:r>
-          </w:p>
-        </w:tc>
-        <w:tc>
-          <w:tcPr>
-            <w:tcW w:w="2771" w:type="dxa"/>
-          </w:tcPr>
-          <w:p>
-            <w:r>
-              <w:t>15%</w:t>
-            </w:r>
-          </w:p>
-        </w:tc>
-        <w:tc>
-          <w:tcPr>
-            <w:tcW w:w="2943" w:type="dxa"/>
-          </w:tcPr>
-          <w:p>
-            <w:r>
-              <w:t>1 punto</w:t>
-            </w:r>
-          </w:p>
-        </w:tc>
-      </w:tr>
-      <w:tr>
-        <w:tc>
-          <w:tcPr>
-            <w:tcW w:w="3114" w:type="dxa"/>
-          </w:tcPr>
-          <w:p>
-            <w:r>
-              <w:t>No se termine en el tiempo establecido</w:t>
-            </w:r>
-          </w:p>
-        </w:tc>
-        <w:tc>
-          <w:tcPr>
-            <w:tcW w:w="2771" w:type="dxa"/>
-          </w:tcPr>
-          <w:p>
-            <w:r>
-              <w:t>15%</w:t>
-            </w:r>
-          </w:p>
-        </w:tc>
-        <w:tc>
-          <w:tcPr>
-            <w:tcW w:w="2943" w:type="dxa"/>
-          </w:tcPr>
-          <w:p>
-            <w:r>
-              <w:t>3 puntos</w:t>
-            </w:r>
-          </w:p>
-        </w:tc>
-      </w:tr>
-      <w:tr>
-        <w:tc>
-          <w:tcPr>
-            <w:tcW w:w="3114" w:type="dxa"/>
-          </w:tcPr>
-          <w:p>
-            <w:pPr>
-              <w:rPr>
-                <w:b/>
-              </w:rPr>
-            </w:pPr>
-            <w:r>
-              <w:rPr>
-                <w:b/>
-              </w:rPr>
-              <w:t>Desarrollo de administración de turnos</w:t>
-            </w:r>
-          </w:p>
-        </w:tc>
-        <w:tc>
-          <w:tcPr>
-            <w:tcW w:w="2771" w:type="dxa"/>
-          </w:tcPr>
-          <w:p/>
-        </w:tc>
-        <w:tc>
-          <w:tcPr>
-            <w:tcW w:w="2943" w:type="dxa"/>
-          </w:tcPr>
-          <w:p/>
-        </w:tc>
-      </w:tr>
-      <w:tr>
-        <w:tc>
-          <w:tcPr>
-            <w:tcW w:w="3114" w:type="dxa"/>
-          </w:tcPr>
-          <w:p>
-            <w:r>
-              <w:t>Un jugador ponga más de una carta por turno</w:t>
-            </w:r>
-          </w:p>
-        </w:tc>
-        <w:tc>
-          <w:tcPr>
-            <w:tcW w:w="2771" w:type="dxa"/>
-          </w:tcPr>
-          <w:p>
-            <w:r>
-              <w:t>20%</w:t>
-            </w:r>
-          </w:p>
-        </w:tc>
-        <w:tc>
-          <w:tcPr>
-            <w:tcW w:w="2943" w:type="dxa"/>
-          </w:tcPr>
-          <w:p>
-            <w:r>
-              <w:t>2 puntos</w:t>
-            </w:r>
-          </w:p>
-        </w:tc>
-      </w:tr>
-      <w:tr>
-        <w:tc>
-          <w:tcPr>
-            <w:tcW w:w="3114" w:type="dxa"/>
-          </w:tcPr>
-          <w:p>
-            <w:pPr>
-              <w:rPr>
-                <w:b/>
-              </w:rPr>
-            </w:pPr>
-            <w:r>
-              <w:rPr>
-                <w:b/>
-              </w:rPr>
-              <w:t>Desarrollo de conteo de puntajes</w:t>
-            </w:r>
-          </w:p>
-        </w:tc>
-        <w:tc>
-          <w:tcPr>
-            <w:tcW w:w="2771" w:type="dxa"/>
-          </w:tcPr>
-          <w:p/>
-        </w:tc>
-        <w:tc>
-          <w:tcPr>
-            <w:tcW w:w="2943" w:type="dxa"/>
-          </w:tcPr>
-          <w:p/>
-        </w:tc>
-      </w:tr>
-      <w:tr>
-        <w:tc>
-          <w:tcPr>
-            <w:tcW w:w="3114" w:type="dxa"/>
-          </w:tcPr>
-          <w:p>
-            <w:r>
-              <w:t>Los puntajes no sean correctos</w:t>
-            </w:r>
-          </w:p>
-        </w:tc>
-        <w:tc>
-          <w:tcPr>
-            <w:tcW w:w="2771" w:type="dxa"/>
-          </w:tcPr>
-          <w:p>
-            <w:r>
-              <w:t>30%</w:t>
-            </w:r>
-          </w:p>
-        </w:tc>
-        <w:tc>
-          <w:tcPr>
-            <w:tcW w:w="2943" w:type="dxa"/>
-          </w:tcPr>
-          <w:p>
-            <w:r>
-              <w:t>2 puntos</w:t>
-            </w:r>
-          </w:p>
-        </w:tc>
-      </w:tr>
-      <w:tr>
-        <w:tc>
-          <w:tcPr>
-            <w:tcW w:w="3114" w:type="dxa"/>
-          </w:tcPr>
-          <w:p>
-            <w:r>
-              <w:t>No se termine en el tiempo establecido</w:t>
-            </w:r>
-          </w:p>
-        </w:tc>
-        <w:tc>
-          <w:tcPr>
-            <w:tcW w:w="2771" w:type="dxa"/>
-          </w:tcPr>
-          <w:p>
-            <w:r>
-              <w:t>20%</w:t>
-            </w:r>
-          </w:p>
-        </w:tc>
-        <w:tc>
-          <w:tcPr>
-            <w:tcW w:w="2943" w:type="dxa"/>
-          </w:tcPr>
-          <w:p>
-            <w:r>
-              <w:t>5 puntos</w:t>
-            </w:r>
-          </w:p>
-        </w:tc>
-      </w:tr>
-      <w:tr>
-        <w:tc>
-          <w:tcPr>
-            <w:tcW w:w="3114" w:type="dxa"/>
-          </w:tcPr>
-          <w:p>
-            <w:pPr>
-              <w:rPr>
-                <w:b/>
-              </w:rPr>
-            </w:pPr>
-            <w:r>
-              <w:rPr>
-                <w:b/>
-              </w:rPr>
-              <w:t>Implementación de la conexión</w:t>
-            </w:r>
-          </w:p>
-        </w:tc>
-        <w:tc>
-          <w:tcPr>
-            <w:tcW w:w="2771" w:type="dxa"/>
-          </w:tcPr>
-          <w:p/>
-        </w:tc>
-        <w:tc>
-          <w:tcPr>
-            <w:tcW w:w="2943" w:type="dxa"/>
-          </w:tcPr>
-          <w:p/>
-        </w:tc>
-      </w:tr>
-      <w:tr>
-        <w:tc>
-          <w:tcPr>
-            <w:tcW w:w="3114" w:type="dxa"/>
-          </w:tcPr>
-          <w:p>
-            <w:r>
-              <w:t>No se termine el servidor</w:t>
-            </w:r>
-          </w:p>
-        </w:tc>
-        <w:tc>
-          <w:tcPr>
-            <w:tcW w:w="2771" w:type="dxa"/>
-          </w:tcPr>
-          <w:p>
-            <w:r>
-              <w:t>20%</w:t>
-            </w:r>
-          </w:p>
-        </w:tc>
-        <w:tc>
-          <w:tcPr>
-            <w:tcW w:w="2943" w:type="dxa"/>
-          </w:tcPr>
-          <w:p>
-            <w:r>
-              <w:t>2 puntos</w:t>
-            </w:r>
-          </w:p>
-        </w:tc>
-      </w:tr>
-      <w:tr>
-        <w:tc>
-          <w:tcPr>
-            <w:tcW w:w="3114" w:type="dxa"/>
-          </w:tcPr>
-          <w:p>
-            <w:r>
-              <w:t>No se termine el cliente</w:t>
-            </w:r>
-          </w:p>
-        </w:tc>
-        <w:tc>
-          <w:tcPr>
-            <w:tcW w:w="2771" w:type="dxa"/>
-          </w:tcPr>
-          <w:p>
-            <w:r>
-              <w:t>20%</w:t>
-            </w:r>
-          </w:p>
-        </w:tc>
-        <w:tc>
-          <w:tcPr>
-            <w:tcW w:w="2943" w:type="dxa"/>
-          </w:tcPr>
-          <w:p>
-            <w:r>
-              <w:t>2 puntos</w:t>
-            </w:r>
-          </w:p>
-        </w:tc>
-      </w:tr>
-      <w:tr>
-        <w:tc>
-          <w:tcPr>
-            <w:tcW w:w="3114" w:type="dxa"/>
-          </w:tcPr>
-          <w:p>
-            <w:pPr>
-              <w:rPr>
-                <w:b/>
-              </w:rPr>
-            </w:pPr>
-            <w:r>
-              <w:rPr>
-                <w:b/>
-              </w:rPr>
-              <w:t>Elaboración de manual de usuario</w:t>
-            </w:r>
-          </w:p>
-        </w:tc>
-        <w:tc>
-          <w:tcPr>
-            <w:tcW w:w="2771" w:type="dxa"/>
-          </w:tcPr>
-          <w:p/>
-        </w:tc>
-        <w:tc>
-          <w:tcPr>
-            <w:tcW w:w="2943" w:type="dxa"/>
-          </w:tcPr>
-          <w:p/>
-        </w:tc>
-      </w:tr>
-      <w:tr>
-        <w:tc>
-          <w:tcPr>
-            <w:tcW w:w="3114" w:type="dxa"/>
-          </w:tcPr>
-          <w:p>
-            <w:r>
-              <w:t>No se termine en el tiempo establecido</w:t>
-            </w:r>
-          </w:p>
-        </w:tc>
-        <w:tc>
-          <w:tcPr>
-            <w:tcW w:w="2771" w:type="dxa"/>
-          </w:tcPr>
-          <w:p>
-            <w:r>
-              <w:t>25%</w:t>
-            </w:r>
-          </w:p>
-        </w:tc>
-        <w:tc>
-          <w:tcPr>
-            <w:tcW w:w="2943" w:type="dxa"/>
-          </w:tcPr>
-          <w:p>
-            <w:r>
-              <w:t>4 puntos</w:t>
-            </w:r>
-          </w:p>
-        </w:tc>
-      </w:tr>
-      <w:tr>
-        <w:tc>
-          <w:tcPr>
-            <w:tcW w:w="3114" w:type="dxa"/>
-          </w:tcPr>
-          <w:p>
-            <w:bookmarkStart w:id="0" w:name="_GoBack"/>
-            <w:bookmarkEnd w:id="0"/>
-          </w:p>
-        </w:tc>
-        <w:tc>
-          <w:tcPr>
-            <w:tcW w:w="2771" w:type="dxa"/>
-          </w:tcPr>
-          <w:p/>
-        </w:tc>
-        <w:tc>
-          <w:tcPr>
-            <w:tcW w:w="2943" w:type="dxa"/>
-          </w:tcPr>
-          <w:p/>
-        </w:tc>
-      </w:tr>
-    </w:tbl>
     <w:p/>
     <w:sectPr>
       <w:headerReference w:type="default" r:id="rId6"/>
@@ -1256,7 +1898,7 @@
 </file>
 
 <file path=word/endnotes.xml><?xml version="1.0" encoding="utf-8"?>
-<w:endnotes xmlns:wpc="http://schemas.microsoft.com/office/word/2010/wordprocessingCanvas" xmlns:cx="http://schemas.microsoft.com/office/drawing/2014/chartex" xmlns:cx1="http://schemas.microsoft.com/office/drawing/2015/9/8/chartex" xmlns:mc="http://schemas.openxmlformats.org/markup-compatibility/2006" xmlns:o="urn:schemas-microsoft-com:office:office" xmlns:r="http://schemas.openxmlformats.org/officeDocument/2006/relationships" xmlns:m="http://schemas.openxmlformats.org/officeDocument/2006/math" xmlns:v="urn:schemas-microsoft-com:vml" xmlns:wp14="http://schemas.microsoft.com/office/word/2010/wordprocessingDrawing" xmlns:wp="http://schemas.openxmlformats.org/drawingml/2006/wordprocessingDrawing" xmlns:w10="urn:schemas-microsoft-com:office:word" xmlns:w="http://schemas.openxmlformats.org/wordprocessingml/2006/main" xmlns:w14="http://schemas.microsoft.com/office/word/2010/wordml" xmlns:w15="http://schemas.microsoft.com/office/word/2012/wordml" xmlns:w16se="http://schemas.microsoft.com/office/word/2015/wordml/symex" xmlns:wpg="http://schemas.microsoft.com/office/word/2010/wordprocessingGroup" xmlns:wpi="http://schemas.microsoft.com/office/word/2010/wordprocessingInk" xmlns:wne="http://schemas.microsoft.com/office/word/2006/wordml" xmlns:wps="http://schemas.microsoft.com/office/word/2010/wordprocessingShape" mc:Ignorable="w14 w15 w16se wp14">
+<w:endnotes xmlns:wpc="http://schemas.microsoft.com/office/word/2010/wordprocessingCanvas" xmlns:mc="http://schemas.openxmlformats.org/markup-compatibility/2006" xmlns:o="urn:schemas-microsoft-com:office:office" xmlns:r="http://schemas.openxmlformats.org/officeDocument/2006/relationships" xmlns:m="http://schemas.openxmlformats.org/officeDocument/2006/math" xmlns:v="urn:schemas-microsoft-com:vml" xmlns:wp14="http://schemas.microsoft.com/office/word/2010/wordprocessingDrawing" xmlns:wp="http://schemas.openxmlformats.org/drawingml/2006/wordprocessingDrawing" xmlns:w10="urn:schemas-microsoft-com:office:word" xmlns:w="http://schemas.openxmlformats.org/wordprocessingml/2006/main" xmlns:w14="http://schemas.microsoft.com/office/word/2010/wordml" xmlns:w15="http://schemas.microsoft.com/office/word/2012/wordml" xmlns:wpg="http://schemas.microsoft.com/office/word/2010/wordprocessingGroup" xmlns:wpi="http://schemas.microsoft.com/office/word/2010/wordprocessingInk" xmlns:wne="http://schemas.microsoft.com/office/word/2006/wordml" xmlns:wps="http://schemas.microsoft.com/office/word/2010/wordprocessingShape" mc:Ignorable="w14 w15 wp14">
   <w:endnote w:type="separator" w:id="-1">
     <w:p>
       <w:pPr>
@@ -1281,7 +1923,7 @@
 </file>
 
 <file path=word/footer1.xml><?xml version="1.0" encoding="utf-8"?>
-<w:ftr xmlns:wpc="http://schemas.microsoft.com/office/word/2010/wordprocessingCanvas" xmlns:cx="http://schemas.microsoft.com/office/drawing/2014/chartex" xmlns:cx1="http://schemas.microsoft.com/office/drawing/2015/9/8/chartex" xmlns:mc="http://schemas.openxmlformats.org/markup-compatibility/2006" xmlns:o="urn:schemas-microsoft-com:office:office" xmlns:r="http://schemas.openxmlformats.org/officeDocument/2006/relationships" xmlns:m="http://schemas.openxmlformats.org/officeDocument/2006/math" xmlns:v="urn:schemas-microsoft-com:vml" xmlns:wp14="http://schemas.microsoft.com/office/word/2010/wordprocessingDrawing" xmlns:wp="http://schemas.openxmlformats.org/drawingml/2006/wordprocessingDrawing" xmlns:w10="urn:schemas-microsoft-com:office:word" xmlns:w="http://schemas.openxmlformats.org/wordprocessingml/2006/main" xmlns:w14="http://schemas.microsoft.com/office/word/2010/wordml" xmlns:w15="http://schemas.microsoft.com/office/word/2012/wordml" xmlns:w16se="http://schemas.microsoft.com/office/word/2015/wordml/symex" xmlns:wpg="http://schemas.microsoft.com/office/word/2010/wordprocessingGroup" xmlns:wpi="http://schemas.microsoft.com/office/word/2010/wordprocessingInk" xmlns:wne="http://schemas.microsoft.com/office/word/2006/wordml" xmlns:wps="http://schemas.microsoft.com/office/word/2010/wordprocessingShape" mc:Ignorable="w14 w15 w16se wp14">
+<w:ftr xmlns:wpc="http://schemas.microsoft.com/office/word/2010/wordprocessingCanvas" xmlns:mc="http://schemas.openxmlformats.org/markup-compatibility/2006" xmlns:o="urn:schemas-microsoft-com:office:office" xmlns:r="http://schemas.openxmlformats.org/officeDocument/2006/relationships" xmlns:m="http://schemas.openxmlformats.org/officeDocument/2006/math" xmlns:v="urn:schemas-microsoft-com:vml" xmlns:wp14="http://schemas.microsoft.com/office/word/2010/wordprocessingDrawing" xmlns:wp="http://schemas.openxmlformats.org/drawingml/2006/wordprocessingDrawing" xmlns:w10="urn:schemas-microsoft-com:office:word" xmlns:w="http://schemas.openxmlformats.org/wordprocessingml/2006/main" xmlns:w14="http://schemas.microsoft.com/office/word/2010/wordml" xmlns:w15="http://schemas.microsoft.com/office/word/2012/wordml" xmlns:wpg="http://schemas.microsoft.com/office/word/2010/wordprocessingGroup" xmlns:wpi="http://schemas.microsoft.com/office/word/2010/wordprocessingInk" xmlns:wne="http://schemas.microsoft.com/office/word/2006/wordml" xmlns:wps="http://schemas.microsoft.com/office/word/2010/wordprocessingShape" mc:Ignorable="w14 w15 wp14">
   <w:p>
     <w:pPr>
       <w:jc w:val="center"/>
@@ -1366,7 +2008,7 @@
             </wp:anchor>
           </w:drawing>
         </mc:Choice>
-        <mc:Fallback>
+        <mc:Fallback xmlns:cx="http://schemas.microsoft.com/office/drawing/2014/chartex" xmlns:cx1="http://schemas.microsoft.com/office/drawing/2015/9/8/chartex" xmlns:w16se="http://schemas.microsoft.com/office/word/2015/wordml/symex">
           <w:pict>
             <v:line w14:anchorId="17A502A8" id="Conector recto 5" o:spid="_x0000_s1026" style="position:absolute;flip:y;z-index:251661312;visibility:visible;mso-wrap-style:square;mso-width-percent:0;mso-height-percent:0;mso-wrap-distance-left:9pt;mso-wrap-distance-top:0;mso-wrap-distance-right:9pt;mso-wrap-distance-bottom:0;mso-position-horizontal:absolute;mso-position-horizontal-relative:margin;mso-position-vertical:absolute;mso-position-vertical-relative:page;mso-width-percent:0;mso-height-percent:0;mso-width-relative:margin;mso-height-relative:margin" from="301.5pt,744.35pt" to="423pt,744.35pt" o:gfxdata="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" strokecolor="black [3200]" strokeweight="1.5pt">
               <v:stroke joinstyle="miter"/>
@@ -1437,7 +2079,7 @@
             </wp:anchor>
           </w:drawing>
         </mc:Choice>
-        <mc:Fallback>
+        <mc:Fallback xmlns:cx="http://schemas.microsoft.com/office/drawing/2014/chartex" xmlns:cx1="http://schemas.microsoft.com/office/drawing/2015/9/8/chartex" xmlns:w16se="http://schemas.microsoft.com/office/word/2015/wordml/symex">
           <w:pict>
             <v:line w14:anchorId="29CE152E" id="Conector recto 2" o:spid="_x0000_s1026" style="position:absolute;z-index:251660288;visibility:visible;mso-wrap-style:square;mso-width-percent:0;mso-height-percent:0;mso-wrap-distance-left:9pt;mso-wrap-distance-top:0;mso-wrap-distance-right:9pt;mso-wrap-distance-bottom:0;mso-position-horizontal:absolute;mso-position-horizontal-relative:margin;mso-position-vertical:absolute;mso-position-vertical-relative:page;mso-width-percent:0;mso-height-percent:0;mso-width-relative:margin;mso-height-relative:margin" from="116.7pt,743.95pt" to="239.7pt,744.7pt" o:gfxdata="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" strokecolor="black [3200]" strokeweight="1.5pt">
               <v:stroke joinstyle="miter"/>
@@ -1508,7 +2150,7 @@
             </wp:anchor>
           </w:drawing>
         </mc:Choice>
-        <mc:Fallback>
+        <mc:Fallback xmlns:cx="http://schemas.microsoft.com/office/drawing/2014/chartex" xmlns:cx1="http://schemas.microsoft.com/office/drawing/2015/9/8/chartex" xmlns:w16se="http://schemas.microsoft.com/office/word/2015/wordml/symex">
           <w:pict>
             <v:line w14:anchorId="0E0809E1" id="Conector recto 4" o:spid="_x0000_s1026" style="position:absolute;z-index:251659264;visibility:visible;mso-wrap-style:square;mso-width-percent:0;mso-height-percent:0;mso-wrap-distance-left:9pt;mso-wrap-distance-top:0;mso-wrap-distance-right:9pt;mso-wrap-distance-bottom:0;mso-position-horizontal:absolute;mso-position-horizontal-relative:margin;mso-position-vertical:absolute;mso-position-vertical-relative:page;mso-width-percent:0;mso-height-percent:0;mso-width-relative:margin;mso-height-relative:margin" from="-8.55pt,743.25pt" to="110.7pt,743.25pt" o:gfxdata="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" strokecolor="black [3200]" strokeweight="1.5pt">
               <v:stroke joinstyle="miter"/>
@@ -1570,7 +2212,7 @@
 </file>
 
 <file path=word/footnotes.xml><?xml version="1.0" encoding="utf-8"?>
-<w:footnotes xmlns:wpc="http://schemas.microsoft.com/office/word/2010/wordprocessingCanvas" xmlns:cx="http://schemas.microsoft.com/office/drawing/2014/chartex" xmlns:cx1="http://schemas.microsoft.com/office/drawing/2015/9/8/chartex" xmlns:mc="http://schemas.openxmlformats.org/markup-compatibility/2006" xmlns:o="urn:schemas-microsoft-com:office:office" xmlns:r="http://schemas.openxmlformats.org/officeDocument/2006/relationships" xmlns:m="http://schemas.openxmlformats.org/officeDocument/2006/math" xmlns:v="urn:schemas-microsoft-com:vml" xmlns:wp14="http://schemas.microsoft.com/office/word/2010/wordprocessingDrawing" xmlns:wp="http://schemas.openxmlformats.org/drawingml/2006/wordprocessingDrawing" xmlns:w10="urn:schemas-microsoft-com:office:word" xmlns:w="http://schemas.openxmlformats.org/wordprocessingml/2006/main" xmlns:w14="http://schemas.microsoft.com/office/word/2010/wordml" xmlns:w15="http://schemas.microsoft.com/office/word/2012/wordml" xmlns:w16se="http://schemas.microsoft.com/office/word/2015/wordml/symex" xmlns:wpg="http://schemas.microsoft.com/office/word/2010/wordprocessingGroup" xmlns:wpi="http://schemas.microsoft.com/office/word/2010/wordprocessingInk" xmlns:wne="http://schemas.microsoft.com/office/word/2006/wordml" xmlns:wps="http://schemas.microsoft.com/office/word/2010/wordprocessingShape" mc:Ignorable="w14 w15 w16se wp14">
+<w:footnotes xmlns:wpc="http://schemas.microsoft.com/office/word/2010/wordprocessingCanvas" xmlns:mc="http://schemas.openxmlformats.org/markup-compatibility/2006" xmlns:o="urn:schemas-microsoft-com:office:office" xmlns:r="http://schemas.openxmlformats.org/officeDocument/2006/relationships" xmlns:m="http://schemas.openxmlformats.org/officeDocument/2006/math" xmlns:v="urn:schemas-microsoft-com:vml" xmlns:wp14="http://schemas.microsoft.com/office/word/2010/wordprocessingDrawing" xmlns:wp="http://schemas.openxmlformats.org/drawingml/2006/wordprocessingDrawing" xmlns:w10="urn:schemas-microsoft-com:office:word" xmlns:w="http://schemas.openxmlformats.org/wordprocessingml/2006/main" xmlns:w14="http://schemas.microsoft.com/office/word/2010/wordml" xmlns:w15="http://schemas.microsoft.com/office/word/2012/wordml" xmlns:wpg="http://schemas.microsoft.com/office/word/2010/wordprocessingGroup" xmlns:wpi="http://schemas.microsoft.com/office/word/2010/wordprocessingInk" xmlns:wne="http://schemas.microsoft.com/office/word/2006/wordml" xmlns:wps="http://schemas.microsoft.com/office/word/2010/wordprocessingShape" mc:Ignorable="w14 w15 wp14">
   <w:footnote w:type="separator" w:id="-1">
     <w:p>
       <w:pPr>
@@ -1595,7 +2237,7 @@
 </file>
 
 <file path=word/header1.xml><?xml version="1.0" encoding="utf-8"?>
-<w:hdr xmlns:wpc="http://schemas.microsoft.com/office/word/2010/wordprocessingCanvas" xmlns:cx="http://schemas.microsoft.com/office/drawing/2014/chartex" xmlns:cx1="http://schemas.microsoft.com/office/drawing/2015/9/8/chartex" xmlns:mc="http://schemas.openxmlformats.org/markup-compatibility/2006" xmlns:o="urn:schemas-microsoft-com:office:office" xmlns:r="http://schemas.openxmlformats.org/officeDocument/2006/relationships" xmlns:m="http://schemas.openxmlformats.org/officeDocument/2006/math" xmlns:v="urn:schemas-microsoft-com:vml" xmlns:wp14="http://schemas.microsoft.com/office/word/2010/wordprocessingDrawing" xmlns:wp="http://schemas.openxmlformats.org/drawingml/2006/wordprocessingDrawing" xmlns:w10="urn:schemas-microsoft-com:office:word" xmlns:w="http://schemas.openxmlformats.org/wordprocessingml/2006/main" xmlns:w14="http://schemas.microsoft.com/office/word/2010/wordml" xmlns:w15="http://schemas.microsoft.com/office/word/2012/wordml" xmlns:w16se="http://schemas.microsoft.com/office/word/2015/wordml/symex" xmlns:wpg="http://schemas.microsoft.com/office/word/2010/wordprocessingGroup" xmlns:wpi="http://schemas.microsoft.com/office/word/2010/wordprocessingInk" xmlns:wne="http://schemas.microsoft.com/office/word/2006/wordml" xmlns:wps="http://schemas.microsoft.com/office/word/2010/wordprocessingShape" mc:Ignorable="w14 w15 w16se wp14">
+<w:hdr xmlns:wpc="http://schemas.microsoft.com/office/word/2010/wordprocessingCanvas" xmlns:mc="http://schemas.openxmlformats.org/markup-compatibility/2006" xmlns:o="urn:schemas-microsoft-com:office:office" xmlns:r="http://schemas.openxmlformats.org/officeDocument/2006/relationships" xmlns:m="http://schemas.openxmlformats.org/officeDocument/2006/math" xmlns:v="urn:schemas-microsoft-com:vml" xmlns:wp14="http://schemas.microsoft.com/office/word/2010/wordprocessingDrawing" xmlns:wp="http://schemas.openxmlformats.org/drawingml/2006/wordprocessingDrawing" xmlns:w10="urn:schemas-microsoft-com:office:word" xmlns:w="http://schemas.openxmlformats.org/wordprocessingml/2006/main" xmlns:w14="http://schemas.microsoft.com/office/word/2010/wordml" xmlns:w15="http://schemas.microsoft.com/office/word/2012/wordml" xmlns:wpg="http://schemas.microsoft.com/office/word/2010/wordprocessingGroup" xmlns:wpi="http://schemas.microsoft.com/office/word/2010/wordprocessingInk" xmlns:wne="http://schemas.microsoft.com/office/word/2006/wordml" xmlns:wps="http://schemas.microsoft.com/office/word/2010/wordprocessingShape" mc:Ignorable="w14 w15 wp14">
   <w:sdt>
     <w:sdtPr>
       <w:id w:val="-1318336367"/>
@@ -1648,7 +2290,7 @@
             <w:bCs/>
             <w:noProof/>
           </w:rPr>
-          <w:t>1</w:t>
+          <w:t>3</w:t>
         </w:r>
         <w:r>
           <w:rPr>
@@ -1696,7 +2338,7 @@
             <w:bCs/>
             <w:noProof/>
           </w:rPr>
-          <w:t>2</w:t>
+          <w:t>3</w:t>
         </w:r>
         <w:r>
           <w:rPr>
@@ -1719,7 +2361,7 @@
 </file>
 
 <file path=word/styles.xml><?xml version="1.0" encoding="utf-8"?>
-<w:styles xmlns:mc="http://schemas.openxmlformats.org/markup-compatibility/2006" xmlns:r="http://schemas.openxmlformats.org/officeDocument/2006/relationships" xmlns:w="http://schemas.openxmlformats.org/wordprocessingml/2006/main" xmlns:w14="http://schemas.microsoft.com/office/word/2010/wordml" xmlns:w15="http://schemas.microsoft.com/office/word/2012/wordml" xmlns:w16se="http://schemas.microsoft.com/office/word/2015/wordml/symex" mc:Ignorable="w14 w15 w16se">
+<w:styles xmlns:mc="http://schemas.openxmlformats.org/markup-compatibility/2006" xmlns:r="http://schemas.openxmlformats.org/officeDocument/2006/relationships" xmlns:w="http://schemas.openxmlformats.org/wordprocessingml/2006/main" xmlns:w14="http://schemas.microsoft.com/office/word/2010/wordml" xmlns:w15="http://schemas.microsoft.com/office/word/2012/wordml" mc:Ignorable="w14 w15">
   <w:docDefaults>
     <w:rPrDefault>
       <w:rPr>
